--- a/DD2_Proyecto_Chen/doc/memoria.docx
+++ b/DD2_Proyecto_Chen/doc/memoria.docx
@@ -1,6 +1,6 @@
 
 <file path=word/document.xml><?xml version="1.0" encoding="utf-8"?>
-<w:document xmlns:wpc="http://schemas.microsoft.com/office/word/2010/wordprocessingCanvas" xmlns:cx="http://schemas.microsoft.com/office/drawing/2014/chartex" xmlns:cx1="http://schemas.microsoft.com/office/drawing/2015/9/8/chartex" xmlns:cx2="http://schemas.microsoft.com/office/drawing/2015/10/21/chartex" xmlns:cx3="http://schemas.microsoft.com/office/drawing/2016/5/9/chartex" xmlns:cx4="http://schemas.microsoft.com/office/drawing/2016/5/10/chartex" xmlns:cx5="http://schemas.microsoft.com/office/drawing/2016/5/11/chartex" xmlns:cx6="http://schemas.microsoft.com/office/drawing/2016/5/12/chartex" xmlns:cx7="http://schemas.microsoft.com/office/drawing/2016/5/13/chartex" xmlns:cx8="http://schemas.microsoft.com/office/drawing/2016/5/14/chartex" xmlns:mc="http://schemas.openxmlformats.org/markup-compatibility/2006" xmlns:aink="http://schemas.microsoft.com/office/drawing/2016/ink" xmlns:am3d="http://schemas.microsoft.com/office/drawing/2017/model3d" xmlns:o="urn:schemas-microsoft-com:office:office" xmlns:r="http://schemas.openxmlformats.org/officeDocument/2006/relationships" xmlns:m="http://schemas.openxmlformats.org/officeDocument/2006/math" xmlns:v="urn:schemas-microsoft-com:vml" xmlns:wp14="http://schemas.microsoft.com/office/word/2010/wordprocessingDrawing" xmlns:wp="http://schemas.openxmlformats.org/drawingml/2006/wordprocessingDrawing" xmlns:w10="urn:schemas-microsoft-com:office:word" xmlns:w="http://schemas.openxmlformats.org/wordprocessingml/2006/main" xmlns:w14="http://schemas.microsoft.com/office/word/2010/wordml" xmlns:w15="http://schemas.microsoft.com/office/word/2012/wordml" xmlns:w16cid="http://schemas.microsoft.com/office/word/2016/wordml/cid" xmlns:w16se="http://schemas.microsoft.com/office/word/2015/wordml/symex" xmlns:wpg="http://schemas.microsoft.com/office/word/2010/wordprocessingGroup" xmlns:wpi="http://schemas.microsoft.com/office/word/2010/wordprocessingInk" xmlns:wne="http://schemas.microsoft.com/office/word/2006/wordml" xmlns:wps="http://schemas.microsoft.com/office/word/2010/wordprocessingShape" mc:Ignorable="w14 w15 w16se w16cid wp14">
+<w:document xmlns:wpc="http://schemas.microsoft.com/office/word/2010/wordprocessingCanvas" xmlns:cx="http://schemas.microsoft.com/office/drawing/2014/chartex" xmlns:cx1="http://schemas.microsoft.com/office/drawing/2015/9/8/chartex" xmlns:cx2="http://schemas.microsoft.com/office/drawing/2015/10/21/chartex" xmlns:cx3="http://schemas.microsoft.com/office/drawing/2016/5/9/chartex" xmlns:cx4="http://schemas.microsoft.com/office/drawing/2016/5/10/chartex" xmlns:cx5="http://schemas.microsoft.com/office/drawing/2016/5/11/chartex" xmlns:cx6="http://schemas.microsoft.com/office/drawing/2016/5/12/chartex" xmlns:cx7="http://schemas.microsoft.com/office/drawing/2016/5/13/chartex" xmlns:cx8="http://schemas.microsoft.com/office/drawing/2016/5/14/chartex" xmlns:mc="http://schemas.openxmlformats.org/markup-compatibility/2006" xmlns:aink="http://schemas.microsoft.com/office/drawing/2016/ink" xmlns:am3d="http://schemas.microsoft.com/office/drawing/2017/model3d" xmlns:o="urn:schemas-microsoft-com:office:office" xmlns:oel="http://schemas.microsoft.com/office/2019/extlst" xmlns:r="http://schemas.openxmlformats.org/officeDocument/2006/relationships" xmlns:m="http://schemas.openxmlformats.org/officeDocument/2006/math" xmlns:v="urn:schemas-microsoft-com:vml" xmlns:wp14="http://schemas.microsoft.com/office/word/2010/wordprocessingDrawing" xmlns:wp="http://schemas.openxmlformats.org/drawingml/2006/wordprocessingDrawing" xmlns:w10="urn:schemas-microsoft-com:office:word" xmlns:w="http://schemas.openxmlformats.org/wordprocessingml/2006/main" xmlns:w14="http://schemas.microsoft.com/office/word/2010/wordml" xmlns:w15="http://schemas.microsoft.com/office/word/2012/wordml" xmlns:w16cex="http://schemas.microsoft.com/office/word/2018/wordml/cex" xmlns:w16cid="http://schemas.microsoft.com/office/word/2016/wordml/cid" xmlns:w16="http://schemas.microsoft.com/office/word/2018/wordml" xmlns:w16sdtdh="http://schemas.microsoft.com/office/word/2020/wordml/sdtdatahash" xmlns:w16se="http://schemas.microsoft.com/office/word/2015/wordml/symex" xmlns:wpg="http://schemas.microsoft.com/office/word/2010/wordprocessingGroup" xmlns:wpi="http://schemas.microsoft.com/office/word/2010/wordprocessingInk" xmlns:wne="http://schemas.microsoft.com/office/word/2006/wordml" xmlns:wps="http://schemas.microsoft.com/office/word/2010/wordprocessingShape" mc:Ignorable="w14 w15 w16se w16cid w16 w16cex w16sdtdh wp14">
   <w:body>
     <w:p>
       <w:pPr>
@@ -248,15 +248,7 @@
           <w:sz w:val="32"/>
           <w:szCs w:val="32"/>
         </w:rPr>
-        <w:t xml:space="preserve">MEMORIA DEL </w:t>
-      </w:r>
-      <w:proofErr w:type="gramStart"/>
-      <w:r>
-        <w:rPr>
-          <w:sz w:val="32"/>
-          <w:szCs w:val="32"/>
-        </w:rPr>
-        <w:t>DISEÑO</w:t>
+        <w:t>MEMORIA DEL DISEÑO</w:t>
       </w:r>
       <w:r>
         <w:rPr>
@@ -265,7 +257,6 @@
         </w:rPr>
         <w:t>:</w:t>
       </w:r>
-      <w:proofErr w:type="gramEnd"/>
     </w:p>
     <w:p>
       <w:pPr>
@@ -342,45 +333,25 @@
       <w:pPr>
         <w:jc w:val="right"/>
       </w:pPr>
-      <w:proofErr w:type="spellStart"/>
-      <w:proofErr w:type="gramStart"/>
       <w:r>
         <w:t>Autor</w:t>
       </w:r>
-      <w:proofErr w:type="spellEnd"/>
-      <w:r>
-        <w:t>:</w:t>
-      </w:r>
-      <w:proofErr w:type="gramEnd"/>
-      <w:r>
-        <w:t xml:space="preserve"> </w:t>
+      <w:r>
+        <w:t xml:space="preserve">: </w:t>
       </w:r>
       <w:r>
         <w:rPr>
           <w:color w:val="FF0000"/>
         </w:rPr>
-        <w:t xml:space="preserve">Nombre y </w:t>
-      </w:r>
-      <w:proofErr w:type="spellStart"/>
-      <w:r>
-        <w:rPr>
-          <w:color w:val="FF0000"/>
-        </w:rPr>
-        <w:t>Apellidos</w:t>
-      </w:r>
-      <w:proofErr w:type="spellEnd"/>
+        <w:t>Nombre y Apellidos</w:t>
+      </w:r>
     </w:p>
     <w:p>
       <w:pPr>
         <w:jc w:val="right"/>
       </w:pPr>
-      <w:proofErr w:type="spellStart"/>
-      <w:r>
-        <w:t>Curso</w:t>
-      </w:r>
-      <w:proofErr w:type="spellEnd"/>
-      <w:r>
-        <w:t xml:space="preserve"> 20</w:t>
+      <w:r>
+        <w:t>Curso 20</w:t>
       </w:r>
       <w:r>
         <w:t>2</w:t>
@@ -401,13 +372,8 @@
     <w:p>
       <w:r>
         <w:lastRenderedPageBreak/>
-        <w:t xml:space="preserve">Control de </w:t>
-      </w:r>
-      <w:proofErr w:type="spellStart"/>
-      <w:r>
-        <w:t>versiones</w:t>
-      </w:r>
-      <w:proofErr w:type="spellEnd"/>
+        <w:t>Control de versiones</w:t>
+      </w:r>
     </w:p>
     <w:p/>
     <w:p/>
@@ -433,11 +399,9 @@
             <w:pPr>
               <w:spacing w:after="160" w:line="259" w:lineRule="auto"/>
             </w:pPr>
-            <w:proofErr w:type="spellStart"/>
             <w:r>
               <w:t>Versión</w:t>
             </w:r>
-            <w:proofErr w:type="spellEnd"/>
           </w:p>
         </w:tc>
         <w:tc>
@@ -448,11 +412,9 @@
             <w:pPr>
               <w:spacing w:after="160" w:line="259" w:lineRule="auto"/>
             </w:pPr>
-            <w:proofErr w:type="spellStart"/>
             <w:r>
               <w:t>Fecha</w:t>
             </w:r>
-            <w:proofErr w:type="spellEnd"/>
           </w:p>
         </w:tc>
         <w:tc>
@@ -463,11 +425,9 @@
             <w:pPr>
               <w:spacing w:after="160" w:line="259" w:lineRule="auto"/>
             </w:pPr>
-            <w:proofErr w:type="spellStart"/>
             <w:r>
               <w:t>Autor</w:t>
             </w:r>
-            <w:proofErr w:type="spellEnd"/>
           </w:p>
         </w:tc>
         <w:tc>
@@ -478,19 +438,9 @@
             <w:pPr>
               <w:spacing w:after="160" w:line="259" w:lineRule="auto"/>
             </w:pPr>
-            <w:proofErr w:type="spellStart"/>
-            <w:r>
-              <w:t>Cambios</w:t>
-            </w:r>
-            <w:proofErr w:type="spellEnd"/>
-            <w:r>
-              <w:t xml:space="preserve"> </w:t>
-            </w:r>
-            <w:proofErr w:type="spellStart"/>
-            <w:r>
-              <w:t>realizados</w:t>
-            </w:r>
-            <w:proofErr w:type="spellEnd"/>
+            <w:r>
+              <w:t>Cambios realizados</w:t>
+            </w:r>
           </w:p>
         </w:tc>
       </w:tr>
@@ -560,11 +510,9 @@
             <w:pPr>
               <w:spacing w:after="160" w:line="259" w:lineRule="auto"/>
             </w:pPr>
-            <w:proofErr w:type="spellStart"/>
             <w:r>
               <w:t>Inicial</w:t>
             </w:r>
-            <w:proofErr w:type="spellEnd"/>
           </w:p>
         </w:tc>
       </w:tr>
@@ -1044,7 +992,7 @@
               <w:noProof/>
               <w:sz w:val="22"/>
               <w:szCs w:val="22"/>
-              <w:lang w:val="es-ES" w:eastAsia="es-ES"/>
+              <w:lang w:val="es-ES" w:eastAsia="zh-CN"/>
             </w:rPr>
           </w:pPr>
           <w:r>
@@ -1056,7 +1004,7 @@
           <w:r>
             <w:fldChar w:fldCharType="separate"/>
           </w:r>
-          <w:hyperlink w:anchor="_Toc101270474" w:history="1">
+          <w:hyperlink w:anchor="_Toc103770362" w:history="1">
             <w:r>
               <w:rPr>
                 <w:rStyle w:val="Hipervnculo"/>
@@ -1070,7 +1018,7 @@
                 <w:noProof/>
                 <w:sz w:val="22"/>
                 <w:szCs w:val="22"/>
-                <w:lang w:val="es-ES" w:eastAsia="es-ES"/>
+                <w:lang w:val="es-ES" w:eastAsia="zh-CN"/>
               </w:rPr>
               <w:tab/>
             </w:r>
@@ -1100,7 +1048,7 @@
                 <w:noProof/>
                 <w:webHidden/>
               </w:rPr>
-              <w:instrText xml:space="preserve"> PAGEREF _Toc101270474 \h </w:instrText>
+              <w:instrText xml:space="preserve"> PAGEREF _Toc103770362 \h </w:instrText>
             </w:r>
             <w:r>
               <w:rPr>
@@ -1143,10 +1091,10 @@
               <w:noProof/>
               <w:sz w:val="22"/>
               <w:szCs w:val="22"/>
-              <w:lang w:val="es-ES" w:eastAsia="es-ES"/>
+              <w:lang w:val="es-ES" w:eastAsia="zh-CN"/>
             </w:rPr>
           </w:pPr>
-          <w:hyperlink w:anchor="_Toc101270475" w:history="1">
+          <w:hyperlink w:anchor="_Toc103770363" w:history="1">
             <w:r>
               <w:rPr>
                 <w:rStyle w:val="Hipervnculo"/>
@@ -1160,7 +1108,7 @@
                 <w:noProof/>
                 <w:sz w:val="22"/>
                 <w:szCs w:val="22"/>
-                <w:lang w:val="es-ES" w:eastAsia="es-ES"/>
+                <w:lang w:val="es-ES" w:eastAsia="zh-CN"/>
               </w:rPr>
               <w:tab/>
             </w:r>
@@ -1190,7 +1138,7 @@
                 <w:noProof/>
                 <w:webHidden/>
               </w:rPr>
-              <w:instrText xml:space="preserve"> PAGEREF _Toc101270475 \h </w:instrText>
+              <w:instrText xml:space="preserve"> PAGEREF _Toc103770363 \h </w:instrText>
             </w:r>
             <w:r>
               <w:rPr>
@@ -1233,10 +1181,10 @@
               <w:noProof/>
               <w:sz w:val="22"/>
               <w:szCs w:val="22"/>
-              <w:lang w:val="es-ES" w:eastAsia="es-ES"/>
+              <w:lang w:val="es-ES" w:eastAsia="zh-CN"/>
             </w:rPr>
           </w:pPr>
-          <w:hyperlink w:anchor="_Toc101270476" w:history="1">
+          <w:hyperlink w:anchor="_Toc103770364" w:history="1">
             <w:r>
               <w:rPr>
                 <w:rStyle w:val="Hipervnculo"/>
@@ -1251,7 +1199,7 @@
                 <w:noProof/>
                 <w:sz w:val="22"/>
                 <w:szCs w:val="22"/>
-                <w:lang w:val="es-ES" w:eastAsia="es-ES"/>
+                <w:lang w:val="es-ES" w:eastAsia="zh-CN"/>
               </w:rPr>
               <w:tab/>
             </w:r>
@@ -1282,7 +1230,7 @@
                 <w:noProof/>
                 <w:webHidden/>
               </w:rPr>
-              <w:instrText xml:space="preserve"> PAGEREF _Toc101270476 \h </w:instrText>
+              <w:instrText xml:space="preserve"> PAGEREF _Toc103770364 \h </w:instrText>
             </w:r>
             <w:r>
               <w:rPr>
@@ -1325,10 +1273,10 @@
               <w:noProof/>
               <w:sz w:val="22"/>
               <w:szCs w:val="22"/>
-              <w:lang w:val="es-ES" w:eastAsia="es-ES"/>
+              <w:lang w:val="es-ES" w:eastAsia="zh-CN"/>
             </w:rPr>
           </w:pPr>
-          <w:hyperlink w:anchor="_Toc101270477" w:history="1">
+          <w:hyperlink w:anchor="_Toc103770365" w:history="1">
             <w:r>
               <w:rPr>
                 <w:rStyle w:val="Hipervnculo"/>
@@ -1342,7 +1290,7 @@
                 <w:noProof/>
                 <w:sz w:val="22"/>
                 <w:szCs w:val="22"/>
-                <w:lang w:val="es-ES" w:eastAsia="es-ES"/>
+                <w:lang w:val="es-ES" w:eastAsia="zh-CN"/>
               </w:rPr>
               <w:tab/>
             </w:r>
@@ -1372,7 +1320,7 @@
                 <w:noProof/>
                 <w:webHidden/>
               </w:rPr>
-              <w:instrText xml:space="preserve"> PAGEREF _Toc101270477 \h </w:instrText>
+              <w:instrText xml:space="preserve"> PAGEREF _Toc103770365 \h </w:instrText>
             </w:r>
             <w:r>
               <w:rPr>
@@ -1415,10 +1363,10 @@
               <w:noProof/>
               <w:sz w:val="22"/>
               <w:szCs w:val="22"/>
-              <w:lang w:val="es-ES" w:eastAsia="es-ES"/>
+              <w:lang w:val="es-ES" w:eastAsia="zh-CN"/>
             </w:rPr>
           </w:pPr>
-          <w:hyperlink w:anchor="_Toc101270478" w:history="1">
+          <w:hyperlink w:anchor="_Toc103770366" w:history="1">
             <w:r>
               <w:rPr>
                 <w:rStyle w:val="Hipervnculo"/>
@@ -1432,7 +1380,7 @@
                 <w:noProof/>
                 <w:sz w:val="22"/>
                 <w:szCs w:val="22"/>
-                <w:lang w:val="es-ES" w:eastAsia="es-ES"/>
+                <w:lang w:val="es-ES" w:eastAsia="zh-CN"/>
               </w:rPr>
               <w:tab/>
             </w:r>
@@ -1462,7 +1410,7 @@
                 <w:noProof/>
                 <w:webHidden/>
               </w:rPr>
-              <w:instrText xml:space="preserve"> PAGEREF _Toc101270478 \h </w:instrText>
+              <w:instrText xml:space="preserve"> PAGEREF _Toc103770366 \h </w:instrText>
             </w:r>
             <w:r>
               <w:rPr>
@@ -1505,10 +1453,10 @@
               <w:noProof/>
               <w:sz w:val="22"/>
               <w:szCs w:val="22"/>
-              <w:lang w:val="es-ES" w:eastAsia="es-ES"/>
+              <w:lang w:val="es-ES" w:eastAsia="zh-CN"/>
             </w:rPr>
           </w:pPr>
-          <w:hyperlink w:anchor="_Toc101270479" w:history="1">
+          <w:hyperlink w:anchor="_Toc103770367" w:history="1">
             <w:r>
               <w:rPr>
                 <w:rStyle w:val="Hipervnculo"/>
@@ -1522,7 +1470,7 @@
                 <w:noProof/>
                 <w:sz w:val="22"/>
                 <w:szCs w:val="22"/>
-                <w:lang w:val="es-ES" w:eastAsia="es-ES"/>
+                <w:lang w:val="es-ES" w:eastAsia="zh-CN"/>
               </w:rPr>
               <w:tab/>
             </w:r>
@@ -1552,7 +1500,7 @@
                 <w:noProof/>
                 <w:webHidden/>
               </w:rPr>
-              <w:instrText xml:space="preserve"> PAGEREF _Toc101270479 \h </w:instrText>
+              <w:instrText xml:space="preserve"> PAGEREF _Toc103770367 \h </w:instrText>
             </w:r>
             <w:r>
               <w:rPr>
@@ -1595,10 +1543,10 @@
               <w:noProof/>
               <w:sz w:val="22"/>
               <w:szCs w:val="22"/>
-              <w:lang w:val="es-ES" w:eastAsia="es-ES"/>
+              <w:lang w:val="es-ES" w:eastAsia="zh-CN"/>
             </w:rPr>
           </w:pPr>
-          <w:hyperlink w:anchor="_Toc101270480" w:history="1">
+          <w:hyperlink w:anchor="_Toc103770368" w:history="1">
             <w:r>
               <w:rPr>
                 <w:rStyle w:val="Hipervnculo"/>
@@ -1612,7 +1560,7 @@
                 <w:noProof/>
                 <w:sz w:val="22"/>
                 <w:szCs w:val="22"/>
-                <w:lang w:val="es-ES" w:eastAsia="es-ES"/>
+                <w:lang w:val="es-ES" w:eastAsia="zh-CN"/>
               </w:rPr>
               <w:tab/>
             </w:r>
@@ -1642,7 +1590,7 @@
                 <w:noProof/>
                 <w:webHidden/>
               </w:rPr>
-              <w:instrText xml:space="preserve"> PAGEREF _Toc101270480 \h </w:instrText>
+              <w:instrText xml:space="preserve"> PAGEREF _Toc103770368 \h </w:instrText>
             </w:r>
             <w:r>
               <w:rPr>
@@ -1685,10 +1633,10 @@
               <w:noProof/>
               <w:sz w:val="22"/>
               <w:szCs w:val="22"/>
-              <w:lang w:val="es-ES" w:eastAsia="es-ES"/>
+              <w:lang w:val="es-ES" w:eastAsia="zh-CN"/>
             </w:rPr>
           </w:pPr>
-          <w:hyperlink w:anchor="_Toc101270481" w:history="1">
+          <w:hyperlink w:anchor="_Toc103770369" w:history="1">
             <w:r>
               <w:rPr>
                 <w:rStyle w:val="Hipervnculo"/>
@@ -1702,7 +1650,7 @@
                 <w:noProof/>
                 <w:sz w:val="22"/>
                 <w:szCs w:val="22"/>
-                <w:lang w:val="es-ES" w:eastAsia="es-ES"/>
+                <w:lang w:val="es-ES" w:eastAsia="zh-CN"/>
               </w:rPr>
               <w:tab/>
             </w:r>
@@ -1732,7 +1680,7 @@
                 <w:noProof/>
                 <w:webHidden/>
               </w:rPr>
-              <w:instrText xml:space="preserve"> PAGEREF _Toc101270481 \h </w:instrText>
+              <w:instrText xml:space="preserve"> PAGEREF _Toc103770369 \h </w:instrText>
             </w:r>
             <w:r>
               <w:rPr>
@@ -1775,10 +1723,10 @@
               <w:noProof/>
               <w:sz w:val="22"/>
               <w:szCs w:val="22"/>
-              <w:lang w:val="es-ES" w:eastAsia="es-ES"/>
+              <w:lang w:val="es-ES" w:eastAsia="zh-CN"/>
             </w:rPr>
           </w:pPr>
-          <w:hyperlink w:anchor="_Toc101270482" w:history="1">
+          <w:hyperlink w:anchor="_Toc103770370" w:history="1">
             <w:r>
               <w:rPr>
                 <w:rStyle w:val="Hipervnculo"/>
@@ -1792,7 +1740,7 @@
                 <w:noProof/>
                 <w:sz w:val="22"/>
                 <w:szCs w:val="22"/>
-                <w:lang w:val="es-ES" w:eastAsia="es-ES"/>
+                <w:lang w:val="es-ES" w:eastAsia="zh-CN"/>
               </w:rPr>
               <w:tab/>
             </w:r>
@@ -1801,7 +1749,7 @@
                 <w:rStyle w:val="Hipervnculo"/>
                 <w:noProof/>
               </w:rPr>
-              <w:t>Bloque (completar)</w:t>
+              <w:t>Bloque acelerometro</w:t>
             </w:r>
             <w:r>
               <w:rPr>
@@ -1822,7 +1770,7 @@
                 <w:noProof/>
                 <w:webHidden/>
               </w:rPr>
-              <w:instrText xml:space="preserve"> PAGEREF _Toc101270482 \h </w:instrText>
+              <w:instrText xml:space="preserve"> PAGEREF _Toc103770370 \h </w:instrText>
             </w:r>
             <w:r>
               <w:rPr>
@@ -1865,10 +1813,10 @@
               <w:noProof/>
               <w:sz w:val="22"/>
               <w:szCs w:val="22"/>
-              <w:lang w:val="es-ES" w:eastAsia="es-ES"/>
+              <w:lang w:val="es-ES" w:eastAsia="zh-CN"/>
             </w:rPr>
           </w:pPr>
-          <w:hyperlink w:anchor="_Toc101270483" w:history="1">
+          <w:hyperlink w:anchor="_Toc103770371" w:history="1">
             <w:r>
               <w:rPr>
                 <w:rStyle w:val="Hipervnculo"/>
@@ -1882,7 +1830,7 @@
                 <w:noProof/>
                 <w:sz w:val="22"/>
                 <w:szCs w:val="22"/>
-                <w:lang w:val="es-ES" w:eastAsia="es-ES"/>
+                <w:lang w:val="es-ES" w:eastAsia="zh-CN"/>
               </w:rPr>
               <w:tab/>
             </w:r>
@@ -1891,7 +1839,7 @@
                 <w:rStyle w:val="Hipervnculo"/>
                 <w:noProof/>
               </w:rPr>
-              <w:t>Bloque …</w:t>
+              <w:t>Bloque controlador_spi</w:t>
             </w:r>
             <w:r>
               <w:rPr>
@@ -1912,7 +1860,7 @@
                 <w:noProof/>
                 <w:webHidden/>
               </w:rPr>
-              <w:instrText xml:space="preserve"> PAGEREF _Toc101270483 \h </w:instrText>
+              <w:instrText xml:space="preserve"> PAGEREF _Toc103770371 \h </w:instrText>
             </w:r>
             <w:r>
               <w:rPr>
@@ -1933,6 +1881,366 @@
                 <w:webHidden/>
               </w:rPr>
               <w:t>7</w:t>
+            </w:r>
+            <w:r>
+              <w:rPr>
+                <w:noProof/>
+                <w:webHidden/>
+              </w:rPr>
+              <w:fldChar w:fldCharType="end"/>
+            </w:r>
+          </w:hyperlink>
+        </w:p>
+        <w:p>
+          <w:pPr>
+            <w:pStyle w:val="TDC2"/>
+            <w:tabs>
+              <w:tab w:val="left" w:pos="880"/>
+              <w:tab w:val="right" w:leader="dot" w:pos="8494"/>
+            </w:tabs>
+            <w:rPr>
+              <w:rFonts w:asciiTheme="minorHAnsi" w:eastAsiaTheme="minorEastAsia" w:hAnsiTheme="minorHAnsi" w:cstheme="minorBidi"/>
+              <w:noProof/>
+              <w:sz w:val="22"/>
+              <w:szCs w:val="22"/>
+              <w:lang w:val="es-ES" w:eastAsia="zh-CN"/>
+            </w:rPr>
+          </w:pPr>
+          <w:hyperlink w:anchor="_Toc103770372" w:history="1">
+            <w:r>
+              <w:rPr>
+                <w:rStyle w:val="Hipervnculo"/>
+                <w:noProof/>
+              </w:rPr>
+              <w:t>2.3</w:t>
+            </w:r>
+            <w:r>
+              <w:rPr>
+                <w:rFonts w:asciiTheme="minorHAnsi" w:eastAsiaTheme="minorEastAsia" w:hAnsiTheme="minorHAnsi" w:cstheme="minorBidi"/>
+                <w:noProof/>
+                <w:sz w:val="22"/>
+                <w:szCs w:val="22"/>
+                <w:lang w:val="es-ES" w:eastAsia="zh-CN"/>
+              </w:rPr>
+              <w:tab/>
+            </w:r>
+            <w:r>
+              <w:rPr>
+                <w:rStyle w:val="Hipervnculo"/>
+                <w:noProof/>
+              </w:rPr>
+              <w:t>Bloque master_spi</w:t>
+            </w:r>
+            <w:r>
+              <w:rPr>
+                <w:noProof/>
+                <w:webHidden/>
+              </w:rPr>
+              <w:tab/>
+            </w:r>
+            <w:r>
+              <w:rPr>
+                <w:noProof/>
+                <w:webHidden/>
+              </w:rPr>
+              <w:fldChar w:fldCharType="begin"/>
+            </w:r>
+            <w:r>
+              <w:rPr>
+                <w:noProof/>
+                <w:webHidden/>
+              </w:rPr>
+              <w:instrText xml:space="preserve"> PAGEREF _Toc103770372 \h </w:instrText>
+            </w:r>
+            <w:r>
+              <w:rPr>
+                <w:noProof/>
+                <w:webHidden/>
+              </w:rPr>
+            </w:r>
+            <w:r>
+              <w:rPr>
+                <w:noProof/>
+                <w:webHidden/>
+              </w:rPr>
+              <w:fldChar w:fldCharType="separate"/>
+            </w:r>
+            <w:r>
+              <w:rPr>
+                <w:noProof/>
+                <w:webHidden/>
+              </w:rPr>
+              <w:t>7</w:t>
+            </w:r>
+            <w:r>
+              <w:rPr>
+                <w:noProof/>
+                <w:webHidden/>
+              </w:rPr>
+              <w:fldChar w:fldCharType="end"/>
+            </w:r>
+          </w:hyperlink>
+        </w:p>
+        <w:p>
+          <w:pPr>
+            <w:pStyle w:val="TDC2"/>
+            <w:tabs>
+              <w:tab w:val="left" w:pos="880"/>
+              <w:tab w:val="right" w:leader="dot" w:pos="8494"/>
+            </w:tabs>
+            <w:rPr>
+              <w:rFonts w:asciiTheme="minorHAnsi" w:eastAsiaTheme="minorEastAsia" w:hAnsiTheme="minorHAnsi" w:cstheme="minorBidi"/>
+              <w:noProof/>
+              <w:sz w:val="22"/>
+              <w:szCs w:val="22"/>
+              <w:lang w:val="es-ES" w:eastAsia="zh-CN"/>
+            </w:rPr>
+          </w:pPr>
+          <w:hyperlink w:anchor="_Toc103770373" w:history="1">
+            <w:r>
+              <w:rPr>
+                <w:rStyle w:val="Hipervnculo"/>
+                <w:noProof/>
+              </w:rPr>
+              <w:t>2.4</w:t>
+            </w:r>
+            <w:r>
+              <w:rPr>
+                <w:rFonts w:asciiTheme="minorHAnsi" w:eastAsiaTheme="minorEastAsia" w:hAnsiTheme="minorHAnsi" w:cstheme="minorBidi"/>
+                <w:noProof/>
+                <w:sz w:val="22"/>
+                <w:szCs w:val="22"/>
+                <w:lang w:val="es-ES" w:eastAsia="zh-CN"/>
+              </w:rPr>
+              <w:tab/>
+            </w:r>
+            <w:r>
+              <w:rPr>
+                <w:rStyle w:val="Hipervnculo"/>
+                <w:noProof/>
+              </w:rPr>
+              <w:t>Bloque cuantificador</w:t>
+            </w:r>
+            <w:r>
+              <w:rPr>
+                <w:noProof/>
+                <w:webHidden/>
+              </w:rPr>
+              <w:tab/>
+            </w:r>
+            <w:r>
+              <w:rPr>
+                <w:noProof/>
+                <w:webHidden/>
+              </w:rPr>
+              <w:fldChar w:fldCharType="begin"/>
+            </w:r>
+            <w:r>
+              <w:rPr>
+                <w:noProof/>
+                <w:webHidden/>
+              </w:rPr>
+              <w:instrText xml:space="preserve"> PAGEREF _Toc103770373 \h </w:instrText>
+            </w:r>
+            <w:r>
+              <w:rPr>
+                <w:noProof/>
+                <w:webHidden/>
+              </w:rPr>
+            </w:r>
+            <w:r>
+              <w:rPr>
+                <w:noProof/>
+                <w:webHidden/>
+              </w:rPr>
+              <w:fldChar w:fldCharType="separate"/>
+            </w:r>
+            <w:r>
+              <w:rPr>
+                <w:noProof/>
+                <w:webHidden/>
+              </w:rPr>
+              <w:t>7</w:t>
+            </w:r>
+            <w:r>
+              <w:rPr>
+                <w:noProof/>
+                <w:webHidden/>
+              </w:rPr>
+              <w:fldChar w:fldCharType="end"/>
+            </w:r>
+          </w:hyperlink>
+        </w:p>
+        <w:p>
+          <w:pPr>
+            <w:pStyle w:val="TDC2"/>
+            <w:tabs>
+              <w:tab w:val="left" w:pos="880"/>
+              <w:tab w:val="right" w:leader="dot" w:pos="8494"/>
+            </w:tabs>
+            <w:rPr>
+              <w:rFonts w:asciiTheme="minorHAnsi" w:eastAsiaTheme="minorEastAsia" w:hAnsiTheme="minorHAnsi" w:cstheme="minorBidi"/>
+              <w:noProof/>
+              <w:sz w:val="22"/>
+              <w:szCs w:val="22"/>
+              <w:lang w:val="es-ES" w:eastAsia="zh-CN"/>
+            </w:rPr>
+          </w:pPr>
+          <w:hyperlink w:anchor="_Toc103770374" w:history="1">
+            <w:r>
+              <w:rPr>
+                <w:rStyle w:val="Hipervnculo"/>
+                <w:noProof/>
+              </w:rPr>
+              <w:t>2.5</w:t>
+            </w:r>
+            <w:r>
+              <w:rPr>
+                <w:rFonts w:asciiTheme="minorHAnsi" w:eastAsiaTheme="minorEastAsia" w:hAnsiTheme="minorHAnsi" w:cstheme="minorBidi"/>
+                <w:noProof/>
+                <w:sz w:val="22"/>
+                <w:szCs w:val="22"/>
+                <w:lang w:val="es-ES" w:eastAsia="zh-CN"/>
+              </w:rPr>
+              <w:tab/>
+            </w:r>
+            <w:r>
+              <w:rPr>
+                <w:rStyle w:val="Hipervnculo"/>
+                <w:noProof/>
+              </w:rPr>
+              <w:t>Bloque calc_offset</w:t>
+            </w:r>
+            <w:r>
+              <w:rPr>
+                <w:noProof/>
+                <w:webHidden/>
+              </w:rPr>
+              <w:tab/>
+            </w:r>
+            <w:r>
+              <w:rPr>
+                <w:noProof/>
+                <w:webHidden/>
+              </w:rPr>
+              <w:fldChar w:fldCharType="begin"/>
+            </w:r>
+            <w:r>
+              <w:rPr>
+                <w:noProof/>
+                <w:webHidden/>
+              </w:rPr>
+              <w:instrText xml:space="preserve"> PAGEREF _Toc103770374 \h </w:instrText>
+            </w:r>
+            <w:r>
+              <w:rPr>
+                <w:noProof/>
+                <w:webHidden/>
+              </w:rPr>
+            </w:r>
+            <w:r>
+              <w:rPr>
+                <w:noProof/>
+                <w:webHidden/>
+              </w:rPr>
+              <w:fldChar w:fldCharType="separate"/>
+            </w:r>
+            <w:r>
+              <w:rPr>
+                <w:noProof/>
+                <w:webHidden/>
+              </w:rPr>
+              <w:t>8</w:t>
+            </w:r>
+            <w:r>
+              <w:rPr>
+                <w:noProof/>
+                <w:webHidden/>
+              </w:rPr>
+              <w:fldChar w:fldCharType="end"/>
+            </w:r>
+          </w:hyperlink>
+        </w:p>
+        <w:p>
+          <w:pPr>
+            <w:pStyle w:val="TDC2"/>
+            <w:tabs>
+              <w:tab w:val="left" w:pos="880"/>
+              <w:tab w:val="right" w:leader="dot" w:pos="8494"/>
+            </w:tabs>
+            <w:rPr>
+              <w:rFonts w:asciiTheme="minorHAnsi" w:eastAsiaTheme="minorEastAsia" w:hAnsiTheme="minorHAnsi" w:cstheme="minorBidi"/>
+              <w:noProof/>
+              <w:sz w:val="22"/>
+              <w:szCs w:val="22"/>
+              <w:lang w:val="es-ES" w:eastAsia="zh-CN"/>
+            </w:rPr>
+          </w:pPr>
+          <w:hyperlink w:anchor="_Toc103770375" w:history="1">
+            <w:r>
+              <w:rPr>
+                <w:rStyle w:val="Hipervnculo"/>
+                <w:noProof/>
+              </w:rPr>
+              <w:t>2.6</w:t>
+            </w:r>
+            <w:r>
+              <w:rPr>
+                <w:rFonts w:asciiTheme="minorHAnsi" w:eastAsiaTheme="minorEastAsia" w:hAnsiTheme="minorHAnsi" w:cstheme="minorBidi"/>
+                <w:noProof/>
+                <w:sz w:val="22"/>
+                <w:szCs w:val="22"/>
+                <w:lang w:val="es-ES" w:eastAsia="zh-CN"/>
+              </w:rPr>
+              <w:tab/>
+            </w:r>
+            <w:r>
+              <w:rPr>
+                <w:rStyle w:val="Hipervnculo"/>
+                <w:noProof/>
+              </w:rPr>
+              <w:t>Bloque estimador</w:t>
+            </w:r>
+            <w:r>
+              <w:rPr>
+                <w:noProof/>
+                <w:webHidden/>
+              </w:rPr>
+              <w:tab/>
+            </w:r>
+            <w:r>
+              <w:rPr>
+                <w:noProof/>
+                <w:webHidden/>
+              </w:rPr>
+              <w:fldChar w:fldCharType="begin"/>
+            </w:r>
+            <w:r>
+              <w:rPr>
+                <w:noProof/>
+                <w:webHidden/>
+              </w:rPr>
+              <w:instrText xml:space="preserve"> PAGEREF _Toc103770375 \h </w:instrText>
+            </w:r>
+            <w:r>
+              <w:rPr>
+                <w:noProof/>
+                <w:webHidden/>
+              </w:rPr>
+            </w:r>
+            <w:r>
+              <w:rPr>
+                <w:noProof/>
+                <w:webHidden/>
+              </w:rPr>
+              <w:fldChar w:fldCharType="separate"/>
+            </w:r>
+            <w:r>
+              <w:rPr>
+                <w:noProof/>
+                <w:webHidden/>
+              </w:rPr>
+              <w:t>8</w:t>
             </w:r>
             <w:r>
               <w:rPr>
@@ -1955,10 +2263,10 @@
               <w:noProof/>
               <w:sz w:val="22"/>
               <w:szCs w:val="22"/>
-              <w:lang w:val="es-ES" w:eastAsia="es-ES"/>
+              <w:lang w:val="es-ES" w:eastAsia="zh-CN"/>
             </w:rPr>
           </w:pPr>
-          <w:hyperlink w:anchor="_Toc101270484" w:history="1">
+          <w:hyperlink w:anchor="_Toc103770376" w:history="1">
             <w:r>
               <w:rPr>
                 <w:rStyle w:val="Hipervnculo"/>
@@ -1972,7 +2280,7 @@
                 <w:noProof/>
                 <w:sz w:val="22"/>
                 <w:szCs w:val="22"/>
-                <w:lang w:val="es-ES" w:eastAsia="es-ES"/>
+                <w:lang w:val="es-ES" w:eastAsia="zh-CN"/>
               </w:rPr>
               <w:tab/>
             </w:r>
@@ -2002,7 +2310,7 @@
                 <w:noProof/>
                 <w:webHidden/>
               </w:rPr>
-              <w:instrText xml:space="preserve"> PAGEREF _Toc101270484 \h </w:instrText>
+              <w:instrText xml:space="preserve"> PAGEREF _Toc103770376 \h </w:instrText>
             </w:r>
             <w:r>
               <w:rPr>
@@ -2022,7 +2330,7 @@
                 <w:noProof/>
                 <w:webHidden/>
               </w:rPr>
-              <w:t>8</w:t>
+              <w:t>9</w:t>
             </w:r>
             <w:r>
               <w:rPr>
@@ -2045,10 +2353,10 @@
               <w:noProof/>
               <w:sz w:val="22"/>
               <w:szCs w:val="22"/>
-              <w:lang w:val="es-ES" w:eastAsia="es-ES"/>
+              <w:lang w:val="es-ES" w:eastAsia="zh-CN"/>
             </w:rPr>
           </w:pPr>
-          <w:hyperlink w:anchor="_Toc101270485" w:history="1">
+          <w:hyperlink w:anchor="_Toc103770377" w:history="1">
             <w:r>
               <w:rPr>
                 <w:rStyle w:val="Hipervnculo"/>
@@ -2062,7 +2370,7 @@
                 <w:noProof/>
                 <w:sz w:val="22"/>
                 <w:szCs w:val="22"/>
-                <w:lang w:val="es-ES" w:eastAsia="es-ES"/>
+                <w:lang w:val="es-ES" w:eastAsia="zh-CN"/>
               </w:rPr>
               <w:tab/>
             </w:r>
@@ -2092,7 +2400,7 @@
                 <w:noProof/>
                 <w:webHidden/>
               </w:rPr>
-              <w:instrText xml:space="preserve"> PAGEREF _Toc101270485 \h </w:instrText>
+              <w:instrText xml:space="preserve"> PAGEREF _Toc103770377 \h </w:instrText>
             </w:r>
             <w:r>
               <w:rPr>
@@ -2112,7 +2420,7 @@
                 <w:noProof/>
                 <w:webHidden/>
               </w:rPr>
-              <w:t>9</w:t>
+              <w:t>10</w:t>
             </w:r>
             <w:r>
               <w:rPr>
@@ -2135,10 +2443,10 @@
               <w:noProof/>
               <w:sz w:val="22"/>
               <w:szCs w:val="22"/>
-              <w:lang w:val="es-ES" w:eastAsia="es-ES"/>
+              <w:lang w:val="es-ES" w:eastAsia="zh-CN"/>
             </w:rPr>
           </w:pPr>
-          <w:hyperlink w:anchor="_Toc101270486" w:history="1">
+          <w:hyperlink w:anchor="_Toc103770378" w:history="1">
             <w:r>
               <w:rPr>
                 <w:rStyle w:val="Hipervnculo"/>
@@ -2152,7 +2460,7 @@
                 <w:noProof/>
                 <w:sz w:val="22"/>
                 <w:szCs w:val="22"/>
-                <w:lang w:val="es-ES" w:eastAsia="es-ES"/>
+                <w:lang w:val="es-ES" w:eastAsia="zh-CN"/>
               </w:rPr>
               <w:tab/>
             </w:r>
@@ -2182,7 +2490,7 @@
                 <w:noProof/>
                 <w:webHidden/>
               </w:rPr>
-              <w:instrText xml:space="preserve"> PAGEREF _Toc101270486 \h </w:instrText>
+              <w:instrText xml:space="preserve"> PAGEREF _Toc103770378 \h </w:instrText>
             </w:r>
             <w:r>
               <w:rPr>
@@ -2202,7 +2510,7 @@
                 <w:noProof/>
                 <w:webHidden/>
               </w:rPr>
-              <w:t>9</w:t>
+              <w:t>10</w:t>
             </w:r>
             <w:r>
               <w:rPr>
@@ -2225,10 +2533,10 @@
               <w:noProof/>
               <w:sz w:val="22"/>
               <w:szCs w:val="22"/>
-              <w:lang w:val="es-ES" w:eastAsia="es-ES"/>
+              <w:lang w:val="es-ES" w:eastAsia="zh-CN"/>
             </w:rPr>
           </w:pPr>
-          <w:hyperlink w:anchor="_Toc101270487" w:history="1">
+          <w:hyperlink w:anchor="_Toc103770379" w:history="1">
             <w:r>
               <w:rPr>
                 <w:rStyle w:val="Hipervnculo"/>
@@ -2242,7 +2550,7 @@
                 <w:noProof/>
                 <w:sz w:val="22"/>
                 <w:szCs w:val="22"/>
-                <w:lang w:val="es-ES" w:eastAsia="es-ES"/>
+                <w:lang w:val="es-ES" w:eastAsia="zh-CN"/>
               </w:rPr>
               <w:tab/>
             </w:r>
@@ -2272,7 +2580,7 @@
                 <w:noProof/>
                 <w:webHidden/>
               </w:rPr>
-              <w:instrText xml:space="preserve"> PAGEREF _Toc101270487 \h </w:instrText>
+              <w:instrText xml:space="preserve"> PAGEREF _Toc103770379 \h </w:instrText>
             </w:r>
             <w:r>
               <w:rPr>
@@ -2292,7 +2600,7 @@
                 <w:noProof/>
                 <w:webHidden/>
               </w:rPr>
-              <w:t>9</w:t>
+              <w:t>10</w:t>
             </w:r>
             <w:r>
               <w:rPr>
@@ -2315,10 +2623,10 @@
               <w:noProof/>
               <w:sz w:val="22"/>
               <w:szCs w:val="22"/>
-              <w:lang w:val="es-ES" w:eastAsia="es-ES"/>
+              <w:lang w:val="es-ES" w:eastAsia="zh-CN"/>
             </w:rPr>
           </w:pPr>
-          <w:hyperlink w:anchor="_Toc101270488" w:history="1">
+          <w:hyperlink w:anchor="_Toc103770380" w:history="1">
             <w:r>
               <w:rPr>
                 <w:rStyle w:val="Hipervnculo"/>
@@ -2332,7 +2640,7 @@
                 <w:noProof/>
                 <w:sz w:val="22"/>
                 <w:szCs w:val="22"/>
-                <w:lang w:val="es-ES" w:eastAsia="es-ES"/>
+                <w:lang w:val="es-ES" w:eastAsia="zh-CN"/>
               </w:rPr>
               <w:tab/>
             </w:r>
@@ -2362,7 +2670,7 @@
                 <w:noProof/>
                 <w:webHidden/>
               </w:rPr>
-              <w:instrText xml:space="preserve"> PAGEREF _Toc101270488 \h </w:instrText>
+              <w:instrText xml:space="preserve"> PAGEREF _Toc103770380 \h </w:instrText>
             </w:r>
             <w:r>
               <w:rPr>
@@ -2382,7 +2690,7 @@
                 <w:noProof/>
                 <w:webHidden/>
               </w:rPr>
-              <w:t>10</w:t>
+              <w:t>11</w:t>
             </w:r>
             <w:r>
               <w:rPr>
@@ -2405,10 +2713,10 @@
               <w:noProof/>
               <w:sz w:val="22"/>
               <w:szCs w:val="22"/>
-              <w:lang w:val="es-ES" w:eastAsia="es-ES"/>
+              <w:lang w:val="es-ES" w:eastAsia="zh-CN"/>
             </w:rPr>
           </w:pPr>
-          <w:hyperlink w:anchor="_Toc101270489" w:history="1">
+          <w:hyperlink w:anchor="_Toc103770381" w:history="1">
             <w:r>
               <w:rPr>
                 <w:rStyle w:val="Hipervnculo"/>
@@ -2422,7 +2730,7 @@
                 <w:noProof/>
                 <w:sz w:val="22"/>
                 <w:szCs w:val="22"/>
-                <w:lang w:val="es-ES" w:eastAsia="es-ES"/>
+                <w:lang w:val="es-ES" w:eastAsia="zh-CN"/>
               </w:rPr>
               <w:tab/>
             </w:r>
@@ -2452,7 +2760,7 @@
                 <w:noProof/>
                 <w:webHidden/>
               </w:rPr>
-              <w:instrText xml:space="preserve"> PAGEREF _Toc101270489 \h </w:instrText>
+              <w:instrText xml:space="preserve"> PAGEREF _Toc103770381 \h </w:instrText>
             </w:r>
             <w:r>
               <w:rPr>
@@ -2472,7 +2780,7 @@
                 <w:noProof/>
                 <w:webHidden/>
               </w:rPr>
-              <w:t>10</w:t>
+              <w:t>11</w:t>
             </w:r>
             <w:r>
               <w:rPr>
@@ -2495,10 +2803,10 @@
               <w:noProof/>
               <w:sz w:val="22"/>
               <w:szCs w:val="22"/>
-              <w:lang w:val="es-ES" w:eastAsia="es-ES"/>
+              <w:lang w:val="es-ES" w:eastAsia="zh-CN"/>
             </w:rPr>
           </w:pPr>
-          <w:hyperlink w:anchor="_Toc101270490" w:history="1">
+          <w:hyperlink w:anchor="_Toc103770382" w:history="1">
             <w:r>
               <w:rPr>
                 <w:rStyle w:val="Hipervnculo"/>
@@ -2512,7 +2820,7 @@
                 <w:noProof/>
                 <w:sz w:val="22"/>
                 <w:szCs w:val="22"/>
-                <w:lang w:val="es-ES" w:eastAsia="es-ES"/>
+                <w:lang w:val="es-ES" w:eastAsia="zh-CN"/>
               </w:rPr>
               <w:tab/>
             </w:r>
@@ -2542,7 +2850,7 @@
                 <w:noProof/>
                 <w:webHidden/>
               </w:rPr>
-              <w:instrText xml:space="preserve"> PAGEREF _Toc101270490 \h </w:instrText>
+              <w:instrText xml:space="preserve"> PAGEREF _Toc103770382 \h </w:instrText>
             </w:r>
             <w:r>
               <w:rPr>
@@ -2562,7 +2870,7 @@
                 <w:noProof/>
                 <w:webHidden/>
               </w:rPr>
-              <w:t>11</w:t>
+              <w:t>12</w:t>
             </w:r>
             <w:r>
               <w:rPr>
@@ -2585,10 +2893,10 @@
               <w:noProof/>
               <w:sz w:val="22"/>
               <w:szCs w:val="22"/>
-              <w:lang w:val="es-ES" w:eastAsia="es-ES"/>
+              <w:lang w:val="es-ES" w:eastAsia="zh-CN"/>
             </w:rPr>
           </w:pPr>
-          <w:hyperlink w:anchor="_Toc101270491" w:history="1">
+          <w:hyperlink w:anchor="_Toc103770383" w:history="1">
             <w:r>
               <w:rPr>
                 <w:rStyle w:val="Hipervnculo"/>
@@ -2602,7 +2910,7 @@
                 <w:noProof/>
                 <w:sz w:val="22"/>
                 <w:szCs w:val="22"/>
-                <w:lang w:val="es-ES" w:eastAsia="es-ES"/>
+                <w:lang w:val="es-ES" w:eastAsia="zh-CN"/>
               </w:rPr>
               <w:tab/>
             </w:r>
@@ -2632,7 +2940,7 @@
                 <w:noProof/>
                 <w:webHidden/>
               </w:rPr>
-              <w:instrText xml:space="preserve"> PAGEREF _Toc101270491 \h </w:instrText>
+              <w:instrText xml:space="preserve"> PAGEREF _Toc103770383 \h </w:instrText>
             </w:r>
             <w:r>
               <w:rPr>
@@ -2652,7 +2960,7 @@
                 <w:noProof/>
                 <w:webHidden/>
               </w:rPr>
-              <w:t>11</w:t>
+              <w:t>12</w:t>
             </w:r>
             <w:r>
               <w:rPr>
@@ -2675,10 +2983,10 @@
               <w:noProof/>
               <w:sz w:val="22"/>
               <w:szCs w:val="22"/>
-              <w:lang w:val="es-ES" w:eastAsia="es-ES"/>
+              <w:lang w:val="es-ES" w:eastAsia="zh-CN"/>
             </w:rPr>
           </w:pPr>
-          <w:hyperlink w:anchor="_Toc101270492" w:history="1">
+          <w:hyperlink w:anchor="_Toc103770384" w:history="1">
             <w:r>
               <w:rPr>
                 <w:rStyle w:val="Hipervnculo"/>
@@ -2692,7 +3000,7 @@
                 <w:noProof/>
                 <w:sz w:val="22"/>
                 <w:szCs w:val="22"/>
-                <w:lang w:val="es-ES" w:eastAsia="es-ES"/>
+                <w:lang w:val="es-ES" w:eastAsia="zh-CN"/>
               </w:rPr>
               <w:tab/>
             </w:r>
@@ -2722,7 +3030,7 @@
                 <w:noProof/>
                 <w:webHidden/>
               </w:rPr>
-              <w:instrText xml:space="preserve"> PAGEREF _Toc101270492 \h </w:instrText>
+              <w:instrText xml:space="preserve"> PAGEREF _Toc103770384 \h </w:instrText>
             </w:r>
             <w:r>
               <w:rPr>
@@ -2742,7 +3050,7 @@
                 <w:noProof/>
                 <w:webHidden/>
               </w:rPr>
-              <w:t>11</w:t>
+              <w:t>12</w:t>
             </w:r>
             <w:r>
               <w:rPr>
@@ -2765,10 +3073,10 @@
               <w:noProof/>
               <w:sz w:val="22"/>
               <w:szCs w:val="22"/>
-              <w:lang w:val="es-ES" w:eastAsia="es-ES"/>
+              <w:lang w:val="es-ES" w:eastAsia="zh-CN"/>
             </w:rPr>
           </w:pPr>
-          <w:hyperlink w:anchor="_Toc101270493" w:history="1">
+          <w:hyperlink w:anchor="_Toc103770385" w:history="1">
             <w:r>
               <w:rPr>
                 <w:rStyle w:val="Hipervnculo"/>
@@ -2782,7 +3090,7 @@
                 <w:noProof/>
                 <w:sz w:val="22"/>
                 <w:szCs w:val="22"/>
-                <w:lang w:val="es-ES" w:eastAsia="es-ES"/>
+                <w:lang w:val="es-ES" w:eastAsia="zh-CN"/>
               </w:rPr>
               <w:tab/>
             </w:r>
@@ -2812,7 +3120,7 @@
                 <w:noProof/>
                 <w:webHidden/>
               </w:rPr>
-              <w:instrText xml:space="preserve"> PAGEREF _Toc101270493 \h </w:instrText>
+              <w:instrText xml:space="preserve"> PAGEREF _Toc103770385 \h </w:instrText>
             </w:r>
             <w:r>
               <w:rPr>
@@ -2832,7 +3140,7 @@
                 <w:noProof/>
                 <w:webHidden/>
               </w:rPr>
-              <w:t>12</w:t>
+              <w:t>13</w:t>
             </w:r>
             <w:r>
               <w:rPr>
@@ -2875,31 +3183,10 @@
       <w:pPr>
         <w:pStyle w:val="Ttulo1"/>
       </w:pPr>
-      <w:bookmarkStart w:id="0" w:name="_Toc101270474"/>
-      <w:proofErr w:type="spellStart"/>
+      <w:bookmarkStart w:id="0" w:name="_Toc103770362"/>
       <w:r>
         <w:lastRenderedPageBreak/>
-        <w:t>Especificación</w:t>
-      </w:r>
-      <w:proofErr w:type="spellEnd"/>
-      <w:r>
-        <w:t xml:space="preserve"> </w:t>
-      </w:r>
-      <w:proofErr w:type="spellStart"/>
-      <w:r>
-        <w:t>del</w:t>
-      </w:r>
-      <w:proofErr w:type="spellEnd"/>
-      <w:r>
-        <w:t xml:space="preserve"> </w:t>
-      </w:r>
-      <w:proofErr w:type="spellStart"/>
-      <w:r>
-        <w:t>diseño</w:t>
-      </w:r>
-      <w:proofErr w:type="spellEnd"/>
-      <w:r>
-        <w:t>.</w:t>
+        <w:t>Especificación del diseño.</w:t>
       </w:r>
       <w:bookmarkEnd w:id="0"/>
     </w:p>
@@ -2907,13 +3194,11 @@
       <w:pPr>
         <w:pStyle w:val="Ttulo2"/>
       </w:pPr>
-      <w:bookmarkStart w:id="1" w:name="_Toc101270475"/>
-      <w:proofErr w:type="spellStart"/>
+      <w:bookmarkStart w:id="1" w:name="_Toc103770363"/>
       <w:r>
         <w:t>Introducción</w:t>
       </w:r>
       <w:bookmarkEnd w:id="1"/>
-      <w:proofErr w:type="spellEnd"/>
     </w:p>
     <w:p>
       <w:pPr>
@@ -3004,7 +3289,7 @@
           <w:lang w:val="es-ES"/>
         </w:rPr>
       </w:pPr>
-      <w:bookmarkStart w:id="2" w:name="_Toc101270476"/>
+      <w:bookmarkStart w:id="2" w:name="_Toc103770364"/>
       <w:r>
         <w:rPr>
           <w:lang w:val="es-ES"/>
@@ -3108,36 +3393,20 @@
         <w:rPr>
           <w:i/>
         </w:rPr>
-        <w:t xml:space="preserve">Fig. 1. </w:t>
-      </w:r>
-      <w:proofErr w:type="spellStart"/>
+        <w:t>Fig. 1. Interconexión</w:t>
+      </w:r>
       <w:r>
         <w:rPr>
           <w:i/>
         </w:rPr>
-        <w:t>Interconexión</w:t>
-      </w:r>
-      <w:proofErr w:type="spellEnd"/>
+        <w:t xml:space="preserve"> del</w:t>
+      </w:r>
       <w:r>
         <w:rPr>
           <w:i/>
         </w:rPr>
         <w:t xml:space="preserve"> </w:t>
       </w:r>
-      <w:proofErr w:type="spellStart"/>
-      <w:r>
-        <w:rPr>
-          <w:i/>
-        </w:rPr>
-        <w:t>del</w:t>
-      </w:r>
-      <w:proofErr w:type="spellEnd"/>
-      <w:r>
-        <w:rPr>
-          <w:i/>
-        </w:rPr>
-        <w:t xml:space="preserve"> </w:t>
-      </w:r>
       <w:r>
         <w:rPr>
           <w:i/>
@@ -3150,42 +3419,12 @@
         </w:rPr>
         <w:t xml:space="preserve"> al </w:t>
       </w:r>
-      <w:proofErr w:type="spellStart"/>
       <w:r>
         <w:rPr>
           <w:i/>
         </w:rPr>
-        <w:t>acelerómetro</w:t>
-      </w:r>
-      <w:proofErr w:type="spellEnd"/>
-      <w:r>
-        <w:rPr>
-          <w:i/>
-        </w:rPr>
-        <w:t xml:space="preserve"> y a los </w:t>
-      </w:r>
-      <w:proofErr w:type="spellStart"/>
-      <w:r>
-        <w:rPr>
-          <w:i/>
-        </w:rPr>
-        <w:t>LEDs</w:t>
-      </w:r>
-      <w:proofErr w:type="spellEnd"/>
-      <w:r>
-        <w:rPr>
-          <w:i/>
-        </w:rPr>
-        <w:t xml:space="preserve"> y displays de 7 </w:t>
-      </w:r>
-      <w:proofErr w:type="spellStart"/>
-      <w:r>
-        <w:rPr>
-          <w:i/>
-        </w:rPr>
-        <w:t>segmentos</w:t>
-      </w:r>
-      <w:proofErr w:type="spellEnd"/>
+        <w:t>acelerómetro y a los LEDs y displays de 7 segmentos</w:t>
+      </w:r>
       <w:r>
         <w:rPr>
           <w:i/>
@@ -3204,21 +3443,14 @@
       <w:pPr>
         <w:pStyle w:val="Ttulo3"/>
       </w:pPr>
-      <w:bookmarkStart w:id="3" w:name="_Toc101270477"/>
-      <w:proofErr w:type="spellStart"/>
-      <w:r>
-        <w:t>Interfaz</w:t>
-      </w:r>
-      <w:proofErr w:type="spellEnd"/>
-      <w:r>
-        <w:t xml:space="preserve"> con el </w:t>
-      </w:r>
-      <w:proofErr w:type="spellStart"/>
+      <w:bookmarkStart w:id="3" w:name="_Toc103770365"/>
+      <w:r>
+        <w:t xml:space="preserve">Interfaz con el </w:t>
+      </w:r>
       <w:r>
         <w:t>acelerómetro</w:t>
       </w:r>
       <w:bookmarkEnd w:id="3"/>
-      <w:proofErr w:type="spellEnd"/>
     </w:p>
     <w:p>
       <w:pPr>
@@ -3226,88 +3458,17 @@
         <w:jc w:val="both"/>
       </w:pPr>
       <w:r>
-        <w:t xml:space="preserve">El </w:t>
-      </w:r>
-      <w:proofErr w:type="spellStart"/>
-      <w:r>
-        <w:t>sistema</w:t>
-      </w:r>
-      <w:proofErr w:type="spellEnd"/>
-      <w:r>
-        <w:t xml:space="preserve"> se </w:t>
-      </w:r>
-      <w:proofErr w:type="spellStart"/>
-      <w:r>
-        <w:t>comunica</w:t>
-      </w:r>
-      <w:proofErr w:type="spellEnd"/>
-      <w:r>
-        <w:t xml:space="preserve"> con el </w:t>
-      </w:r>
-      <w:proofErr w:type="spellStart"/>
-      <w:r>
-        <w:t>acelerómetro</w:t>
-      </w:r>
-      <w:proofErr w:type="spellEnd"/>
-      <w:r>
-        <w:t xml:space="preserve"> con </w:t>
-      </w:r>
-      <w:proofErr w:type="spellStart"/>
-      <w:r>
-        <w:t>una</w:t>
-      </w:r>
-      <w:proofErr w:type="spellEnd"/>
-      <w:r>
-        <w:t xml:space="preserve"> </w:t>
-      </w:r>
-      <w:proofErr w:type="spellStart"/>
-      <w:r>
-        <w:t>interfaz</w:t>
-      </w:r>
-      <w:proofErr w:type="spellEnd"/>
-      <w:r>
-        <w:t xml:space="preserve"> SPI</w:t>
+        <w:t xml:space="preserve">El sistema se comunica con el </w:t>
+      </w:r>
+      <w:r>
+        <w:t>acelerómetro con una interfaz SPI</w:t>
       </w:r>
       <w:r>
         <w:t>.</w:t>
       </w:r>
       <w:r>
-        <w:t xml:space="preserve"> Las </w:t>
-      </w:r>
-      <w:proofErr w:type="spellStart"/>
-      <w:r>
-        <w:t>señales</w:t>
-      </w:r>
-      <w:proofErr w:type="spellEnd"/>
-      <w:r>
-        <w:t xml:space="preserve"> de </w:t>
-      </w:r>
-      <w:proofErr w:type="spellStart"/>
-      <w:r>
-        <w:t>esta</w:t>
-      </w:r>
-      <w:proofErr w:type="spellEnd"/>
-      <w:r>
-        <w:t xml:space="preserve"> </w:t>
-      </w:r>
-      <w:proofErr w:type="spellStart"/>
-      <w:r>
-        <w:t>interfaz</w:t>
-      </w:r>
-      <w:proofErr w:type="spellEnd"/>
-      <w:r>
-        <w:t xml:space="preserve"> son las </w:t>
-      </w:r>
-      <w:proofErr w:type="spellStart"/>
-      <w:proofErr w:type="gramStart"/>
-      <w:r>
-        <w:t>siguientes</w:t>
-      </w:r>
-      <w:proofErr w:type="spellEnd"/>
-      <w:r>
-        <w:t>:</w:t>
-      </w:r>
-      <w:proofErr w:type="gramEnd"/>
+        <w:t xml:space="preserve"> Las señales de esta interfaz son las siguientes:</w:t>
+      </w:r>
     </w:p>
     <w:p>
       <w:pPr>
@@ -3332,11 +3493,9 @@
             <w:shd w:val="pct12" w:color="auto" w:fill="auto"/>
           </w:tcPr>
           <w:p>
-            <w:proofErr w:type="spellStart"/>
             <w:r>
               <w:t>Señal</w:t>
             </w:r>
-            <w:proofErr w:type="spellEnd"/>
           </w:p>
         </w:tc>
         <w:tc>
@@ -3345,11 +3504,9 @@
             <w:shd w:val="pct12" w:color="auto" w:fill="auto"/>
           </w:tcPr>
           <w:p>
-            <w:proofErr w:type="spellStart"/>
             <w:r>
               <w:t>Dirección</w:t>
             </w:r>
-            <w:proofErr w:type="spellEnd"/>
           </w:p>
         </w:tc>
         <w:tc>
@@ -3358,11 +3515,9 @@
             <w:shd w:val="pct12" w:color="auto" w:fill="auto"/>
           </w:tcPr>
           <w:p>
-            <w:proofErr w:type="spellStart"/>
             <w:r>
               <w:t>Descripción</w:t>
             </w:r>
-            <w:proofErr w:type="spellEnd"/>
           </w:p>
         </w:tc>
       </w:tr>
@@ -3371,19 +3526,37 @@
           <w:tcPr>
             <w:tcW w:w="1101" w:type="dxa"/>
           </w:tcPr>
-          <w:p/>
+          <w:p>
+            <w:r>
+              <w:t>SDI</w:t>
+            </w:r>
+          </w:p>
         </w:tc>
         <w:tc>
           <w:tcPr>
             <w:tcW w:w="3543" w:type="dxa"/>
           </w:tcPr>
-          <w:p/>
+          <w:p>
+            <w:r>
+              <w:t>salida</w:t>
+            </w:r>
+          </w:p>
         </w:tc>
         <w:tc>
           <w:tcPr>
             <w:tcW w:w="3998" w:type="dxa"/>
           </w:tcPr>
-          <w:p/>
+          <w:p>
+            <w:r>
+              <w:t>SPI</w:t>
+            </w:r>
+            <w:r>
+              <w:t xml:space="preserve"> Slave</w:t>
+            </w:r>
+            <w:r>
+              <w:t xml:space="preserve"> serial data input</w:t>
+            </w:r>
+          </w:p>
         </w:tc>
       </w:tr>
       <w:tr>
@@ -3391,19 +3564,37 @@
           <w:tcPr>
             <w:tcW w:w="1101" w:type="dxa"/>
           </w:tcPr>
-          <w:p/>
+          <w:p>
+            <w:r>
+              <w:t>SDO</w:t>
+            </w:r>
+          </w:p>
         </w:tc>
         <w:tc>
           <w:tcPr>
             <w:tcW w:w="3543" w:type="dxa"/>
           </w:tcPr>
-          <w:p/>
+          <w:p>
+            <w:r>
+              <w:t>entrada</w:t>
+            </w:r>
+          </w:p>
         </w:tc>
         <w:tc>
           <w:tcPr>
             <w:tcW w:w="3998" w:type="dxa"/>
           </w:tcPr>
-          <w:p/>
+          <w:p>
+            <w:r>
+              <w:t xml:space="preserve">SPI </w:t>
+            </w:r>
+            <w:r>
+              <w:t xml:space="preserve">Slave </w:t>
+            </w:r>
+            <w:r>
+              <w:t>serial data output</w:t>
+            </w:r>
+          </w:p>
         </w:tc>
       </w:tr>
       <w:tr>
@@ -3411,19 +3602,48 @@
           <w:tcPr>
             <w:tcW w:w="1101" w:type="dxa"/>
           </w:tcPr>
-          <w:p/>
+          <w:p>
+            <w:r>
+              <w:t>nCS</w:t>
+            </w:r>
+          </w:p>
         </w:tc>
         <w:tc>
           <w:tcPr>
             <w:tcW w:w="3543" w:type="dxa"/>
           </w:tcPr>
-          <w:p/>
+          <w:p>
+            <w:r>
+              <w:t>salida</w:t>
+            </w:r>
+          </w:p>
         </w:tc>
         <w:tc>
           <w:tcPr>
             <w:tcW w:w="3998" w:type="dxa"/>
           </w:tcPr>
-          <w:p/>
+          <w:p>
+            <w:r>
+              <w:t xml:space="preserve">SPI </w:t>
+            </w:r>
+            <w:r>
+              <w:t>enable :</w:t>
+            </w:r>
+            <w:r>
+              <w:t xml:space="preserve"> 1</w:t>
+            </w:r>
+          </w:p>
+          <w:p>
+            <w:r>
+              <w:t xml:space="preserve">SPI idle </w:t>
+            </w:r>
+            <w:r>
+              <w:t xml:space="preserve">mode : </w:t>
+            </w:r>
+            <w:r>
+              <w:t xml:space="preserve">0 </w:t>
+            </w:r>
+          </w:p>
         </w:tc>
       </w:tr>
       <w:tr>
@@ -3431,19 +3651,31 @@
           <w:tcPr>
             <w:tcW w:w="1101" w:type="dxa"/>
           </w:tcPr>
-          <w:p/>
+          <w:p>
+            <w:r>
+              <w:t>SPC</w:t>
+            </w:r>
+          </w:p>
         </w:tc>
         <w:tc>
           <w:tcPr>
             <w:tcW w:w="3543" w:type="dxa"/>
           </w:tcPr>
-          <w:p/>
+          <w:p>
+            <w:r>
+              <w:t>salida</w:t>
+            </w:r>
+          </w:p>
         </w:tc>
         <w:tc>
           <w:tcPr>
             <w:tcW w:w="3998" w:type="dxa"/>
           </w:tcPr>
-          <w:p/>
+          <w:p>
+            <w:r>
+              <w:t>SPI serial port clock</w:t>
+            </w:r>
+          </w:p>
         </w:tc>
       </w:tr>
     </w:tbl>
@@ -3456,175 +3688,27 @@
       <w:pPr>
         <w:pStyle w:val="Ttulo3"/>
       </w:pPr>
-      <w:bookmarkStart w:id="4" w:name="_Toc101270478"/>
-      <w:proofErr w:type="spellStart"/>
-      <w:r>
-        <w:t>Interfaz</w:t>
-      </w:r>
-      <w:proofErr w:type="spellEnd"/>
-      <w:r>
-        <w:t xml:space="preserve"> con la barra de displays de 7 </w:t>
-      </w:r>
-      <w:proofErr w:type="spellStart"/>
-      <w:r>
-        <w:t>segmentos</w:t>
+      <w:bookmarkStart w:id="4" w:name="_Toc103770366"/>
+      <w:r>
+        <w:t>Interfaz con la barra de displays de 7 segmentos</w:t>
       </w:r>
       <w:bookmarkEnd w:id="4"/>
-      <w:proofErr w:type="spellEnd"/>
     </w:p>
     <w:p>
       <w:pPr>
         <w:ind w:firstLine="708"/>
       </w:pPr>
       <w:r>
-        <w:t xml:space="preserve">El </w:t>
-      </w:r>
-      <w:proofErr w:type="spellStart"/>
-      <w:r>
-        <w:t>sistema</w:t>
-      </w:r>
-      <w:proofErr w:type="spellEnd"/>
-      <w:r>
-        <w:t xml:space="preserve"> </w:t>
-      </w:r>
-      <w:proofErr w:type="spellStart"/>
-      <w:r>
-        <w:t>realiza</w:t>
-      </w:r>
-      <w:proofErr w:type="spellEnd"/>
-      <w:r>
-        <w:t xml:space="preserve"> la </w:t>
-      </w:r>
-      <w:proofErr w:type="spellStart"/>
-      <w:r>
-        <w:t>visualización</w:t>
-      </w:r>
-      <w:proofErr w:type="spellEnd"/>
-      <w:r>
-        <w:t xml:space="preserve"> de la </w:t>
-      </w:r>
-      <w:proofErr w:type="spellStart"/>
-      <w:r>
-        <w:t>inclinación</w:t>
-      </w:r>
-      <w:proofErr w:type="spellEnd"/>
-      <w:r>
-        <w:t xml:space="preserve"> en </w:t>
-      </w:r>
-      <w:proofErr w:type="spellStart"/>
-      <w:r>
-        <w:t>uno</w:t>
-      </w:r>
-      <w:proofErr w:type="spellEnd"/>
-      <w:r>
-        <w:t xml:space="preserve"> de los </w:t>
-      </w:r>
-      <w:proofErr w:type="spellStart"/>
-      <w:r>
-        <w:t>ejes</w:t>
-      </w:r>
-      <w:proofErr w:type="spellEnd"/>
-      <w:r>
-        <w:t xml:space="preserve"> </w:t>
-      </w:r>
-      <w:proofErr w:type="spellStart"/>
-      <w:r>
-        <w:t>utilizando</w:t>
-      </w:r>
-      <w:proofErr w:type="spellEnd"/>
-      <w:r>
-        <w:t xml:space="preserve"> </w:t>
-      </w:r>
-      <w:proofErr w:type="spellStart"/>
-      <w:r>
-        <w:t>una</w:t>
-      </w:r>
-      <w:proofErr w:type="spellEnd"/>
-      <w:r>
-        <w:t xml:space="preserve"> barra de displays de 7 </w:t>
-      </w:r>
-      <w:proofErr w:type="spellStart"/>
-      <w:r>
-        <w:t>segmentos</w:t>
-      </w:r>
-      <w:proofErr w:type="spellEnd"/>
-      <w:r>
-        <w:t xml:space="preserve"> </w:t>
-      </w:r>
-      <w:proofErr w:type="spellStart"/>
-      <w:r>
-        <w:t>del</w:t>
-      </w:r>
-      <w:proofErr w:type="spellEnd"/>
-      <w:r>
-        <w:t xml:space="preserve"> </w:t>
-      </w:r>
-      <w:proofErr w:type="spellStart"/>
-      <w:r>
-        <w:t>tipo</w:t>
-      </w:r>
-      <w:proofErr w:type="spellEnd"/>
-      <w:r>
-        <w:t xml:space="preserve"> </w:t>
-      </w:r>
-      <w:proofErr w:type="spellStart"/>
-      <w:r>
-        <w:t>cátodo</w:t>
-      </w:r>
-      <w:proofErr w:type="spellEnd"/>
-      <w:r>
-        <w:t xml:space="preserve"> </w:t>
-      </w:r>
-      <w:proofErr w:type="spellStart"/>
-      <w:r>
-        <w:t>común</w:t>
-      </w:r>
-      <w:proofErr w:type="spellEnd"/>
-      <w:r>
-        <w:t xml:space="preserve">. La </w:t>
-      </w:r>
-      <w:proofErr w:type="spellStart"/>
-      <w:r>
-        <w:t>interfaz</w:t>
-      </w:r>
-      <w:proofErr w:type="spellEnd"/>
-      <w:r>
-        <w:t xml:space="preserve"> es la </w:t>
-      </w:r>
-      <w:proofErr w:type="spellStart"/>
-      <w:r>
-        <w:t>siguiente</w:t>
-      </w:r>
-      <w:proofErr w:type="spellEnd"/>
-      <w:r>
-        <w:t> :</w:t>
-      </w:r>
-    </w:p>
-    <w:p>
-      <w:pPr>
-        <w:ind w:firstLine="708"/>
-      </w:pPr>
-    </w:p>
-    <w:p>
-      <w:pPr>
-        <w:ind w:firstLine="708"/>
-      </w:pPr>
-    </w:p>
-    <w:p>
-      <w:pPr>
-        <w:ind w:firstLine="708"/>
-      </w:pPr>
-    </w:p>
-    <w:p>
-      <w:pPr>
-        <w:ind w:firstLine="708"/>
-      </w:pPr>
-    </w:p>
-    <w:p>
-      <w:pPr>
-        <w:ind w:firstLine="708"/>
-      </w:pPr>
-    </w:p>
+        <w:t xml:space="preserve">El sistema realiza la </w:t>
+      </w:r>
+      <w:r>
+        <w:t>visualización de la inclinación en uno de los ejes</w:t>
+      </w:r>
+      <w:r>
+        <w:t xml:space="preserve"> utilizando una barra de displays de 7 segmentos del tipo cátodo común. La interfaz es la siguiente :</w:t>
+      </w:r>
+    </w:p>
+    <w:p/>
     <w:p>
       <w:pPr>
         <w:ind w:firstLine="708"/>
@@ -3649,11 +3733,9 @@
             <w:shd w:val="pct12" w:color="auto" w:fill="auto"/>
           </w:tcPr>
           <w:p>
-            <w:proofErr w:type="spellStart"/>
             <w:r>
               <w:t>Señal</w:t>
             </w:r>
-            <w:proofErr w:type="spellEnd"/>
           </w:p>
         </w:tc>
         <w:tc>
@@ -3662,11 +3744,9 @@
             <w:shd w:val="pct12" w:color="auto" w:fill="auto"/>
           </w:tcPr>
           <w:p>
-            <w:proofErr w:type="spellStart"/>
             <w:r>
               <w:t>Dirección</w:t>
             </w:r>
-            <w:proofErr w:type="spellEnd"/>
           </w:p>
         </w:tc>
         <w:tc>
@@ -3675,11 +3755,9 @@
             <w:shd w:val="pct12" w:color="auto" w:fill="auto"/>
           </w:tcPr>
           <w:p>
-            <w:proofErr w:type="spellStart"/>
             <w:r>
               <w:t>Descripción</w:t>
             </w:r>
-            <w:proofErr w:type="spellEnd"/>
           </w:p>
         </w:tc>
       </w:tr>
@@ -3689,287 +3767,151 @@
             <w:tcW w:w="2123" w:type="dxa"/>
           </w:tcPr>
           <w:p>
-            <w:proofErr w:type="spellStart"/>
-            <w:proofErr w:type="gramStart"/>
-            <w:r>
-              <w:t>seg</w:t>
-            </w:r>
-            <w:proofErr w:type="spellEnd"/>
+            <w:r>
+              <w:t>disp</w:t>
+            </w:r>
+            <w:r>
+              <w:t>[7..0]</w:t>
+            </w:r>
+          </w:p>
+        </w:tc>
+        <w:tc>
+          <w:tcPr>
+            <w:tcW w:w="2123" w:type="dxa"/>
+          </w:tcPr>
+          <w:p>
+            <w:r>
+              <w:t>salida</w:t>
+            </w:r>
+          </w:p>
+        </w:tc>
+        <w:tc>
+          <w:tcPr>
+            <w:tcW w:w="4396" w:type="dxa"/>
+          </w:tcPr>
+          <w:p>
+            <w:r>
+              <w:t xml:space="preserve">disp </w:t>
+            </w:r>
+            <w:r>
+              <w:t xml:space="preserve">[0] : segmento </w:t>
+            </w:r>
+            <w:r>
+              <w:t>g</w:t>
+            </w:r>
+          </w:p>
+          <w:p>
+            <w:r>
+              <w:t xml:space="preserve">disp </w:t>
+            </w:r>
             <w:r>
               <w:t>[</w:t>
             </w:r>
-            <w:proofErr w:type="gramEnd"/>
-            <w:r>
-              <w:t>7..0]</w:t>
-            </w:r>
-          </w:p>
-        </w:tc>
-        <w:tc>
-          <w:tcPr>
-            <w:tcW w:w="2123" w:type="dxa"/>
-          </w:tcPr>
-          <w:p>
-            <w:proofErr w:type="spellStart"/>
-            <w:proofErr w:type="gramStart"/>
-            <w:r>
-              <w:t>salida</w:t>
-            </w:r>
-            <w:proofErr w:type="spellEnd"/>
-            <w:proofErr w:type="gramEnd"/>
-          </w:p>
-        </w:tc>
-        <w:tc>
-          <w:tcPr>
-            <w:tcW w:w="4396" w:type="dxa"/>
-          </w:tcPr>
-          <w:p>
-            <w:proofErr w:type="spellStart"/>
-            <w:proofErr w:type="gramStart"/>
-            <w:r>
-              <w:t>seg</w:t>
-            </w:r>
-            <w:proofErr w:type="spellEnd"/>
+            <w:r>
+              <w:t>1</w:t>
+            </w:r>
+            <w:r>
+              <w:t xml:space="preserve">] : segmento </w:t>
+            </w:r>
+            <w:r>
+              <w:t>f</w:t>
+            </w:r>
+          </w:p>
+          <w:p>
+            <w:r>
+              <w:t xml:space="preserve">disp </w:t>
+            </w:r>
             <w:r>
               <w:t>[</w:t>
             </w:r>
-            <w:proofErr w:type="gramEnd"/>
-            <w:r>
-              <w:t xml:space="preserve">0] : </w:t>
-            </w:r>
-            <w:proofErr w:type="spellStart"/>
-            <w:r>
-              <w:t>segmento</w:t>
-            </w:r>
-            <w:proofErr w:type="spellEnd"/>
-            <w:r>
-              <w:t xml:space="preserve"> </w:t>
-            </w:r>
-            <w:r>
-              <w:t>g</w:t>
-            </w:r>
-          </w:p>
-          <w:p>
-            <w:proofErr w:type="spellStart"/>
-            <w:proofErr w:type="gramStart"/>
-            <w:r>
-              <w:t>seg</w:t>
-            </w:r>
-            <w:proofErr w:type="spellEnd"/>
-            <w:proofErr w:type="gramEnd"/>
-            <w:r>
-              <w:t xml:space="preserve"> </w:t>
+            <w:r>
+              <w:t>2</w:t>
+            </w:r>
+            <w:r>
+              <w:t xml:space="preserve">] : segmento </w:t>
+            </w:r>
+            <w:r>
+              <w:t>e</w:t>
+            </w:r>
+          </w:p>
+          <w:p>
+            <w:r>
+              <w:t xml:space="preserve">disp </w:t>
             </w:r>
             <w:r>
               <w:t>[</w:t>
             </w:r>
             <w:r>
-              <w:t>1</w:t>
-            </w:r>
-            <w:r>
-              <w:t xml:space="preserve">] : </w:t>
-            </w:r>
-            <w:proofErr w:type="spellStart"/>
-            <w:r>
-              <w:t>segmento</w:t>
-            </w:r>
-            <w:proofErr w:type="spellEnd"/>
-            <w:r>
-              <w:t xml:space="preserve"> </w:t>
-            </w:r>
-            <w:r>
-              <w:t>f</w:t>
-            </w:r>
-          </w:p>
-          <w:p>
-            <w:proofErr w:type="spellStart"/>
-            <w:proofErr w:type="gramStart"/>
-            <w:r>
-              <w:t>seg</w:t>
-            </w:r>
-            <w:proofErr w:type="spellEnd"/>
-            <w:proofErr w:type="gramEnd"/>
-            <w:r>
-              <w:t xml:space="preserve"> </w:t>
+              <w:t>3</w:t>
+            </w:r>
+            <w:r>
+              <w:t>] : segmento d</w:t>
+            </w:r>
+          </w:p>
+          <w:p>
+            <w:r>
+              <w:t xml:space="preserve">disp </w:t>
             </w:r>
             <w:r>
               <w:t>[</w:t>
             </w:r>
             <w:r>
-              <w:t>2</w:t>
-            </w:r>
-            <w:r>
-              <w:t xml:space="preserve">] : </w:t>
-            </w:r>
-            <w:proofErr w:type="spellStart"/>
-            <w:r>
-              <w:t>segmento</w:t>
-            </w:r>
-            <w:proofErr w:type="spellEnd"/>
-            <w:r>
-              <w:t xml:space="preserve"> </w:t>
-            </w:r>
-            <w:r>
-              <w:t>e</w:t>
-            </w:r>
-          </w:p>
-          <w:p>
-            <w:proofErr w:type="spellStart"/>
-            <w:proofErr w:type="gramStart"/>
-            <w:r>
-              <w:t>seg</w:t>
-            </w:r>
-            <w:proofErr w:type="spellEnd"/>
-            <w:proofErr w:type="gramEnd"/>
-            <w:r>
-              <w:t xml:space="preserve"> </w:t>
+              <w:t>4</w:t>
+            </w:r>
+            <w:r>
+              <w:t xml:space="preserve">] : segmento </w:t>
+            </w:r>
+            <w:r>
+              <w:t>c</w:t>
+            </w:r>
+          </w:p>
+          <w:p>
+            <w:r>
+              <w:t xml:space="preserve">disp </w:t>
             </w:r>
             <w:r>
               <w:t>[</w:t>
             </w:r>
             <w:r>
-              <w:t>3</w:t>
-            </w:r>
-            <w:r>
-              <w:t xml:space="preserve">] : </w:t>
-            </w:r>
-            <w:proofErr w:type="spellStart"/>
-            <w:r>
-              <w:t>segmento</w:t>
-            </w:r>
-            <w:proofErr w:type="spellEnd"/>
-            <w:r>
-              <w:t xml:space="preserve"> d</w:t>
-            </w:r>
-          </w:p>
-          <w:p>
-            <w:proofErr w:type="spellStart"/>
-            <w:proofErr w:type="gramStart"/>
-            <w:r>
-              <w:t>seg</w:t>
-            </w:r>
-            <w:proofErr w:type="spellEnd"/>
-            <w:proofErr w:type="gramEnd"/>
-            <w:r>
-              <w:t xml:space="preserve"> </w:t>
+              <w:t>5</w:t>
+            </w:r>
+            <w:r>
+              <w:t xml:space="preserve">] : segmento </w:t>
+            </w:r>
+            <w:r>
+              <w:t>b</w:t>
+            </w:r>
+          </w:p>
+          <w:p>
+            <w:r>
+              <w:t xml:space="preserve">disp </w:t>
             </w:r>
             <w:r>
               <w:t>[</w:t>
             </w:r>
             <w:r>
-              <w:t>4</w:t>
-            </w:r>
-            <w:r>
-              <w:t xml:space="preserve">] : </w:t>
-            </w:r>
-            <w:proofErr w:type="spellStart"/>
-            <w:r>
-              <w:t>segmento</w:t>
-            </w:r>
-            <w:proofErr w:type="spellEnd"/>
-            <w:r>
-              <w:t xml:space="preserve"> </w:t>
-            </w:r>
-            <w:r>
-              <w:t>c</w:t>
-            </w:r>
-          </w:p>
-          <w:p>
-            <w:proofErr w:type="spellStart"/>
-            <w:proofErr w:type="gramStart"/>
-            <w:r>
-              <w:t>seg</w:t>
-            </w:r>
-            <w:proofErr w:type="spellEnd"/>
-            <w:proofErr w:type="gramEnd"/>
-            <w:r>
-              <w:t xml:space="preserve"> </w:t>
+              <w:t>6</w:t>
+            </w:r>
+            <w:r>
+              <w:t xml:space="preserve">] : segmento </w:t>
+            </w:r>
+            <w:r>
+              <w:t>a</w:t>
+            </w:r>
+          </w:p>
+          <w:p>
+            <w:r>
+              <w:t xml:space="preserve">disp </w:t>
             </w:r>
             <w:r>
               <w:t>[</w:t>
             </w:r>
             <w:r>
-              <w:t>5</w:t>
-            </w:r>
-            <w:r>
-              <w:t xml:space="preserve">] : </w:t>
-            </w:r>
-            <w:proofErr w:type="spellStart"/>
-            <w:r>
-              <w:t>segmento</w:t>
-            </w:r>
-            <w:proofErr w:type="spellEnd"/>
-            <w:r>
-              <w:t xml:space="preserve"> </w:t>
-            </w:r>
-            <w:r>
-              <w:t>b</w:t>
-            </w:r>
-          </w:p>
-          <w:p>
-            <w:proofErr w:type="spellStart"/>
-            <w:proofErr w:type="gramStart"/>
-            <w:r>
-              <w:t>seg</w:t>
-            </w:r>
-            <w:proofErr w:type="spellEnd"/>
-            <w:proofErr w:type="gramEnd"/>
-            <w:r>
-              <w:t xml:space="preserve"> </w:t>
-            </w:r>
-            <w:r>
-              <w:t>[</w:t>
-            </w:r>
-            <w:r>
-              <w:t>6</w:t>
-            </w:r>
-            <w:r>
-              <w:t xml:space="preserve">] : </w:t>
-            </w:r>
-            <w:proofErr w:type="spellStart"/>
-            <w:r>
-              <w:t>segmento</w:t>
-            </w:r>
-            <w:proofErr w:type="spellEnd"/>
-            <w:r>
-              <w:t xml:space="preserve"> </w:t>
-            </w:r>
-            <w:r>
-              <w:t>a</w:t>
-            </w:r>
-          </w:p>
-          <w:p>
-            <w:proofErr w:type="spellStart"/>
-            <w:proofErr w:type="gramStart"/>
-            <w:r>
-              <w:t>seg</w:t>
-            </w:r>
-            <w:proofErr w:type="spellEnd"/>
-            <w:proofErr w:type="gramEnd"/>
-            <w:r>
-              <w:t xml:space="preserve"> </w:t>
-            </w:r>
-            <w:r>
-              <w:t>[</w:t>
-            </w:r>
-            <w:r>
               <w:t>7</w:t>
             </w:r>
             <w:r>
-              <w:t xml:space="preserve">] : </w:t>
-            </w:r>
-            <w:proofErr w:type="spellStart"/>
-            <w:r>
-              <w:t>segmento</w:t>
-            </w:r>
-            <w:proofErr w:type="spellEnd"/>
-            <w:r>
-              <w:t xml:space="preserve"> </w:t>
-            </w:r>
-            <w:proofErr w:type="spellStart"/>
-            <w:r>
-              <w:t>punto</w:t>
-            </w:r>
-            <w:proofErr w:type="spellEnd"/>
+              <w:t>] : segmento punto</w:t>
+            </w:r>
           </w:p>
         </w:tc>
       </w:tr>
@@ -3979,21 +3921,14 @@
             <w:tcW w:w="2123" w:type="dxa"/>
           </w:tcPr>
           <w:p>
-            <w:proofErr w:type="spellStart"/>
-            <w:proofErr w:type="gramStart"/>
-            <w:r>
-              <w:t>mux</w:t>
-            </w:r>
-            <w:proofErr w:type="gramEnd"/>
-            <w:r>
-              <w:t>_disp</w:t>
-            </w:r>
-            <w:proofErr w:type="spellEnd"/>
+            <w:r>
+              <w:t>mux_disp</w:t>
+            </w:r>
             <w:r>
               <w:t>[</w:t>
             </w:r>
             <w:r>
-              <w:t>4</w:t>
+              <w:t>7</w:t>
             </w:r>
             <w:r>
               <w:t>..0]</w:t>
@@ -4005,13 +3940,9 @@
             <w:tcW w:w="2123" w:type="dxa"/>
           </w:tcPr>
           <w:p>
-            <w:proofErr w:type="spellStart"/>
-            <w:proofErr w:type="gramStart"/>
             <w:r>
               <w:t>salida</w:t>
             </w:r>
-            <w:proofErr w:type="spellEnd"/>
-            <w:proofErr w:type="gramEnd"/>
           </w:p>
         </w:tc>
         <w:tc>
@@ -4019,160 +3950,55 @@
             <w:tcW w:w="4396" w:type="dxa"/>
           </w:tcPr>
           <w:p>
-            <w:proofErr w:type="spellStart"/>
-            <w:proofErr w:type="gramStart"/>
-            <w:r>
-              <w:t>mux</w:t>
-            </w:r>
-            <w:proofErr w:type="gramEnd"/>
-            <w:r>
-              <w:t>_disp</w:t>
-            </w:r>
-            <w:proofErr w:type="spellEnd"/>
-            <w:r>
-              <w:t xml:space="preserve"> </w:t>
-            </w:r>
-            <w:r>
-              <w:t xml:space="preserve">[0] : </w:t>
-            </w:r>
-            <w:proofErr w:type="spellStart"/>
-            <w:r>
-              <w:t>cátodo</w:t>
-            </w:r>
-            <w:proofErr w:type="spellEnd"/>
-            <w:r>
-              <w:t xml:space="preserve"> </w:t>
-            </w:r>
-            <w:proofErr w:type="spellStart"/>
-            <w:r>
-              <w:t>del</w:t>
-            </w:r>
-            <w:proofErr w:type="spellEnd"/>
-            <w:r>
-              <w:t xml:space="preserve"> display 0 (LSD)</w:t>
-            </w:r>
-          </w:p>
-          <w:p>
-            <w:proofErr w:type="spellStart"/>
-            <w:proofErr w:type="gramStart"/>
-            <w:r>
-              <w:t>mux</w:t>
-            </w:r>
-            <w:proofErr w:type="gramEnd"/>
-            <w:r>
-              <w:t>_disp</w:t>
-            </w:r>
-            <w:proofErr w:type="spellEnd"/>
-            <w:r>
-              <w:t xml:space="preserve"> </w:t>
-            </w:r>
-            <w:r>
-              <w:t xml:space="preserve">[1] : </w:t>
-            </w:r>
-            <w:proofErr w:type="spellStart"/>
-            <w:r>
-              <w:t>cátodo</w:t>
-            </w:r>
-            <w:proofErr w:type="spellEnd"/>
-            <w:r>
-              <w:t xml:space="preserve"> </w:t>
-            </w:r>
-            <w:proofErr w:type="spellStart"/>
-            <w:r>
-              <w:t>del</w:t>
-            </w:r>
-            <w:proofErr w:type="spellEnd"/>
-            <w:r>
-              <w:t xml:space="preserve"> display 1</w:t>
-            </w:r>
-          </w:p>
-          <w:p>
-            <w:proofErr w:type="spellStart"/>
-            <w:proofErr w:type="gramStart"/>
-            <w:r>
-              <w:t>mux</w:t>
-            </w:r>
-            <w:proofErr w:type="gramEnd"/>
-            <w:r>
-              <w:t>_disp</w:t>
-            </w:r>
-            <w:proofErr w:type="spellEnd"/>
-            <w:r>
-              <w:t xml:space="preserve"> </w:t>
-            </w:r>
-            <w:r>
-              <w:t xml:space="preserve">[2] : </w:t>
-            </w:r>
-            <w:proofErr w:type="spellStart"/>
-            <w:r>
-              <w:t>cátodo</w:t>
-            </w:r>
-            <w:proofErr w:type="spellEnd"/>
-            <w:r>
-              <w:t xml:space="preserve"> </w:t>
-            </w:r>
-            <w:proofErr w:type="spellStart"/>
-            <w:r>
-              <w:t>del</w:t>
-            </w:r>
-            <w:proofErr w:type="spellEnd"/>
-            <w:r>
-              <w:t xml:space="preserve"> display 2</w:t>
-            </w:r>
-          </w:p>
-          <w:p>
-            <w:proofErr w:type="spellStart"/>
-            <w:proofErr w:type="gramStart"/>
-            <w:r>
-              <w:t>mux</w:t>
-            </w:r>
-            <w:proofErr w:type="gramEnd"/>
-            <w:r>
-              <w:t>_disp</w:t>
-            </w:r>
-            <w:proofErr w:type="spellEnd"/>
-            <w:r>
-              <w:t xml:space="preserve"> </w:t>
-            </w:r>
-            <w:r>
-              <w:t xml:space="preserve">[3] : </w:t>
-            </w:r>
-            <w:proofErr w:type="spellStart"/>
-            <w:r>
-              <w:t>cátodo</w:t>
-            </w:r>
-            <w:proofErr w:type="spellEnd"/>
-            <w:r>
-              <w:t xml:space="preserve"> </w:t>
-            </w:r>
-            <w:proofErr w:type="spellStart"/>
-            <w:r>
-              <w:t>del</w:t>
-            </w:r>
-            <w:proofErr w:type="spellEnd"/>
-            <w:r>
-              <w:t xml:space="preserve"> display 3</w:t>
-            </w:r>
-          </w:p>
-          <w:p>
-            <w:proofErr w:type="spellStart"/>
-            <w:proofErr w:type="gramStart"/>
-            <w:r>
-              <w:t>mux</w:t>
-            </w:r>
-            <w:proofErr w:type="gramEnd"/>
-            <w:r>
-              <w:t>_disp</w:t>
-            </w:r>
-            <w:proofErr w:type="spellEnd"/>
-            <w:r>
-              <w:t xml:space="preserve"> </w:t>
-            </w:r>
-            <w:r>
-              <w:t xml:space="preserve">[4] : </w:t>
-            </w:r>
-            <w:r>
-              <w:t>…</w:t>
+            <w:r>
+              <w:t xml:space="preserve">mux_disp </w:t>
+            </w:r>
+            <w:r>
+              <w:t>[0] : cátodo del display 0 (LSD)</w:t>
+            </w:r>
+          </w:p>
+          <w:p>
+            <w:r>
+              <w:t xml:space="preserve">mux_disp </w:t>
+            </w:r>
+            <w:r>
+              <w:t>[1] : cátodo del display 1</w:t>
+            </w:r>
+          </w:p>
+          <w:p>
+            <w:r>
+              <w:t xml:space="preserve">mux_disp </w:t>
+            </w:r>
+            <w:r>
+              <w:t>[2] : cátodo del display 2</w:t>
+            </w:r>
+          </w:p>
+          <w:p>
+            <w:r>
+              <w:t xml:space="preserve">mux_disp </w:t>
+            </w:r>
+            <w:r>
+              <w:t>[3] : cátodo del display 3</w:t>
+            </w:r>
+          </w:p>
+          <w:p>
+            <w:r>
+              <w:t>mux_disp [4] : cátodo del display 4</w:t>
+            </w:r>
+          </w:p>
+          <w:p>
+            <w:r>
+              <w:t>mux_disp [5] : cátodo del display 5</w:t>
+            </w:r>
+          </w:p>
+          <w:p>
+            <w:r>
+              <w:t>mux_disp [6] : cátodo del display 6</w:t>
+            </w:r>
+          </w:p>
+          <w:p>
+            <w:r>
+              <w:t>mux_disp [7] : cátodo del display 7</w:t>
             </w:r>
           </w:p>
         </w:tc>
@@ -4189,167 +4015,7 @@
         <w:jc w:val="both"/>
       </w:pPr>
       <w:r>
-        <w:t xml:space="preserve">La </w:t>
-      </w:r>
-      <w:proofErr w:type="spellStart"/>
-      <w:r>
-        <w:t>interfaz</w:t>
-      </w:r>
-      <w:proofErr w:type="spellEnd"/>
-      <w:r>
-        <w:t xml:space="preserve"> </w:t>
-      </w:r>
-      <w:proofErr w:type="spellStart"/>
-      <w:r>
-        <w:t>permite</w:t>
-      </w:r>
-      <w:proofErr w:type="spellEnd"/>
-      <w:r>
-        <w:t xml:space="preserve"> </w:t>
-      </w:r>
-      <w:proofErr w:type="spellStart"/>
-      <w:r>
-        <w:t>iluminar</w:t>
-      </w:r>
-      <w:proofErr w:type="spellEnd"/>
-      <w:r>
-        <w:t xml:space="preserve"> solo un display a la </w:t>
-      </w:r>
-      <w:proofErr w:type="spellStart"/>
-      <w:r>
-        <w:t>vez</w:t>
-      </w:r>
-      <w:proofErr w:type="spellEnd"/>
-      <w:r>
-        <w:t xml:space="preserve">. El display se </w:t>
-      </w:r>
-      <w:proofErr w:type="spellStart"/>
-      <w:r>
-        <w:t>selecciona</w:t>
-      </w:r>
-      <w:proofErr w:type="spellEnd"/>
-      <w:r>
-        <w:t xml:space="preserve"> </w:t>
-      </w:r>
-      <w:proofErr w:type="spellStart"/>
-      <w:r>
-        <w:t>activando</w:t>
-      </w:r>
-      <w:proofErr w:type="spellEnd"/>
-      <w:r>
-        <w:t xml:space="preserve"> (</w:t>
-      </w:r>
-      <w:proofErr w:type="spellStart"/>
-      <w:r>
-        <w:t>a</w:t>
-      </w:r>
-      <w:proofErr w:type="spellEnd"/>
-      <w:r>
-        <w:t xml:space="preserve"> </w:t>
-      </w:r>
-      <w:proofErr w:type="spellStart"/>
-      <w:r>
-        <w:t>nivel</w:t>
-      </w:r>
-      <w:proofErr w:type="spellEnd"/>
-      <w:r>
-        <w:t xml:space="preserve"> </w:t>
-      </w:r>
-      <w:proofErr w:type="spellStart"/>
-      <w:r>
-        <w:t>bajo</w:t>
-      </w:r>
-      <w:proofErr w:type="spellEnd"/>
-      <w:r>
-        <w:t xml:space="preserve">) el </w:t>
-      </w:r>
-      <w:proofErr w:type="spellStart"/>
-      <w:r>
-        <w:t>cátodo</w:t>
-      </w:r>
-      <w:proofErr w:type="spellEnd"/>
-      <w:r>
-        <w:t xml:space="preserve"> </w:t>
-      </w:r>
-      <w:proofErr w:type="spellStart"/>
-      <w:r>
-        <w:t>correspondiente</w:t>
-      </w:r>
-      <w:proofErr w:type="spellEnd"/>
-      <w:r>
-        <w:t xml:space="preserve">. El display </w:t>
-      </w:r>
-      <w:proofErr w:type="spellStart"/>
-      <w:r>
-        <w:t>activo</w:t>
-      </w:r>
-      <w:proofErr w:type="spellEnd"/>
-      <w:r>
-        <w:t xml:space="preserve"> se </w:t>
-      </w:r>
-      <w:proofErr w:type="spellStart"/>
-      <w:r>
-        <w:t>ilumina</w:t>
-      </w:r>
-      <w:proofErr w:type="spellEnd"/>
-      <w:r>
-        <w:t xml:space="preserve"> de </w:t>
-      </w:r>
-      <w:proofErr w:type="spellStart"/>
-      <w:r>
-        <w:t>acuerdo</w:t>
-      </w:r>
-      <w:proofErr w:type="spellEnd"/>
-      <w:r>
-        <w:t xml:space="preserve"> al </w:t>
-      </w:r>
-      <w:proofErr w:type="spellStart"/>
-      <w:r>
-        <w:t>código</w:t>
-      </w:r>
-      <w:proofErr w:type="spellEnd"/>
-      <w:r>
-        <w:t xml:space="preserve"> de 7 </w:t>
-      </w:r>
-      <w:proofErr w:type="spellStart"/>
-      <w:r>
-        <w:t>segmentos</w:t>
-      </w:r>
-      <w:proofErr w:type="spellEnd"/>
-      <w:r>
-        <w:t xml:space="preserve"> y </w:t>
-      </w:r>
-      <w:proofErr w:type="spellStart"/>
-      <w:r>
-        <w:t>punto</w:t>
-      </w:r>
-      <w:proofErr w:type="spellEnd"/>
-      <w:r>
-        <w:t xml:space="preserve"> </w:t>
-      </w:r>
-      <w:proofErr w:type="spellStart"/>
-      <w:r>
-        <w:t>decimal</w:t>
-      </w:r>
-      <w:proofErr w:type="spellEnd"/>
-      <w:r>
-        <w:t xml:space="preserve"> </w:t>
-      </w:r>
-      <w:proofErr w:type="spellStart"/>
-      <w:r>
-        <w:t>introducido</w:t>
-      </w:r>
-      <w:proofErr w:type="spellEnd"/>
-      <w:r>
-        <w:t xml:space="preserve"> (</w:t>
-      </w:r>
-      <w:proofErr w:type="spellStart"/>
-      <w:r>
-        <w:t>nivel</w:t>
-      </w:r>
-      <w:proofErr w:type="spellEnd"/>
-      <w:r>
-        <w:t xml:space="preserve"> alto). </w:t>
+        <w:t xml:space="preserve">La interfaz permite iluminar solo un display a la vez. El display se selecciona activando (a nivel bajo) el cátodo correspondiente. El display activo se ilumina de acuerdo al código de 7 segmentos y punto decimal introducido (nivel alto). </w:t>
       </w:r>
     </w:p>
     <w:p>
@@ -4362,21 +4028,11 @@
       <w:pPr>
         <w:pStyle w:val="Ttulo3"/>
       </w:pPr>
-      <w:bookmarkStart w:id="5" w:name="_Toc101270479"/>
-      <w:proofErr w:type="spellStart"/>
-      <w:r>
-        <w:t>Interfaz</w:t>
-      </w:r>
-      <w:proofErr w:type="spellEnd"/>
-      <w:r>
-        <w:t xml:space="preserve"> con la barra de </w:t>
-      </w:r>
-      <w:proofErr w:type="spellStart"/>
-      <w:r>
-        <w:t>LEDs</w:t>
+      <w:bookmarkStart w:id="5" w:name="_Toc103770367"/>
+      <w:r>
+        <w:t>Interfaz con la barra de LEDs</w:t>
       </w:r>
       <w:bookmarkEnd w:id="5"/>
-      <w:proofErr w:type="spellEnd"/>
     </w:p>
     <w:p>
       <w:pPr>
@@ -4384,85 +4040,7 @@
         <w:jc w:val="both"/>
       </w:pPr>
       <w:r>
-        <w:t xml:space="preserve">El </w:t>
-      </w:r>
-      <w:proofErr w:type="spellStart"/>
-      <w:r>
-        <w:t>sistema</w:t>
-      </w:r>
-      <w:proofErr w:type="spellEnd"/>
-      <w:r>
-        <w:t xml:space="preserve"> </w:t>
-      </w:r>
-      <w:proofErr w:type="spellStart"/>
-      <w:r>
-        <w:t>realiza</w:t>
-      </w:r>
-      <w:proofErr w:type="spellEnd"/>
-      <w:r>
-        <w:t xml:space="preserve"> la </w:t>
-      </w:r>
-      <w:proofErr w:type="spellStart"/>
-      <w:r>
-        <w:t>visualización</w:t>
-      </w:r>
-      <w:proofErr w:type="spellEnd"/>
-      <w:r>
-        <w:t xml:space="preserve"> de la </w:t>
-      </w:r>
-      <w:proofErr w:type="spellStart"/>
-      <w:r>
-        <w:t>inclinación</w:t>
-      </w:r>
-      <w:proofErr w:type="spellEnd"/>
-      <w:r>
-        <w:t xml:space="preserve"> en </w:t>
-      </w:r>
-      <w:r>
-        <w:t xml:space="preserve">el </w:t>
-      </w:r>
-      <w:proofErr w:type="spellStart"/>
-      <w:r>
-        <w:t>otro</w:t>
-      </w:r>
-      <w:proofErr w:type="spellEnd"/>
-      <w:r>
-        <w:t xml:space="preserve"> </w:t>
-      </w:r>
-      <w:proofErr w:type="spellStart"/>
-      <w:r>
-        <w:t>eje</w:t>
-      </w:r>
-      <w:proofErr w:type="spellEnd"/>
-      <w:r>
-        <w:t xml:space="preserve"> </w:t>
-      </w:r>
-      <w:proofErr w:type="spellStart"/>
-      <w:r>
-        <w:t>utilizando</w:t>
-      </w:r>
-      <w:proofErr w:type="spellEnd"/>
-      <w:r>
-        <w:t xml:space="preserve"> </w:t>
-      </w:r>
-      <w:proofErr w:type="spellStart"/>
-      <w:r>
-        <w:t>una</w:t>
-      </w:r>
-      <w:proofErr w:type="spellEnd"/>
-      <w:r>
-        <w:t xml:space="preserve"> barra de displays de 7 </w:t>
-      </w:r>
-      <w:proofErr w:type="spellStart"/>
-      <w:r>
-        <w:t>segmen</w:t>
-      </w:r>
-      <w:r>
-        <w:t>tos</w:t>
-      </w:r>
-      <w:proofErr w:type="spellEnd"/>
-      <w:r>
-        <w:t> :</w:t>
+        <w:t>El sistema realiza la visualización de la inclinación en el otro eje utilizando una barra de displays de 7 segmentos :</w:t>
       </w:r>
     </w:p>
     <w:p>
@@ -4483,9 +4061,9 @@
         <w:tblLook w:val="04A0" w:firstRow="1" w:lastRow="0" w:firstColumn="1" w:lastColumn="0" w:noHBand="0" w:noVBand="1"/>
       </w:tblPr>
       <w:tblGrid>
-        <w:gridCol w:w="1101"/>
-        <w:gridCol w:w="3543"/>
-        <w:gridCol w:w="3998"/>
+        <w:gridCol w:w="1123"/>
+        <w:gridCol w:w="3533"/>
+        <w:gridCol w:w="3986"/>
       </w:tblGrid>
       <w:tr>
         <w:tc>
@@ -4494,11 +4072,9 @@
             <w:shd w:val="pct12" w:color="auto" w:fill="auto"/>
           </w:tcPr>
           <w:p>
-            <w:proofErr w:type="spellStart"/>
             <w:r>
               <w:t>Señal</w:t>
             </w:r>
-            <w:proofErr w:type="spellEnd"/>
           </w:p>
         </w:tc>
         <w:tc>
@@ -4507,11 +4083,9 @@
             <w:shd w:val="pct12" w:color="auto" w:fill="auto"/>
           </w:tcPr>
           <w:p>
-            <w:proofErr w:type="spellStart"/>
             <w:r>
               <w:t>Dirección</w:t>
             </w:r>
-            <w:proofErr w:type="spellEnd"/>
           </w:p>
         </w:tc>
         <w:tc>
@@ -4520,11 +4094,9 @@
             <w:shd w:val="pct12" w:color="auto" w:fill="auto"/>
           </w:tcPr>
           <w:p>
-            <w:proofErr w:type="spellStart"/>
             <w:r>
               <w:t>Descripción</w:t>
             </w:r>
-            <w:proofErr w:type="spellEnd"/>
           </w:p>
         </w:tc>
       </w:tr>
@@ -4533,159 +4105,66 @@
           <w:tcPr>
             <w:tcW w:w="1101" w:type="dxa"/>
           </w:tcPr>
-          <w:p/>
+          <w:p>
+            <w:r>
+              <w:t>leds[7..0]</w:t>
+            </w:r>
+          </w:p>
         </w:tc>
         <w:tc>
           <w:tcPr>
             <w:tcW w:w="3543" w:type="dxa"/>
           </w:tcPr>
-          <w:p/>
+          <w:p>
+            <w:r>
+              <w:t>salida</w:t>
+            </w:r>
+          </w:p>
         </w:tc>
         <w:tc>
           <w:tcPr>
             <w:tcW w:w="3998" w:type="dxa"/>
           </w:tcPr>
-          <w:p/>
-        </w:tc>
-      </w:tr>
-      <w:tr>
-        <w:tc>
-          <w:tcPr>
-            <w:tcW w:w="1101" w:type="dxa"/>
-          </w:tcPr>
-          <w:p/>
-        </w:tc>
-        <w:tc>
-          <w:tcPr>
-            <w:tcW w:w="3543" w:type="dxa"/>
-          </w:tcPr>
-          <w:p/>
-        </w:tc>
-        <w:tc>
-          <w:tcPr>
-            <w:tcW w:w="3998" w:type="dxa"/>
-          </w:tcPr>
-          <w:p/>
-        </w:tc>
-      </w:tr>
-      <w:tr>
-        <w:tc>
-          <w:tcPr>
-            <w:tcW w:w="1101" w:type="dxa"/>
-          </w:tcPr>
-          <w:p/>
-        </w:tc>
-        <w:tc>
-          <w:tcPr>
-            <w:tcW w:w="3543" w:type="dxa"/>
-          </w:tcPr>
-          <w:p/>
-        </w:tc>
-        <w:tc>
-          <w:tcPr>
-            <w:tcW w:w="3998" w:type="dxa"/>
-          </w:tcPr>
-          <w:p/>
-        </w:tc>
-      </w:tr>
-      <w:tr>
-        <w:tc>
-          <w:tcPr>
-            <w:tcW w:w="1101" w:type="dxa"/>
-          </w:tcPr>
-          <w:p/>
-        </w:tc>
-        <w:tc>
-          <w:tcPr>
-            <w:tcW w:w="3543" w:type="dxa"/>
-          </w:tcPr>
-          <w:p/>
-        </w:tc>
-        <w:tc>
-          <w:tcPr>
-            <w:tcW w:w="3998" w:type="dxa"/>
-          </w:tcPr>
-          <w:p/>
-        </w:tc>
-      </w:tr>
-      <w:tr>
-        <w:tc>
-          <w:tcPr>
-            <w:tcW w:w="1101" w:type="dxa"/>
-          </w:tcPr>
-          <w:p/>
-        </w:tc>
-        <w:tc>
-          <w:tcPr>
-            <w:tcW w:w="3543" w:type="dxa"/>
-          </w:tcPr>
-          <w:p/>
-        </w:tc>
-        <w:tc>
-          <w:tcPr>
-            <w:tcW w:w="3998" w:type="dxa"/>
-          </w:tcPr>
-          <w:p/>
-        </w:tc>
-      </w:tr>
-      <w:tr>
-        <w:tc>
-          <w:tcPr>
-            <w:tcW w:w="1101" w:type="dxa"/>
-          </w:tcPr>
-          <w:p/>
-        </w:tc>
-        <w:tc>
-          <w:tcPr>
-            <w:tcW w:w="3543" w:type="dxa"/>
-          </w:tcPr>
-          <w:p/>
-        </w:tc>
-        <w:tc>
-          <w:tcPr>
-            <w:tcW w:w="3998" w:type="dxa"/>
-          </w:tcPr>
-          <w:p/>
-        </w:tc>
-      </w:tr>
-      <w:tr>
-        <w:tc>
-          <w:tcPr>
-            <w:tcW w:w="1101" w:type="dxa"/>
-          </w:tcPr>
-          <w:p/>
-        </w:tc>
-        <w:tc>
-          <w:tcPr>
-            <w:tcW w:w="3543" w:type="dxa"/>
-          </w:tcPr>
-          <w:p/>
-        </w:tc>
-        <w:tc>
-          <w:tcPr>
-            <w:tcW w:w="3998" w:type="dxa"/>
-          </w:tcPr>
-          <w:p/>
-        </w:tc>
-      </w:tr>
-      <w:tr>
-        <w:tc>
-          <w:tcPr>
-            <w:tcW w:w="1101" w:type="dxa"/>
-          </w:tcPr>
-          <w:p/>
-        </w:tc>
-        <w:tc>
-          <w:tcPr>
-            <w:tcW w:w="3543" w:type="dxa"/>
-          </w:tcPr>
-          <w:p/>
-        </w:tc>
-        <w:tc>
-          <w:tcPr>
-            <w:tcW w:w="3998" w:type="dxa"/>
-          </w:tcPr>
-          <w:p/>
+          <w:p>
+            <w:r>
+              <w:t>leds [0] : led 0</w:t>
+            </w:r>
+          </w:p>
+          <w:p>
+            <w:r>
+              <w:t>leds [1] : led 1</w:t>
+            </w:r>
+          </w:p>
+          <w:p>
+            <w:r>
+              <w:t>leds [2] : led 2</w:t>
+            </w:r>
+          </w:p>
+          <w:p>
+            <w:r>
+              <w:t>leds [3] : led 3</w:t>
+            </w:r>
+          </w:p>
+          <w:p>
+            <w:r>
+              <w:t>leds [4] : led 4</w:t>
+            </w:r>
+          </w:p>
+          <w:p>
+            <w:r>
+              <w:t>leds [5] : led 5</w:t>
+            </w:r>
+          </w:p>
+          <w:p>
+            <w:r>
+              <w:t>leds [6] : led 6</w:t>
+            </w:r>
+          </w:p>
+          <w:p>
+            <w:r>
+              <w:t>leds [7] : led 7</w:t>
+            </w:r>
+          </w:p>
         </w:tc>
       </w:tr>
     </w:tbl>
@@ -4698,13 +4177,11 @@
       <w:pPr>
         <w:pStyle w:val="Ttulo2"/>
       </w:pPr>
-      <w:bookmarkStart w:id="6" w:name="_Toc101270480"/>
-      <w:proofErr w:type="spellStart"/>
+      <w:bookmarkStart w:id="6" w:name="_Toc103770368"/>
       <w:r>
         <w:t>Especificaciones</w:t>
       </w:r>
       <w:bookmarkEnd w:id="6"/>
-      <w:proofErr w:type="spellEnd"/>
       <w:r>
         <w:t xml:space="preserve"> </w:t>
       </w:r>
@@ -4712,58 +4189,13 @@
     <w:p/>
     <w:p>
       <w:r>
-        <w:t xml:space="preserve">Las </w:t>
-      </w:r>
-      <w:proofErr w:type="spellStart"/>
-      <w:r>
-        <w:t>especificaciones</w:t>
-      </w:r>
-      <w:proofErr w:type="spellEnd"/>
-      <w:r>
-        <w:t xml:space="preserve"> </w:t>
-      </w:r>
-      <w:proofErr w:type="spellStart"/>
-      <w:r>
-        <w:t>funcionales</w:t>
-      </w:r>
-      <w:proofErr w:type="spellEnd"/>
-      <w:r>
-        <w:t xml:space="preserve"> y no </w:t>
-      </w:r>
-      <w:proofErr w:type="spellStart"/>
-      <w:r>
-        <w:t>funcionales</w:t>
-      </w:r>
-      <w:proofErr w:type="spellEnd"/>
-      <w:r>
-        <w:t xml:space="preserve"> </w:t>
-      </w:r>
-      <w:proofErr w:type="spellStart"/>
-      <w:r>
-        <w:t>del</w:t>
-      </w:r>
-      <w:proofErr w:type="spellEnd"/>
-      <w:r>
-        <w:t xml:space="preserve"> NIVEL </w:t>
-      </w:r>
-      <w:r>
-        <w:t xml:space="preserve">se </w:t>
-      </w:r>
-      <w:proofErr w:type="spellStart"/>
-      <w:r>
-        <w:t>detallan</w:t>
-      </w:r>
-      <w:proofErr w:type="spellEnd"/>
-      <w:r>
-        <w:t xml:space="preserve"> en el </w:t>
-      </w:r>
-      <w:proofErr w:type="spellStart"/>
-      <w:r>
-        <w:t>documento</w:t>
-      </w:r>
-      <w:proofErr w:type="spellEnd"/>
-      <w:r>
-        <w:t xml:space="preserve"> [1].</w:t>
+        <w:t xml:space="preserve">Las especificaciones funcionales y no funcionales </w:t>
+      </w:r>
+      <w:r>
+        <w:t xml:space="preserve">del NIVEL </w:t>
+      </w:r>
+      <w:r>
+        <w:t>se detallan en el documento [1].</w:t>
       </w:r>
     </w:p>
     <w:p>
@@ -4784,84 +4216,29 @@
       <w:pPr>
         <w:pStyle w:val="Ttulo1"/>
       </w:pPr>
-      <w:bookmarkStart w:id="7" w:name="_Toc101270481"/>
-      <w:proofErr w:type="spellStart"/>
+      <w:bookmarkStart w:id="7" w:name="_Toc103770369"/>
       <w:r>
         <w:lastRenderedPageBreak/>
-        <w:t>Diseño</w:t>
-      </w:r>
-      <w:proofErr w:type="spellEnd"/>
-      <w:r>
-        <w:t xml:space="preserve"> </w:t>
-      </w:r>
-      <w:proofErr w:type="spellStart"/>
-      <w:r>
-        <w:t>jerárquico</w:t>
+        <w:t>Diseño jerárquico</w:t>
       </w:r>
       <w:bookmarkEnd w:id="7"/>
-      <w:proofErr w:type="spellEnd"/>
     </w:p>
     <w:p>
       <w:pPr>
         <w:ind w:firstLine="708"/>
       </w:pPr>
       <w:r>
-        <w:t xml:space="preserve">El </w:t>
-      </w:r>
-      <w:proofErr w:type="spellStart"/>
-      <w:r>
-        <w:t>diagrama</w:t>
-      </w:r>
-      <w:proofErr w:type="spellEnd"/>
-      <w:r>
-        <w:t xml:space="preserve"> de la Fig. </w:t>
+        <w:t xml:space="preserve">El diagrama de la Fig. </w:t>
       </w:r>
       <w:r>
         <w:t>2</w:t>
       </w:r>
       <w:r>
-        <w:t xml:space="preserve"> </w:t>
-      </w:r>
-      <w:proofErr w:type="spellStart"/>
-      <w:r>
-        <w:t>representa</w:t>
-      </w:r>
-      <w:proofErr w:type="spellEnd"/>
-      <w:r>
-        <w:t xml:space="preserve"> e</w:t>
-      </w:r>
-      <w:r>
-        <w:t xml:space="preserve">l primer </w:t>
-      </w:r>
-      <w:proofErr w:type="spellStart"/>
-      <w:r>
-        <w:t>nivel</w:t>
-      </w:r>
-      <w:proofErr w:type="spellEnd"/>
-      <w:r>
-        <w:t xml:space="preserve"> de la </w:t>
-      </w:r>
-      <w:proofErr w:type="spellStart"/>
-      <w:r>
-        <w:t>jerarquía</w:t>
-      </w:r>
-      <w:proofErr w:type="spellEnd"/>
-      <w:r>
-        <w:t xml:space="preserve"> </w:t>
-      </w:r>
-      <w:proofErr w:type="spellStart"/>
-      <w:r>
-        <w:t>del</w:t>
-      </w:r>
-      <w:proofErr w:type="spellEnd"/>
-      <w:r>
-        <w:t xml:space="preserve"> </w:t>
-      </w:r>
-      <w:proofErr w:type="spellStart"/>
-      <w:r>
-        <w:t>diseño</w:t>
-      </w:r>
-      <w:proofErr w:type="spellEnd"/>
+        <w:t xml:space="preserve"> representa e</w:t>
+      </w:r>
+      <w:r>
+        <w:t>l primer nivel de la jerarquía del diseño</w:t>
+      </w:r>
       <w:r>
         <w:rPr>
           <w:rStyle w:val="Refdenotaalpie"/>
@@ -5067,69 +4444,11 @@
         </w:rPr>
         <w:t xml:space="preserve">. </w:t>
       </w:r>
-      <w:proofErr w:type="spellStart"/>
       <w:r>
         <w:rPr>
           <w:i/>
         </w:rPr>
-        <w:t>Diagrama</w:t>
-      </w:r>
-      <w:proofErr w:type="spellEnd"/>
-      <w:r>
-        <w:rPr>
-          <w:i/>
-        </w:rPr>
-        <w:t xml:space="preserve"> de bloques </w:t>
-      </w:r>
-      <w:proofErr w:type="spellStart"/>
-      <w:r>
-        <w:rPr>
-          <w:i/>
-        </w:rPr>
-        <w:t>del</w:t>
-      </w:r>
-      <w:proofErr w:type="spellEnd"/>
-      <w:r>
-        <w:rPr>
-          <w:i/>
-        </w:rPr>
-        <w:t xml:space="preserve"> primer </w:t>
-      </w:r>
-      <w:proofErr w:type="spellStart"/>
-      <w:r>
-        <w:rPr>
-          <w:i/>
-        </w:rPr>
-        <w:t>nivel</w:t>
-      </w:r>
-      <w:proofErr w:type="spellEnd"/>
-      <w:r>
-        <w:rPr>
-          <w:i/>
-        </w:rPr>
-        <w:t xml:space="preserve"> de la </w:t>
-      </w:r>
-      <w:proofErr w:type="spellStart"/>
-      <w:r>
-        <w:rPr>
-          <w:i/>
-        </w:rPr>
-        <w:t>jerarquía</w:t>
-      </w:r>
-      <w:proofErr w:type="spellEnd"/>
-      <w:r>
-        <w:rPr>
-          <w:i/>
-        </w:rPr>
-        <w:t xml:space="preserve"> de</w:t>
-      </w:r>
-      <w:bookmarkStart w:id="8" w:name="_GoBack"/>
-      <w:bookmarkEnd w:id="8"/>
-      <w:r>
-        <w:rPr>
-          <w:i/>
-        </w:rPr>
-        <w:t xml:space="preserve"> </w:t>
+        <w:t xml:space="preserve">Diagrama de bloques del primer nivel de la jerarquía de </w:t>
       </w:r>
       <w:r>
         <w:rPr>
@@ -5157,71 +4476,7 @@
         <w:ind w:firstLine="708"/>
       </w:pPr>
       <w:r>
-        <w:t xml:space="preserve">En los </w:t>
-      </w:r>
-      <w:proofErr w:type="spellStart"/>
-      <w:r>
-        <w:t>siguientes</w:t>
-      </w:r>
-      <w:proofErr w:type="spellEnd"/>
-      <w:r>
-        <w:t xml:space="preserve"> </w:t>
-      </w:r>
-      <w:proofErr w:type="spellStart"/>
-      <w:r>
-        <w:t>subapartados</w:t>
-      </w:r>
-      <w:proofErr w:type="spellEnd"/>
-      <w:r>
-        <w:t xml:space="preserve"> se </w:t>
-      </w:r>
-      <w:proofErr w:type="spellStart"/>
-      <w:r>
-        <w:t>describe</w:t>
-      </w:r>
-      <w:proofErr w:type="spellEnd"/>
-      <w:r>
-        <w:t xml:space="preserve"> la </w:t>
-      </w:r>
-      <w:proofErr w:type="spellStart"/>
-      <w:r>
-        <w:t>interfaz</w:t>
-      </w:r>
-      <w:proofErr w:type="spellEnd"/>
-      <w:r>
-        <w:t xml:space="preserve"> y la </w:t>
-      </w:r>
-      <w:proofErr w:type="spellStart"/>
-      <w:r>
-        <w:t>función</w:t>
-      </w:r>
-      <w:proofErr w:type="spellEnd"/>
-      <w:r>
-        <w:t xml:space="preserve"> de </w:t>
-      </w:r>
-      <w:proofErr w:type="spellStart"/>
-      <w:r>
-        <w:t>cada</w:t>
-      </w:r>
-      <w:proofErr w:type="spellEnd"/>
-      <w:r>
-        <w:t xml:space="preserve"> </w:t>
-      </w:r>
-      <w:proofErr w:type="spellStart"/>
-      <w:r>
-        <w:t>uno</w:t>
-      </w:r>
-      <w:proofErr w:type="spellEnd"/>
-      <w:r>
-        <w:t xml:space="preserve"> de </w:t>
-      </w:r>
-      <w:proofErr w:type="spellStart"/>
-      <w:r>
-        <w:t>estos</w:t>
-      </w:r>
-      <w:proofErr w:type="spellEnd"/>
-      <w:r>
-        <w:t xml:space="preserve"> bloques.</w:t>
+        <w:t>En los siguientes subapartados se describe la interfaz y la función de cada uno de estos bloques.</w:t>
       </w:r>
     </w:p>
     <w:p>
@@ -5236,22 +4491,14 @@
       <w:pPr>
         <w:pStyle w:val="Ttulo2"/>
       </w:pPr>
-      <w:bookmarkStart w:id="9" w:name="_Toc101270482"/>
+      <w:bookmarkStart w:id="8" w:name="_Toc103770370"/>
       <w:r>
         <w:t xml:space="preserve">Bloque </w:t>
       </w:r>
       <w:r>
-        <w:t>(</w:t>
-      </w:r>
-      <w:proofErr w:type="spellStart"/>
-      <w:r>
-        <w:t>completar</w:t>
-      </w:r>
-      <w:proofErr w:type="spellEnd"/>
-      <w:r>
-        <w:t>)</w:t>
-      </w:r>
-      <w:bookmarkEnd w:id="9"/>
+        <w:t>acelerometro</w:t>
+      </w:r>
+      <w:bookmarkEnd w:id="8"/>
     </w:p>
     <w:p>
       <w:pPr>
@@ -5276,11 +4523,9 @@
             <w:shd w:val="pct12" w:color="auto" w:fill="auto"/>
           </w:tcPr>
           <w:p>
-            <w:proofErr w:type="spellStart"/>
             <w:r>
               <w:t>Señal</w:t>
             </w:r>
-            <w:proofErr w:type="spellEnd"/>
           </w:p>
         </w:tc>
         <w:tc>
@@ -5289,11 +4534,9 @@
             <w:shd w:val="pct12" w:color="auto" w:fill="auto"/>
           </w:tcPr>
           <w:p>
-            <w:proofErr w:type="spellStart"/>
             <w:r>
               <w:t>Dirección</w:t>
             </w:r>
-            <w:proofErr w:type="spellEnd"/>
           </w:p>
         </w:tc>
         <w:tc>
@@ -5302,11 +4545,9 @@
             <w:shd w:val="pct12" w:color="auto" w:fill="auto"/>
           </w:tcPr>
           <w:p>
-            <w:proofErr w:type="spellStart"/>
             <w:r>
               <w:t>Descripción</w:t>
             </w:r>
-            <w:proofErr w:type="spellEnd"/>
           </w:p>
         </w:tc>
       </w:tr>
@@ -5315,13 +4556,21 @@
           <w:tcPr>
             <w:tcW w:w="2123" w:type="dxa"/>
           </w:tcPr>
-          <w:p/>
+          <w:p>
+            <w:r>
+              <w:t>clk</w:t>
+            </w:r>
+          </w:p>
         </w:tc>
         <w:tc>
           <w:tcPr>
             <w:tcW w:w="1274" w:type="dxa"/>
           </w:tcPr>
-          <w:p/>
+          <w:p>
+            <w:r>
+              <w:t>entrada</w:t>
+            </w:r>
+          </w:p>
         </w:tc>
         <w:tc>
           <w:tcPr>
@@ -5335,13 +4584,21 @@
           <w:tcPr>
             <w:tcW w:w="2123" w:type="dxa"/>
           </w:tcPr>
-          <w:p/>
+          <w:p>
+            <w:r>
+              <w:t>nRst</w:t>
+            </w:r>
+          </w:p>
         </w:tc>
         <w:tc>
           <w:tcPr>
             <w:tcW w:w="1274" w:type="dxa"/>
           </w:tcPr>
-          <w:p/>
+          <w:p>
+            <w:r>
+              <w:t>entrada</w:t>
+            </w:r>
+          </w:p>
         </w:tc>
         <w:tc>
           <w:tcPr>
@@ -5355,13 +4612,22 @@
           <w:tcPr>
             <w:tcW w:w="2123" w:type="dxa"/>
           </w:tcPr>
-          <w:p/>
+          <w:p>
+            <w:r>
+              <w:lastRenderedPageBreak/>
+              <w:t>SDO</w:t>
+            </w:r>
+          </w:p>
         </w:tc>
         <w:tc>
           <w:tcPr>
             <w:tcW w:w="1274" w:type="dxa"/>
           </w:tcPr>
-          <w:p/>
+          <w:p>
+            <w:r>
+              <w:t>entrada</w:t>
+            </w:r>
+          </w:p>
         </w:tc>
         <w:tc>
           <w:tcPr>
@@ -5375,13 +4641,21 @@
           <w:tcPr>
             <w:tcW w:w="2123" w:type="dxa"/>
           </w:tcPr>
-          <w:p/>
+          <w:p>
+            <w:r>
+              <w:t>SDI</w:t>
+            </w:r>
+          </w:p>
         </w:tc>
         <w:tc>
           <w:tcPr>
             <w:tcW w:w="1274" w:type="dxa"/>
           </w:tcPr>
-          <w:p/>
+          <w:p>
+            <w:r>
+              <w:t>salida</w:t>
+            </w:r>
+          </w:p>
         </w:tc>
         <w:tc>
           <w:tcPr>
@@ -5395,13 +4669,133 @@
           <w:tcPr>
             <w:tcW w:w="2123" w:type="dxa"/>
           </w:tcPr>
+          <w:p>
+            <w:r>
+              <w:t>nCS</w:t>
+            </w:r>
+          </w:p>
+        </w:tc>
+        <w:tc>
+          <w:tcPr>
+            <w:tcW w:w="1274" w:type="dxa"/>
+          </w:tcPr>
+          <w:p>
+            <w:r>
+              <w:t>salida</w:t>
+            </w:r>
+          </w:p>
+        </w:tc>
+        <w:tc>
+          <w:tcPr>
+            <w:tcW w:w="5245" w:type="dxa"/>
+          </w:tcPr>
           <w:p/>
         </w:tc>
+      </w:tr>
+      <w:tr>
+        <w:tc>
+          <w:tcPr>
+            <w:tcW w:w="2123" w:type="dxa"/>
+          </w:tcPr>
+          <w:p>
+            <w:r>
+              <w:t>SPC</w:t>
+            </w:r>
+          </w:p>
+        </w:tc>
         <w:tc>
           <w:tcPr>
             <w:tcW w:w="1274" w:type="dxa"/>
           </w:tcPr>
+          <w:p>
+            <w:r>
+              <w:t>salida</w:t>
+            </w:r>
+          </w:p>
+        </w:tc>
+        <w:tc>
+          <w:tcPr>
+            <w:tcW w:w="5245" w:type="dxa"/>
+          </w:tcPr>
           <w:p/>
+        </w:tc>
+      </w:tr>
+      <w:tr>
+        <w:tc>
+          <w:tcPr>
+            <w:tcW w:w="2123" w:type="dxa"/>
+          </w:tcPr>
+          <w:p>
+            <w:r>
+              <w:t>mux_disp [7:0]</w:t>
+            </w:r>
+          </w:p>
+        </w:tc>
+        <w:tc>
+          <w:tcPr>
+            <w:tcW w:w="1274" w:type="dxa"/>
+          </w:tcPr>
+          <w:p>
+            <w:r>
+              <w:t>salida</w:t>
+            </w:r>
+          </w:p>
+        </w:tc>
+        <w:tc>
+          <w:tcPr>
+            <w:tcW w:w="5245" w:type="dxa"/>
+          </w:tcPr>
+          <w:p/>
+        </w:tc>
+      </w:tr>
+      <w:tr>
+        <w:tc>
+          <w:tcPr>
+            <w:tcW w:w="2123" w:type="dxa"/>
+          </w:tcPr>
+          <w:p>
+            <w:r>
+              <w:t>disp [7:0]</w:t>
+            </w:r>
+          </w:p>
+        </w:tc>
+        <w:tc>
+          <w:tcPr>
+            <w:tcW w:w="1274" w:type="dxa"/>
+          </w:tcPr>
+          <w:p>
+            <w:r>
+              <w:t>salida</w:t>
+            </w:r>
+          </w:p>
+        </w:tc>
+        <w:tc>
+          <w:tcPr>
+            <w:tcW w:w="5245" w:type="dxa"/>
+          </w:tcPr>
+          <w:p/>
+        </w:tc>
+      </w:tr>
+      <w:tr>
+        <w:tc>
+          <w:tcPr>
+            <w:tcW w:w="2123" w:type="dxa"/>
+          </w:tcPr>
+          <w:p>
+            <w:r>
+              <w:t>leds [7:0]</w:t>
+            </w:r>
+          </w:p>
+        </w:tc>
+        <w:tc>
+          <w:tcPr>
+            <w:tcW w:w="1274" w:type="dxa"/>
+          </w:tcPr>
+          <w:p>
+            <w:r>
+              <w:t>salida</w:t>
+            </w:r>
+          </w:p>
         </w:tc>
         <w:tc>
           <w:tcPr>
@@ -5420,18 +4814,1460 @@
       <w:pPr>
         <w:pStyle w:val="Ttulo2"/>
       </w:pPr>
-      <w:bookmarkStart w:id="10" w:name="_Toc101270483"/>
-      <w:r>
-        <w:t>Bloq</w:t>
-      </w:r>
-      <w:r>
-        <w:t xml:space="preserve">ue </w:t>
-      </w:r>
-      <w:r>
-        <w:t>…</w:t>
+      <w:bookmarkStart w:id="9" w:name="_Toc103770371"/>
+      <w:r>
+        <w:t xml:space="preserve">Bloque </w:t>
+      </w:r>
+      <w:r>
+        <w:t>controlador</w:t>
+      </w:r>
+      <w:r>
+        <w:t>_spi</w:t>
+      </w:r>
+      <w:bookmarkEnd w:id="9"/>
+    </w:p>
+    <w:p>
+      <w:pPr>
+        <w:ind w:firstLine="708"/>
+      </w:pPr>
+    </w:p>
+    <w:tbl>
+      <w:tblPr>
+        <w:tblStyle w:val="Tablaconcuadrcula"/>
+        <w:tblW w:w="8642" w:type="dxa"/>
+        <w:tblLook w:val="04A0" w:firstRow="1" w:lastRow="0" w:firstColumn="1" w:lastColumn="0" w:noHBand="0" w:noVBand="1"/>
+      </w:tblPr>
+      <w:tblGrid>
+        <w:gridCol w:w="2123"/>
+        <w:gridCol w:w="1274"/>
+        <w:gridCol w:w="5245"/>
+      </w:tblGrid>
+      <w:tr>
+        <w:tc>
+          <w:tcPr>
+            <w:tcW w:w="2123" w:type="dxa"/>
+            <w:shd w:val="pct12" w:color="auto" w:fill="auto"/>
+          </w:tcPr>
+          <w:p>
+            <w:r>
+              <w:t>Señal</w:t>
+            </w:r>
+          </w:p>
+        </w:tc>
+        <w:tc>
+          <w:tcPr>
+            <w:tcW w:w="1274" w:type="dxa"/>
+            <w:shd w:val="pct12" w:color="auto" w:fill="auto"/>
+          </w:tcPr>
+          <w:p>
+            <w:r>
+              <w:t>Dirección</w:t>
+            </w:r>
+          </w:p>
+        </w:tc>
+        <w:tc>
+          <w:tcPr>
+            <w:tcW w:w="5245" w:type="dxa"/>
+            <w:shd w:val="pct12" w:color="auto" w:fill="auto"/>
+          </w:tcPr>
+          <w:p>
+            <w:r>
+              <w:t>Descripción</w:t>
+            </w:r>
+          </w:p>
+        </w:tc>
+      </w:tr>
+      <w:tr>
+        <w:tc>
+          <w:tcPr>
+            <w:tcW w:w="2123" w:type="dxa"/>
+          </w:tcPr>
+          <w:p>
+            <w:r>
+              <w:t>clk</w:t>
+            </w:r>
+          </w:p>
+        </w:tc>
+        <w:tc>
+          <w:tcPr>
+            <w:tcW w:w="1274" w:type="dxa"/>
+          </w:tcPr>
+          <w:p>
+            <w:r>
+              <w:t>entrada</w:t>
+            </w:r>
+          </w:p>
+        </w:tc>
+        <w:tc>
+          <w:tcPr>
+            <w:tcW w:w="5245" w:type="dxa"/>
+          </w:tcPr>
+          <w:p/>
+        </w:tc>
+      </w:tr>
+      <w:tr>
+        <w:tc>
+          <w:tcPr>
+            <w:tcW w:w="2123" w:type="dxa"/>
+          </w:tcPr>
+          <w:p>
+            <w:r>
+              <w:t>nRst</w:t>
+            </w:r>
+          </w:p>
+        </w:tc>
+        <w:tc>
+          <w:tcPr>
+            <w:tcW w:w="1274" w:type="dxa"/>
+          </w:tcPr>
+          <w:p>
+            <w:r>
+              <w:t>entrada</w:t>
+            </w:r>
+          </w:p>
+        </w:tc>
+        <w:tc>
+          <w:tcPr>
+            <w:tcW w:w="5245" w:type="dxa"/>
+          </w:tcPr>
+          <w:p/>
+        </w:tc>
+      </w:tr>
+      <w:tr>
+        <w:tc>
+          <w:tcPr>
+            <w:tcW w:w="2123" w:type="dxa"/>
+          </w:tcPr>
+          <w:p>
+            <w:r>
+              <w:t>ena_rd</w:t>
+            </w:r>
+          </w:p>
+        </w:tc>
+        <w:tc>
+          <w:tcPr>
+            <w:tcW w:w="1274" w:type="dxa"/>
+          </w:tcPr>
+          <w:p>
+            <w:r>
+              <w:t>entrada</w:t>
+            </w:r>
+          </w:p>
+        </w:tc>
+        <w:tc>
+          <w:tcPr>
+            <w:tcW w:w="5245" w:type="dxa"/>
+          </w:tcPr>
+          <w:p/>
+        </w:tc>
+      </w:tr>
+      <w:tr>
+        <w:tc>
+          <w:tcPr>
+            <w:tcW w:w="2123" w:type="dxa"/>
+          </w:tcPr>
+          <w:p>
+            <w:r>
+              <w:t>reg_SDO [7:0]</w:t>
+            </w:r>
+          </w:p>
+        </w:tc>
+        <w:tc>
+          <w:tcPr>
+            <w:tcW w:w="1274" w:type="dxa"/>
+          </w:tcPr>
+          <w:p>
+            <w:r>
+              <w:t>entrada</w:t>
+            </w:r>
+          </w:p>
+        </w:tc>
+        <w:tc>
+          <w:tcPr>
+            <w:tcW w:w="5245" w:type="dxa"/>
+          </w:tcPr>
+          <w:p/>
+        </w:tc>
+      </w:tr>
+      <w:tr>
+        <w:tc>
+          <w:tcPr>
+            <w:tcW w:w="2123" w:type="dxa"/>
+          </w:tcPr>
+          <w:p>
+            <w:r>
+              <w:t>libre</w:t>
+            </w:r>
+          </w:p>
+        </w:tc>
+        <w:tc>
+          <w:tcPr>
+            <w:tcW w:w="1274" w:type="dxa"/>
+          </w:tcPr>
+          <w:p>
+            <w:r>
+              <w:t>entrada</w:t>
+            </w:r>
+          </w:p>
+        </w:tc>
+        <w:tc>
+          <w:tcPr>
+            <w:tcW w:w="5245" w:type="dxa"/>
+          </w:tcPr>
+          <w:p/>
+        </w:tc>
+      </w:tr>
+      <w:tr>
+        <w:tc>
+          <w:tcPr>
+            <w:tcW w:w="2123" w:type="dxa"/>
+          </w:tcPr>
+          <w:p>
+            <w:r>
+              <w:t>fin_tx</w:t>
+            </w:r>
+          </w:p>
+        </w:tc>
+        <w:tc>
+          <w:tcPr>
+            <w:tcW w:w="1274" w:type="dxa"/>
+          </w:tcPr>
+          <w:p>
+            <w:r>
+              <w:t>entrada</w:t>
+            </w:r>
+          </w:p>
+        </w:tc>
+        <w:tc>
+          <w:tcPr>
+            <w:tcW w:w="5245" w:type="dxa"/>
+          </w:tcPr>
+          <w:p/>
+        </w:tc>
+      </w:tr>
+      <w:tr>
+        <w:tc>
+          <w:tcPr>
+            <w:tcW w:w="2123" w:type="dxa"/>
+          </w:tcPr>
+          <w:p>
+            <w:r>
+              <w:t>ini_tx</w:t>
+            </w:r>
+          </w:p>
+        </w:tc>
+        <w:tc>
+          <w:tcPr>
+            <w:tcW w:w="1274" w:type="dxa"/>
+          </w:tcPr>
+          <w:p>
+            <w:r>
+              <w:t>salida</w:t>
+            </w:r>
+          </w:p>
+        </w:tc>
+        <w:tc>
+          <w:tcPr>
+            <w:tcW w:w="5245" w:type="dxa"/>
+          </w:tcPr>
+          <w:p/>
+        </w:tc>
+      </w:tr>
+      <w:tr>
+        <w:tc>
+          <w:tcPr>
+            <w:tcW w:w="2123" w:type="dxa"/>
+          </w:tcPr>
+          <w:p>
+            <w:r>
+              <w:t>dato [15:0]</w:t>
+            </w:r>
+          </w:p>
+        </w:tc>
+        <w:tc>
+          <w:tcPr>
+            <w:tcW w:w="1274" w:type="dxa"/>
+          </w:tcPr>
+          <w:p>
+            <w:r>
+              <w:t>salida</w:t>
+            </w:r>
+          </w:p>
+        </w:tc>
+        <w:tc>
+          <w:tcPr>
+            <w:tcW w:w="5245" w:type="dxa"/>
+          </w:tcPr>
+          <w:p/>
+        </w:tc>
+      </w:tr>
+    </w:tbl>
+    <w:p>
+      <w:pPr>
+        <w:pStyle w:val="Ttulo2"/>
+      </w:pPr>
+      <w:bookmarkStart w:id="10" w:name="_Toc103770372"/>
+      <w:r>
+        <w:t xml:space="preserve">Bloque </w:t>
+      </w:r>
+      <w:r>
+        <w:t>master_spi</w:t>
       </w:r>
       <w:bookmarkEnd w:id="10"/>
     </w:p>
+    <w:p>
+      <w:pPr>
+        <w:ind w:firstLine="708"/>
+      </w:pPr>
+    </w:p>
+    <w:tbl>
+      <w:tblPr>
+        <w:tblStyle w:val="Tablaconcuadrcula"/>
+        <w:tblW w:w="8642" w:type="dxa"/>
+        <w:tblLook w:val="04A0" w:firstRow="1" w:lastRow="0" w:firstColumn="1" w:lastColumn="0" w:noHBand="0" w:noVBand="1"/>
+      </w:tblPr>
+      <w:tblGrid>
+        <w:gridCol w:w="2123"/>
+        <w:gridCol w:w="1274"/>
+        <w:gridCol w:w="5245"/>
+      </w:tblGrid>
+      <w:tr>
+        <w:tc>
+          <w:tcPr>
+            <w:tcW w:w="2123" w:type="dxa"/>
+            <w:shd w:val="pct12" w:color="auto" w:fill="auto"/>
+          </w:tcPr>
+          <w:p>
+            <w:r>
+              <w:t>Señal</w:t>
+            </w:r>
+          </w:p>
+        </w:tc>
+        <w:tc>
+          <w:tcPr>
+            <w:tcW w:w="1274" w:type="dxa"/>
+            <w:shd w:val="pct12" w:color="auto" w:fill="auto"/>
+          </w:tcPr>
+          <w:p>
+            <w:r>
+              <w:t>Dirección</w:t>
+            </w:r>
+          </w:p>
+        </w:tc>
+        <w:tc>
+          <w:tcPr>
+            <w:tcW w:w="5245" w:type="dxa"/>
+            <w:shd w:val="pct12" w:color="auto" w:fill="auto"/>
+          </w:tcPr>
+          <w:p>
+            <w:r>
+              <w:t>Descripción</w:t>
+            </w:r>
+          </w:p>
+        </w:tc>
+      </w:tr>
+      <w:tr>
+        <w:tc>
+          <w:tcPr>
+            <w:tcW w:w="2123" w:type="dxa"/>
+          </w:tcPr>
+          <w:p>
+            <w:r>
+              <w:t>clk</w:t>
+            </w:r>
+          </w:p>
+        </w:tc>
+        <w:tc>
+          <w:tcPr>
+            <w:tcW w:w="1274" w:type="dxa"/>
+          </w:tcPr>
+          <w:p>
+            <w:r>
+              <w:t>entrada</w:t>
+            </w:r>
+          </w:p>
+        </w:tc>
+        <w:tc>
+          <w:tcPr>
+            <w:tcW w:w="5245" w:type="dxa"/>
+          </w:tcPr>
+          <w:p/>
+        </w:tc>
+      </w:tr>
+      <w:tr>
+        <w:tc>
+          <w:tcPr>
+            <w:tcW w:w="2123" w:type="dxa"/>
+          </w:tcPr>
+          <w:p>
+            <w:r>
+              <w:t>nRst</w:t>
+            </w:r>
+          </w:p>
+        </w:tc>
+        <w:tc>
+          <w:tcPr>
+            <w:tcW w:w="1274" w:type="dxa"/>
+          </w:tcPr>
+          <w:p>
+            <w:r>
+              <w:t>entrada</w:t>
+            </w:r>
+          </w:p>
+        </w:tc>
+        <w:tc>
+          <w:tcPr>
+            <w:tcW w:w="5245" w:type="dxa"/>
+          </w:tcPr>
+          <w:p/>
+        </w:tc>
+      </w:tr>
+      <w:tr>
+        <w:tc>
+          <w:tcPr>
+            <w:tcW w:w="2123" w:type="dxa"/>
+          </w:tcPr>
+          <w:p>
+            <w:r>
+              <w:t>dato [15:0]</w:t>
+            </w:r>
+          </w:p>
+        </w:tc>
+        <w:tc>
+          <w:tcPr>
+            <w:tcW w:w="1274" w:type="dxa"/>
+          </w:tcPr>
+          <w:p>
+            <w:r>
+              <w:t>entrada</w:t>
+            </w:r>
+          </w:p>
+        </w:tc>
+        <w:tc>
+          <w:tcPr>
+            <w:tcW w:w="5245" w:type="dxa"/>
+          </w:tcPr>
+          <w:p/>
+        </w:tc>
+      </w:tr>
+      <w:tr>
+        <w:tc>
+          <w:tcPr>
+            <w:tcW w:w="2123" w:type="dxa"/>
+          </w:tcPr>
+          <w:p>
+            <w:r>
+              <w:t>SDO</w:t>
+            </w:r>
+          </w:p>
+        </w:tc>
+        <w:tc>
+          <w:tcPr>
+            <w:tcW w:w="1274" w:type="dxa"/>
+          </w:tcPr>
+          <w:p>
+            <w:r>
+              <w:t>entrada</w:t>
+            </w:r>
+          </w:p>
+        </w:tc>
+        <w:tc>
+          <w:tcPr>
+            <w:tcW w:w="5245" w:type="dxa"/>
+          </w:tcPr>
+          <w:p/>
+        </w:tc>
+      </w:tr>
+      <w:tr>
+        <w:tc>
+          <w:tcPr>
+            <w:tcW w:w="2123" w:type="dxa"/>
+          </w:tcPr>
+          <w:p>
+            <w:r>
+              <w:t>ena_rd</w:t>
+            </w:r>
+          </w:p>
+        </w:tc>
+        <w:tc>
+          <w:tcPr>
+            <w:tcW w:w="1274" w:type="dxa"/>
+          </w:tcPr>
+          <w:p>
+            <w:r>
+              <w:t>salida</w:t>
+            </w:r>
+          </w:p>
+        </w:tc>
+        <w:tc>
+          <w:tcPr>
+            <w:tcW w:w="5245" w:type="dxa"/>
+          </w:tcPr>
+          <w:p/>
+        </w:tc>
+      </w:tr>
+      <w:tr>
+        <w:tc>
+          <w:tcPr>
+            <w:tcW w:w="2123" w:type="dxa"/>
+          </w:tcPr>
+          <w:p>
+            <w:r>
+              <w:t>reg_SDO [7:0]</w:t>
+            </w:r>
+          </w:p>
+        </w:tc>
+        <w:tc>
+          <w:tcPr>
+            <w:tcW w:w="1274" w:type="dxa"/>
+          </w:tcPr>
+          <w:p>
+            <w:r>
+              <w:t>salida</w:t>
+            </w:r>
+          </w:p>
+        </w:tc>
+        <w:tc>
+          <w:tcPr>
+            <w:tcW w:w="5245" w:type="dxa"/>
+          </w:tcPr>
+          <w:p/>
+        </w:tc>
+      </w:tr>
+      <w:tr>
+        <w:tc>
+          <w:tcPr>
+            <w:tcW w:w="2123" w:type="dxa"/>
+          </w:tcPr>
+          <w:p>
+            <w:r>
+              <w:t>nCs</w:t>
+            </w:r>
+          </w:p>
+        </w:tc>
+        <w:tc>
+          <w:tcPr>
+            <w:tcW w:w="1274" w:type="dxa"/>
+          </w:tcPr>
+          <w:p>
+            <w:r>
+              <w:t>salida</w:t>
+            </w:r>
+          </w:p>
+        </w:tc>
+        <w:tc>
+          <w:tcPr>
+            <w:tcW w:w="5245" w:type="dxa"/>
+          </w:tcPr>
+          <w:p/>
+        </w:tc>
+      </w:tr>
+      <w:tr>
+        <w:tc>
+          <w:tcPr>
+            <w:tcW w:w="2123" w:type="dxa"/>
+          </w:tcPr>
+          <w:p>
+            <w:r>
+              <w:t>SPC</w:t>
+            </w:r>
+          </w:p>
+        </w:tc>
+        <w:tc>
+          <w:tcPr>
+            <w:tcW w:w="1274" w:type="dxa"/>
+          </w:tcPr>
+          <w:p>
+            <w:r>
+              <w:t>salida</w:t>
+            </w:r>
+          </w:p>
+        </w:tc>
+        <w:tc>
+          <w:tcPr>
+            <w:tcW w:w="5245" w:type="dxa"/>
+          </w:tcPr>
+          <w:p/>
+        </w:tc>
+      </w:tr>
+      <w:tr>
+        <w:tc>
+          <w:tcPr>
+            <w:tcW w:w="2123" w:type="dxa"/>
+          </w:tcPr>
+          <w:p>
+            <w:r>
+              <w:t>SDI</w:t>
+            </w:r>
+          </w:p>
+        </w:tc>
+        <w:tc>
+          <w:tcPr>
+            <w:tcW w:w="1274" w:type="dxa"/>
+          </w:tcPr>
+          <w:p>
+            <w:r>
+              <w:t>salida</w:t>
+            </w:r>
+          </w:p>
+        </w:tc>
+        <w:tc>
+          <w:tcPr>
+            <w:tcW w:w="5245" w:type="dxa"/>
+          </w:tcPr>
+          <w:p/>
+        </w:tc>
+      </w:tr>
+      <w:tr>
+        <w:tc>
+          <w:tcPr>
+            <w:tcW w:w="2123" w:type="dxa"/>
+          </w:tcPr>
+          <w:p>
+            <w:r>
+              <w:t>fin_tx</w:t>
+            </w:r>
+          </w:p>
+        </w:tc>
+        <w:tc>
+          <w:tcPr>
+            <w:tcW w:w="1274" w:type="dxa"/>
+          </w:tcPr>
+          <w:p>
+            <w:r>
+              <w:t>salida</w:t>
+            </w:r>
+          </w:p>
+        </w:tc>
+        <w:tc>
+          <w:tcPr>
+            <w:tcW w:w="5245" w:type="dxa"/>
+          </w:tcPr>
+          <w:p/>
+        </w:tc>
+      </w:tr>
+    </w:tbl>
+    <w:p>
+      <w:pPr>
+        <w:pStyle w:val="Ttulo2"/>
+      </w:pPr>
+      <w:bookmarkStart w:id="11" w:name="_Toc103770373"/>
+      <w:r>
+        <w:t xml:space="preserve">Bloque </w:t>
+      </w:r>
+      <w:r>
+        <w:t>cuantificador</w:t>
+      </w:r>
+      <w:bookmarkEnd w:id="11"/>
+    </w:p>
+    <w:p>
+      <w:pPr>
+        <w:ind w:firstLine="708"/>
+      </w:pPr>
+    </w:p>
+    <w:tbl>
+      <w:tblPr>
+        <w:tblStyle w:val="Tablaconcuadrcula"/>
+        <w:tblW w:w="8642" w:type="dxa"/>
+        <w:tblLook w:val="04A0" w:firstRow="1" w:lastRow="0" w:firstColumn="1" w:lastColumn="0" w:noHBand="0" w:noVBand="1"/>
+      </w:tblPr>
+      <w:tblGrid>
+        <w:gridCol w:w="2123"/>
+        <w:gridCol w:w="1274"/>
+        <w:gridCol w:w="5245"/>
+      </w:tblGrid>
+      <w:tr>
+        <w:tc>
+          <w:tcPr>
+            <w:tcW w:w="2123" w:type="dxa"/>
+            <w:shd w:val="pct12" w:color="auto" w:fill="auto"/>
+          </w:tcPr>
+          <w:p>
+            <w:r>
+              <w:t>Señal</w:t>
+            </w:r>
+          </w:p>
+        </w:tc>
+        <w:tc>
+          <w:tcPr>
+            <w:tcW w:w="1274" w:type="dxa"/>
+            <w:shd w:val="pct12" w:color="auto" w:fill="auto"/>
+          </w:tcPr>
+          <w:p>
+            <w:r>
+              <w:t>Dirección</w:t>
+            </w:r>
+          </w:p>
+        </w:tc>
+        <w:tc>
+          <w:tcPr>
+            <w:tcW w:w="5245" w:type="dxa"/>
+            <w:shd w:val="pct12" w:color="auto" w:fill="auto"/>
+          </w:tcPr>
+          <w:p>
+            <w:r>
+              <w:t>Descripción</w:t>
+            </w:r>
+          </w:p>
+        </w:tc>
+      </w:tr>
+      <w:tr>
+        <w:tc>
+          <w:tcPr>
+            <w:tcW w:w="2123" w:type="dxa"/>
+          </w:tcPr>
+          <w:p>
+            <w:r>
+              <w:t>clk</w:t>
+            </w:r>
+          </w:p>
+        </w:tc>
+        <w:tc>
+          <w:tcPr>
+            <w:tcW w:w="1274" w:type="dxa"/>
+          </w:tcPr>
+          <w:p>
+            <w:r>
+              <w:t>entrada</w:t>
+            </w:r>
+          </w:p>
+        </w:tc>
+        <w:tc>
+          <w:tcPr>
+            <w:tcW w:w="5245" w:type="dxa"/>
+          </w:tcPr>
+          <w:p/>
+        </w:tc>
+      </w:tr>
+      <w:tr>
+        <w:tc>
+          <w:tcPr>
+            <w:tcW w:w="2123" w:type="dxa"/>
+          </w:tcPr>
+          <w:p>
+            <w:r>
+              <w:t>nRst</w:t>
+            </w:r>
+          </w:p>
+        </w:tc>
+        <w:tc>
+          <w:tcPr>
+            <w:tcW w:w="1274" w:type="dxa"/>
+          </w:tcPr>
+          <w:p>
+            <w:r>
+              <w:t>entrada</w:t>
+            </w:r>
+          </w:p>
+        </w:tc>
+        <w:tc>
+          <w:tcPr>
+            <w:tcW w:w="5245" w:type="dxa"/>
+          </w:tcPr>
+          <w:p/>
+        </w:tc>
+      </w:tr>
+      <w:tr>
+        <w:tc>
+          <w:tcPr>
+            <w:tcW w:w="2123" w:type="dxa"/>
+          </w:tcPr>
+          <w:p>
+            <w:r>
+              <w:t xml:space="preserve">X_media [11:0] </w:t>
+            </w:r>
+          </w:p>
+        </w:tc>
+        <w:tc>
+          <w:tcPr>
+            <w:tcW w:w="1274" w:type="dxa"/>
+          </w:tcPr>
+          <w:p>
+            <w:r>
+              <w:t>entrada</w:t>
+            </w:r>
+          </w:p>
+        </w:tc>
+        <w:tc>
+          <w:tcPr>
+            <w:tcW w:w="5245" w:type="dxa"/>
+          </w:tcPr>
+          <w:p/>
+        </w:tc>
+      </w:tr>
+      <w:tr>
+        <w:tc>
+          <w:tcPr>
+            <w:tcW w:w="2123" w:type="dxa"/>
+          </w:tcPr>
+          <w:p>
+            <w:r>
+              <w:t>Y_media [11:0]</w:t>
+            </w:r>
+          </w:p>
+        </w:tc>
+        <w:tc>
+          <w:tcPr>
+            <w:tcW w:w="1274" w:type="dxa"/>
+          </w:tcPr>
+          <w:p>
+            <w:r>
+              <w:t>entrada</w:t>
+            </w:r>
+          </w:p>
+        </w:tc>
+        <w:tc>
+          <w:tcPr>
+            <w:tcW w:w="5245" w:type="dxa"/>
+          </w:tcPr>
+          <w:p/>
+        </w:tc>
+      </w:tr>
+      <w:tr>
+        <w:tc>
+          <w:tcPr>
+            <w:tcW w:w="2123" w:type="dxa"/>
+          </w:tcPr>
+          <w:p>
+            <w:r>
+              <w:t>ena</w:t>
+            </w:r>
+          </w:p>
+        </w:tc>
+        <w:tc>
+          <w:tcPr>
+            <w:tcW w:w="1274" w:type="dxa"/>
+          </w:tcPr>
+          <w:p>
+            <w:r>
+              <w:t>entrada</w:t>
+            </w:r>
+          </w:p>
+        </w:tc>
+        <w:tc>
+          <w:tcPr>
+            <w:tcW w:w="5245" w:type="dxa"/>
+          </w:tcPr>
+          <w:p/>
+        </w:tc>
+      </w:tr>
+      <w:tr>
+        <w:tc>
+          <w:tcPr>
+            <w:tcW w:w="2123" w:type="dxa"/>
+          </w:tcPr>
+          <w:p>
+            <w:r>
+              <w:t>mux_disp [7:0]</w:t>
+            </w:r>
+          </w:p>
+        </w:tc>
+        <w:tc>
+          <w:tcPr>
+            <w:tcW w:w="1274" w:type="dxa"/>
+          </w:tcPr>
+          <w:p>
+            <w:r>
+              <w:t>salida</w:t>
+            </w:r>
+          </w:p>
+        </w:tc>
+        <w:tc>
+          <w:tcPr>
+            <w:tcW w:w="5245" w:type="dxa"/>
+          </w:tcPr>
+          <w:p/>
+        </w:tc>
+      </w:tr>
+      <w:tr>
+        <w:tc>
+          <w:tcPr>
+            <w:tcW w:w="2123" w:type="dxa"/>
+          </w:tcPr>
+          <w:p>
+            <w:r>
+              <w:t>disp [7:0]</w:t>
+            </w:r>
+          </w:p>
+        </w:tc>
+        <w:tc>
+          <w:tcPr>
+            <w:tcW w:w="1274" w:type="dxa"/>
+          </w:tcPr>
+          <w:p>
+            <w:r>
+              <w:t>salida</w:t>
+            </w:r>
+          </w:p>
+        </w:tc>
+        <w:tc>
+          <w:tcPr>
+            <w:tcW w:w="5245" w:type="dxa"/>
+          </w:tcPr>
+          <w:p/>
+        </w:tc>
+      </w:tr>
+      <w:tr>
+        <w:tc>
+          <w:tcPr>
+            <w:tcW w:w="2123" w:type="dxa"/>
+          </w:tcPr>
+          <w:p>
+            <w:r>
+              <w:t>leds [7:0]</w:t>
+            </w:r>
+          </w:p>
+        </w:tc>
+        <w:tc>
+          <w:tcPr>
+            <w:tcW w:w="1274" w:type="dxa"/>
+          </w:tcPr>
+          <w:p>
+            <w:r>
+              <w:t>salida</w:t>
+            </w:r>
+          </w:p>
+        </w:tc>
+        <w:tc>
+          <w:tcPr>
+            <w:tcW w:w="5245" w:type="dxa"/>
+          </w:tcPr>
+          <w:p/>
+        </w:tc>
+      </w:tr>
+    </w:tbl>
+    <w:p>
+      <w:pPr>
+        <w:pStyle w:val="Ttulo2"/>
+      </w:pPr>
+      <w:bookmarkStart w:id="12" w:name="_Toc103770374"/>
+      <w:r>
+        <w:lastRenderedPageBreak/>
+        <w:t xml:space="preserve">Bloque </w:t>
+      </w:r>
+      <w:r>
+        <w:t>calc_offset</w:t>
+      </w:r>
+      <w:bookmarkEnd w:id="12"/>
+    </w:p>
+    <w:p>
+      <w:pPr>
+        <w:ind w:firstLine="708"/>
+      </w:pPr>
+    </w:p>
+    <w:tbl>
+      <w:tblPr>
+        <w:tblStyle w:val="Tablaconcuadrcula"/>
+        <w:tblW w:w="8642" w:type="dxa"/>
+        <w:tblLook w:val="04A0" w:firstRow="1" w:lastRow="0" w:firstColumn="1" w:lastColumn="0" w:noHBand="0" w:noVBand="1"/>
+      </w:tblPr>
+      <w:tblGrid>
+        <w:gridCol w:w="2123"/>
+        <w:gridCol w:w="1274"/>
+        <w:gridCol w:w="5245"/>
+      </w:tblGrid>
+      <w:tr>
+        <w:tc>
+          <w:tcPr>
+            <w:tcW w:w="2123" w:type="dxa"/>
+            <w:shd w:val="pct12" w:color="auto" w:fill="auto"/>
+          </w:tcPr>
+          <w:p>
+            <w:r>
+              <w:t>Señal</w:t>
+            </w:r>
+          </w:p>
+        </w:tc>
+        <w:tc>
+          <w:tcPr>
+            <w:tcW w:w="1274" w:type="dxa"/>
+            <w:shd w:val="pct12" w:color="auto" w:fill="auto"/>
+          </w:tcPr>
+          <w:p>
+            <w:r>
+              <w:t>Dirección</w:t>
+            </w:r>
+          </w:p>
+        </w:tc>
+        <w:tc>
+          <w:tcPr>
+            <w:tcW w:w="5245" w:type="dxa"/>
+            <w:shd w:val="pct12" w:color="auto" w:fill="auto"/>
+          </w:tcPr>
+          <w:p>
+            <w:r>
+              <w:t>Descripción</w:t>
+            </w:r>
+          </w:p>
+        </w:tc>
+      </w:tr>
+      <w:tr>
+        <w:tc>
+          <w:tcPr>
+            <w:tcW w:w="2123" w:type="dxa"/>
+          </w:tcPr>
+          <w:p>
+            <w:r>
+              <w:t>clk</w:t>
+            </w:r>
+          </w:p>
+        </w:tc>
+        <w:tc>
+          <w:tcPr>
+            <w:tcW w:w="1274" w:type="dxa"/>
+          </w:tcPr>
+          <w:p>
+            <w:r>
+              <w:t>entrada</w:t>
+            </w:r>
+          </w:p>
+        </w:tc>
+        <w:tc>
+          <w:tcPr>
+            <w:tcW w:w="5245" w:type="dxa"/>
+          </w:tcPr>
+          <w:p/>
+        </w:tc>
+      </w:tr>
+      <w:tr>
+        <w:tc>
+          <w:tcPr>
+            <w:tcW w:w="2123" w:type="dxa"/>
+          </w:tcPr>
+          <w:p>
+            <w:r>
+              <w:t>nRst</w:t>
+            </w:r>
+          </w:p>
+        </w:tc>
+        <w:tc>
+          <w:tcPr>
+            <w:tcW w:w="1274" w:type="dxa"/>
+          </w:tcPr>
+          <w:p>
+            <w:r>
+              <w:t>entrada</w:t>
+            </w:r>
+          </w:p>
+        </w:tc>
+        <w:tc>
+          <w:tcPr>
+            <w:tcW w:w="5245" w:type="dxa"/>
+          </w:tcPr>
+          <w:p/>
+        </w:tc>
+      </w:tr>
+      <w:tr>
+        <w:tc>
+          <w:tcPr>
+            <w:tcW w:w="2123" w:type="dxa"/>
+          </w:tcPr>
+          <w:p>
+            <w:r>
+              <w:t>ena_rd</w:t>
+            </w:r>
+          </w:p>
+        </w:tc>
+        <w:tc>
+          <w:tcPr>
+            <w:tcW w:w="1274" w:type="dxa"/>
+          </w:tcPr>
+          <w:p>
+            <w:r>
+              <w:t>entrada</w:t>
+            </w:r>
+          </w:p>
+        </w:tc>
+        <w:tc>
+          <w:tcPr>
+            <w:tcW w:w="5245" w:type="dxa"/>
+          </w:tcPr>
+          <w:p/>
+        </w:tc>
+      </w:tr>
+      <w:tr>
+        <w:tc>
+          <w:tcPr>
+            <w:tcW w:w="2123" w:type="dxa"/>
+          </w:tcPr>
+          <w:p>
+            <w:r>
+              <w:t>dato_rd</w:t>
+            </w:r>
+            <w:r>
+              <w:t xml:space="preserve"> [7:0]</w:t>
+            </w:r>
+          </w:p>
+        </w:tc>
+        <w:tc>
+          <w:tcPr>
+            <w:tcW w:w="1274" w:type="dxa"/>
+          </w:tcPr>
+          <w:p>
+            <w:r>
+              <w:t>entrada</w:t>
+            </w:r>
+          </w:p>
+        </w:tc>
+        <w:tc>
+          <w:tcPr>
+            <w:tcW w:w="5245" w:type="dxa"/>
+          </w:tcPr>
+          <w:p/>
+        </w:tc>
+      </w:tr>
+      <w:tr>
+        <w:tc>
+          <w:tcPr>
+            <w:tcW w:w="2123" w:type="dxa"/>
+          </w:tcPr>
+          <w:p>
+            <w:r>
+              <w:t>X_out_bias</w:t>
+            </w:r>
+            <w:r>
+              <w:t xml:space="preserve"> [10:0]</w:t>
+            </w:r>
+          </w:p>
+        </w:tc>
+        <w:tc>
+          <w:tcPr>
+            <w:tcW w:w="1274" w:type="dxa"/>
+          </w:tcPr>
+          <w:p>
+            <w:r>
+              <w:t>salida</w:t>
+            </w:r>
+          </w:p>
+        </w:tc>
+        <w:tc>
+          <w:tcPr>
+            <w:tcW w:w="5245" w:type="dxa"/>
+          </w:tcPr>
+          <w:p/>
+        </w:tc>
+      </w:tr>
+      <w:tr>
+        <w:tc>
+          <w:tcPr>
+            <w:tcW w:w="2123" w:type="dxa"/>
+          </w:tcPr>
+          <w:p>
+            <w:r>
+              <w:t>Y_out_bias</w:t>
+            </w:r>
+            <w:r>
+              <w:t xml:space="preserve"> [10:0]</w:t>
+            </w:r>
+          </w:p>
+        </w:tc>
+        <w:tc>
+          <w:tcPr>
+            <w:tcW w:w="1274" w:type="dxa"/>
+          </w:tcPr>
+          <w:p>
+            <w:r>
+              <w:t>salida</w:t>
+            </w:r>
+          </w:p>
+        </w:tc>
+        <w:tc>
+          <w:tcPr>
+            <w:tcW w:w="5245" w:type="dxa"/>
+          </w:tcPr>
+          <w:p/>
+        </w:tc>
+      </w:tr>
+      <w:tr>
+        <w:tc>
+          <w:tcPr>
+            <w:tcW w:w="2123" w:type="dxa"/>
+          </w:tcPr>
+          <w:p>
+            <w:r>
+              <w:t>muestra_bias_rdy</w:t>
+            </w:r>
+          </w:p>
+        </w:tc>
+        <w:tc>
+          <w:tcPr>
+            <w:tcW w:w="1274" w:type="dxa"/>
+          </w:tcPr>
+          <w:p>
+            <w:r>
+              <w:t>salida</w:t>
+            </w:r>
+          </w:p>
+        </w:tc>
+        <w:tc>
+          <w:tcPr>
+            <w:tcW w:w="5245" w:type="dxa"/>
+          </w:tcPr>
+          <w:p/>
+        </w:tc>
+      </w:tr>
+    </w:tbl>
+    <w:p>
+      <w:pPr>
+        <w:pStyle w:val="Ttulo2"/>
+      </w:pPr>
+      <w:bookmarkStart w:id="13" w:name="_Toc103770375"/>
+      <w:r>
+        <w:t xml:space="preserve">Bloque </w:t>
+      </w:r>
+      <w:r>
+        <w:t>estimador</w:t>
+      </w:r>
+      <w:bookmarkEnd w:id="13"/>
+    </w:p>
+    <w:p>
+      <w:pPr>
+        <w:ind w:firstLine="708"/>
+      </w:pPr>
+    </w:p>
+    <w:tbl>
+      <w:tblPr>
+        <w:tblStyle w:val="Tablaconcuadrcula"/>
+        <w:tblW w:w="8642" w:type="dxa"/>
+        <w:tblLook w:val="04A0" w:firstRow="1" w:lastRow="0" w:firstColumn="1" w:lastColumn="0" w:noHBand="0" w:noVBand="1"/>
+      </w:tblPr>
+      <w:tblGrid>
+        <w:gridCol w:w="2123"/>
+        <w:gridCol w:w="1274"/>
+        <w:gridCol w:w="5245"/>
+      </w:tblGrid>
+      <w:tr>
+        <w:tc>
+          <w:tcPr>
+            <w:tcW w:w="2123" w:type="dxa"/>
+            <w:shd w:val="pct12" w:color="auto" w:fill="auto"/>
+          </w:tcPr>
+          <w:p>
+            <w:r>
+              <w:t>Señal</w:t>
+            </w:r>
+          </w:p>
+        </w:tc>
+        <w:tc>
+          <w:tcPr>
+            <w:tcW w:w="1274" w:type="dxa"/>
+            <w:shd w:val="pct12" w:color="auto" w:fill="auto"/>
+          </w:tcPr>
+          <w:p>
+            <w:r>
+              <w:t>Dirección</w:t>
+            </w:r>
+          </w:p>
+        </w:tc>
+        <w:tc>
+          <w:tcPr>
+            <w:tcW w:w="5245" w:type="dxa"/>
+            <w:shd w:val="pct12" w:color="auto" w:fill="auto"/>
+          </w:tcPr>
+          <w:p>
+            <w:r>
+              <w:t>Descripción</w:t>
+            </w:r>
+          </w:p>
+        </w:tc>
+      </w:tr>
+      <w:tr>
+        <w:tc>
+          <w:tcPr>
+            <w:tcW w:w="2123" w:type="dxa"/>
+          </w:tcPr>
+          <w:p>
+            <w:r>
+              <w:t>clk</w:t>
+            </w:r>
+          </w:p>
+        </w:tc>
+        <w:tc>
+          <w:tcPr>
+            <w:tcW w:w="1274" w:type="dxa"/>
+          </w:tcPr>
+          <w:p>
+            <w:r>
+              <w:t>entrada</w:t>
+            </w:r>
+          </w:p>
+        </w:tc>
+        <w:tc>
+          <w:tcPr>
+            <w:tcW w:w="5245" w:type="dxa"/>
+          </w:tcPr>
+          <w:p/>
+        </w:tc>
+      </w:tr>
+      <w:tr>
+        <w:tc>
+          <w:tcPr>
+            <w:tcW w:w="2123" w:type="dxa"/>
+          </w:tcPr>
+          <w:p>
+            <w:r>
+              <w:t>nRst</w:t>
+            </w:r>
+          </w:p>
+        </w:tc>
+        <w:tc>
+          <w:tcPr>
+            <w:tcW w:w="1274" w:type="dxa"/>
+          </w:tcPr>
+          <w:p>
+            <w:r>
+              <w:t>entrada</w:t>
+            </w:r>
+          </w:p>
+        </w:tc>
+        <w:tc>
+          <w:tcPr>
+            <w:tcW w:w="5245" w:type="dxa"/>
+          </w:tcPr>
+          <w:p/>
+        </w:tc>
+      </w:tr>
+      <w:tr>
+        <w:tc>
+          <w:tcPr>
+            <w:tcW w:w="2123" w:type="dxa"/>
+          </w:tcPr>
+          <w:p>
+            <w:r>
+              <w:t>X_out_bias [10:0]</w:t>
+            </w:r>
+          </w:p>
+        </w:tc>
+        <w:tc>
+          <w:tcPr>
+            <w:tcW w:w="1274" w:type="dxa"/>
+          </w:tcPr>
+          <w:p>
+            <w:r>
+              <w:t>entrada</w:t>
+            </w:r>
+          </w:p>
+        </w:tc>
+        <w:tc>
+          <w:tcPr>
+            <w:tcW w:w="5245" w:type="dxa"/>
+          </w:tcPr>
+          <w:p/>
+        </w:tc>
+      </w:tr>
+      <w:tr>
+        <w:tc>
+          <w:tcPr>
+            <w:tcW w:w="2123" w:type="dxa"/>
+          </w:tcPr>
+          <w:p>
+            <w:r>
+              <w:t>Y_out_bias [10:0]</w:t>
+            </w:r>
+          </w:p>
+        </w:tc>
+        <w:tc>
+          <w:tcPr>
+            <w:tcW w:w="1274" w:type="dxa"/>
+          </w:tcPr>
+          <w:p>
+            <w:r>
+              <w:t>entrada</w:t>
+            </w:r>
+          </w:p>
+        </w:tc>
+        <w:tc>
+          <w:tcPr>
+            <w:tcW w:w="5245" w:type="dxa"/>
+          </w:tcPr>
+          <w:p/>
+        </w:tc>
+      </w:tr>
+      <w:tr>
+        <w:tc>
+          <w:tcPr>
+            <w:tcW w:w="2123" w:type="dxa"/>
+          </w:tcPr>
+          <w:p>
+            <w:r>
+              <w:t>muestra_bias_rdy</w:t>
+            </w:r>
+          </w:p>
+        </w:tc>
+        <w:tc>
+          <w:tcPr>
+            <w:tcW w:w="1274" w:type="dxa"/>
+          </w:tcPr>
+          <w:p>
+            <w:r>
+              <w:t>entrada</w:t>
+            </w:r>
+          </w:p>
+        </w:tc>
+        <w:tc>
+          <w:tcPr>
+            <w:tcW w:w="5245" w:type="dxa"/>
+          </w:tcPr>
+          <w:p/>
+        </w:tc>
+      </w:tr>
+      <w:tr>
+        <w:tc>
+          <w:tcPr>
+            <w:tcW w:w="2123" w:type="dxa"/>
+          </w:tcPr>
+          <w:p>
+            <w:r>
+              <w:t>X_media [11:0]</w:t>
+            </w:r>
+          </w:p>
+        </w:tc>
+        <w:tc>
+          <w:tcPr>
+            <w:tcW w:w="1274" w:type="dxa"/>
+          </w:tcPr>
+          <w:p>
+            <w:r>
+              <w:t>salida</w:t>
+            </w:r>
+          </w:p>
+        </w:tc>
+        <w:tc>
+          <w:tcPr>
+            <w:tcW w:w="5245" w:type="dxa"/>
+          </w:tcPr>
+          <w:p/>
+        </w:tc>
+      </w:tr>
+      <w:tr>
+        <w:tc>
+          <w:tcPr>
+            <w:tcW w:w="2123" w:type="dxa"/>
+          </w:tcPr>
+          <w:p>
+            <w:r>
+              <w:t>Y_media [11:0]</w:t>
+            </w:r>
+          </w:p>
+        </w:tc>
+        <w:tc>
+          <w:tcPr>
+            <w:tcW w:w="1274" w:type="dxa"/>
+          </w:tcPr>
+          <w:p>
+            <w:r>
+              <w:t>salida</w:t>
+            </w:r>
+          </w:p>
+        </w:tc>
+        <w:tc>
+          <w:tcPr>
+            <w:tcW w:w="5245" w:type="dxa"/>
+          </w:tcPr>
+          <w:p/>
+        </w:tc>
+      </w:tr>
+    </w:tbl>
     <w:p/>
     <w:p/>
     <w:p/>
@@ -5453,21 +6289,11 @@
       <w:pPr>
         <w:pStyle w:val="Ttulo1"/>
       </w:pPr>
-      <w:bookmarkStart w:id="11" w:name="_Toc101270484"/>
-      <w:proofErr w:type="spellStart"/>
-      <w:r>
-        <w:t>Diseño</w:t>
-      </w:r>
-      <w:proofErr w:type="spellEnd"/>
-      <w:r>
-        <w:t xml:space="preserve"> </w:t>
-      </w:r>
-      <w:proofErr w:type="spellStart"/>
-      <w:r>
-        <w:t>detallado</w:t>
-      </w:r>
-      <w:bookmarkEnd w:id="11"/>
-      <w:proofErr w:type="spellEnd"/>
+      <w:bookmarkStart w:id="14" w:name="_Toc103770376"/>
+      <w:r>
+        <w:t>Diseño detallado</w:t>
+      </w:r>
+      <w:bookmarkEnd w:id="14"/>
     </w:p>
     <w:p>
       <w:pPr>
@@ -5489,39 +6315,7 @@
         </w:sectPr>
       </w:pPr>
       <w:r>
-        <w:t xml:space="preserve">El </w:t>
-      </w:r>
-      <w:proofErr w:type="spellStart"/>
-      <w:r>
-        <w:t>proyecto</w:t>
-      </w:r>
-      <w:proofErr w:type="spellEnd"/>
-      <w:r>
-        <w:t xml:space="preserve"> </w:t>
-      </w:r>
-      <w:proofErr w:type="spellStart"/>
-      <w:r>
-        <w:t>está</w:t>
-      </w:r>
-      <w:proofErr w:type="spellEnd"/>
-      <w:r>
-        <w:t xml:space="preserve"> </w:t>
-      </w:r>
-      <w:proofErr w:type="spellStart"/>
-      <w:r>
-        <w:t>almacenado</w:t>
-      </w:r>
-      <w:proofErr w:type="spellEnd"/>
-      <w:r>
-        <w:t xml:space="preserve"> en la </w:t>
-      </w:r>
-      <w:proofErr w:type="spellStart"/>
-      <w:r>
-        <w:t>carpeta</w:t>
-      </w:r>
-      <w:proofErr w:type="spellEnd"/>
-      <w:r>
-        <w:t xml:space="preserve"> </w:t>
+        <w:t xml:space="preserve">El proyecto está almacenado en la carpeta </w:t>
       </w:r>
       <w:r>
         <w:t>NIVEL</w:t>
@@ -5530,319 +6324,74 @@
         <w:t>,</w:t>
       </w:r>
       <w:r>
-        <w:t xml:space="preserve"> la </w:t>
-      </w:r>
-      <w:proofErr w:type="spellStart"/>
-      <w:r>
-        <w:t>cual</w:t>
-      </w:r>
-      <w:proofErr w:type="spellEnd"/>
-      <w:r>
-        <w:t xml:space="preserve"> </w:t>
-      </w:r>
-      <w:r>
-        <w:t xml:space="preserve">a su </w:t>
-      </w:r>
-      <w:proofErr w:type="spellStart"/>
-      <w:r>
-        <w:t>vez</w:t>
-      </w:r>
-      <w:proofErr w:type="spellEnd"/>
-      <w:r>
-        <w:t xml:space="preserve"> </w:t>
-      </w:r>
-      <w:proofErr w:type="spellStart"/>
-      <w:r>
-        <w:t>contiene</w:t>
-      </w:r>
-      <w:proofErr w:type="spellEnd"/>
-      <w:r>
-        <w:t xml:space="preserve"> las </w:t>
-      </w:r>
-      <w:proofErr w:type="spellStart"/>
-      <w:r>
-        <w:t>carpetas</w:t>
-      </w:r>
-      <w:proofErr w:type="spellEnd"/>
-      <w:r>
-        <w:t xml:space="preserve"> </w:t>
-      </w:r>
-      <w:proofErr w:type="spellStart"/>
-      <w:r>
-        <w:t>hdl</w:t>
-      </w:r>
-      <w:proofErr w:type="spellEnd"/>
-      <w:r>
-        <w:t xml:space="preserve">, </w:t>
-      </w:r>
-      <w:proofErr w:type="spellStart"/>
-      <w:r>
-        <w:t>modelsim</w:t>
-      </w:r>
-      <w:proofErr w:type="spellEnd"/>
-      <w:r>
-        <w:t xml:space="preserve"> y </w:t>
-      </w:r>
-      <w:proofErr w:type="spellStart"/>
-      <w:r>
-        <w:t>quartus</w:t>
-      </w:r>
-      <w:proofErr w:type="spellEnd"/>
-      <w:r>
-        <w:t xml:space="preserve">. La </w:t>
-      </w:r>
-      <w:proofErr w:type="spellStart"/>
-      <w:r>
-        <w:t>carpeta</w:t>
-      </w:r>
-      <w:proofErr w:type="spellEnd"/>
-      <w:r>
-        <w:t xml:space="preserve"> </w:t>
-      </w:r>
-      <w:proofErr w:type="spellStart"/>
+        <w:t xml:space="preserve"> la cual </w:t>
+      </w:r>
+      <w:r>
+        <w:t xml:space="preserve">a su vez contiene las carpetas hdl, modelsim y quartus. La carpeta </w:t>
+      </w:r>
       <w:r>
         <w:rPr>
           <w:i/>
         </w:rPr>
         <w:t>hdl</w:t>
       </w:r>
-      <w:proofErr w:type="spellEnd"/>
-      <w:r>
-        <w:t xml:space="preserve"> </w:t>
-      </w:r>
-      <w:proofErr w:type="spellStart"/>
-      <w:r>
-        <w:t>contiene</w:t>
-      </w:r>
-      <w:proofErr w:type="spellEnd"/>
-      <w:r>
-        <w:t xml:space="preserve"> los </w:t>
-      </w:r>
-      <w:proofErr w:type="spellStart"/>
-      <w:r>
-        <w:t>ficheros</w:t>
-      </w:r>
-      <w:proofErr w:type="spellEnd"/>
-      <w:r>
-        <w:t xml:space="preserve"> RTL</w:t>
-      </w:r>
-      <w:r>
-        <w:t xml:space="preserve"> y </w:t>
-      </w:r>
-      <w:proofErr w:type="spellStart"/>
-      <w:r>
-        <w:t>estructural</w:t>
-      </w:r>
-      <w:proofErr w:type="spellEnd"/>
-      <w:r>
-        <w:t xml:space="preserve"> </w:t>
-      </w:r>
-      <w:proofErr w:type="spellStart"/>
-      <w:r>
-        <w:t>del</w:t>
-      </w:r>
-      <w:proofErr w:type="spellEnd"/>
-      <w:r>
-        <w:t xml:space="preserve"> </w:t>
-      </w:r>
-      <w:proofErr w:type="spellStart"/>
-      <w:r>
-        <w:t>diseño</w:t>
-      </w:r>
-      <w:proofErr w:type="spellEnd"/>
+      <w:r>
+        <w:t xml:space="preserve"> contiene los ficheros RTL</w:t>
+      </w:r>
+      <w:r>
+        <w:t xml:space="preserve"> y estructural</w:t>
+      </w:r>
+      <w:r>
+        <w:t xml:space="preserve"> del diseño</w:t>
+      </w:r>
       <w:r>
         <w:t xml:space="preserve">. </w:t>
       </w:r>
       <w:r>
-        <w:t xml:space="preserve">La </w:t>
-      </w:r>
-      <w:proofErr w:type="spellStart"/>
-      <w:r>
-        <w:t>carpeta</w:t>
-      </w:r>
-      <w:proofErr w:type="spellEnd"/>
-      <w:r>
-        <w:t xml:space="preserve"> </w:t>
-      </w:r>
-      <w:proofErr w:type="spellStart"/>
+        <w:t xml:space="preserve">La carpeta </w:t>
+      </w:r>
       <w:r>
         <w:rPr>
           <w:i/>
         </w:rPr>
         <w:t>modelsim</w:t>
       </w:r>
-      <w:proofErr w:type="spellEnd"/>
       <w:r>
         <w:t xml:space="preserve"> </w:t>
       </w:r>
-      <w:proofErr w:type="spellStart"/>
-      <w:r>
-        <w:t>contiene</w:t>
-      </w:r>
-      <w:proofErr w:type="spellEnd"/>
-      <w:r>
-        <w:t xml:space="preserve"> el </w:t>
-      </w:r>
-      <w:proofErr w:type="spellStart"/>
-      <w:r>
-        <w:t>proyecto</w:t>
-      </w:r>
-      <w:proofErr w:type="spellEnd"/>
-      <w:r>
-        <w:t xml:space="preserve"> de </w:t>
-      </w:r>
-      <w:proofErr w:type="spellStart"/>
-      <w:r>
-        <w:t>simulación</w:t>
-      </w:r>
-      <w:proofErr w:type="spellEnd"/>
-      <w:r>
-        <w:t xml:space="preserve"> (</w:t>
+      <w:r>
+        <w:t>contiene el proyecto de simulación (</w:t>
       </w:r>
       <w:r>
         <w:t>NIVEL</w:t>
       </w:r>
       <w:r>
-        <w:t xml:space="preserve">.mpf), y los </w:t>
-      </w:r>
-      <w:proofErr w:type="spellStart"/>
-      <w:r>
-        <w:t>ficheros</w:t>
-      </w:r>
-      <w:proofErr w:type="spellEnd"/>
-      <w:r>
-        <w:t xml:space="preserve"> </w:t>
-      </w:r>
-      <w:proofErr w:type="spellStart"/>
-      <w:r>
-        <w:t>donde</w:t>
-      </w:r>
-      <w:proofErr w:type="spellEnd"/>
-      <w:r>
-        <w:t xml:space="preserve"> se </w:t>
-      </w:r>
-      <w:proofErr w:type="spellStart"/>
-      <w:r>
-        <w:t>definen</w:t>
-      </w:r>
-      <w:proofErr w:type="spellEnd"/>
-      <w:r>
-        <w:t xml:space="preserve"> </w:t>
+        <w:t xml:space="preserve">.mpf), y los ficheros donde se definen </w:t>
       </w:r>
       <w:r>
         <w:rPr>
           <w:color w:val="000000" w:themeColor="text1"/>
         </w:rPr>
-        <w:t xml:space="preserve">los </w:t>
-      </w:r>
-      <w:proofErr w:type="spellStart"/>
-      <w:r>
-        <w:rPr>
-          <w:color w:val="000000" w:themeColor="text1"/>
-        </w:rPr>
-        <w:t>diferentes</w:t>
-      </w:r>
-      <w:proofErr w:type="spellEnd"/>
-      <w:r>
-        <w:rPr>
-          <w:color w:val="000000" w:themeColor="text1"/>
-        </w:rPr>
-        <w:t xml:space="preserve"> test</w:t>
+        <w:t>los diferentes test</w:t>
       </w:r>
       <w:r>
         <w:rPr>
           <w:color w:val="000000" w:themeColor="text1"/>
         </w:rPr>
         <w:noBreakHyphen/>
-      </w:r>
-      <w:proofErr w:type="spellStart"/>
-      <w:r>
-        <w:rPr>
-          <w:color w:val="000000" w:themeColor="text1"/>
-        </w:rPr>
-        <w:t>benches</w:t>
-      </w:r>
-      <w:proofErr w:type="spellEnd"/>
-      <w:r>
-        <w:rPr>
-          <w:color w:val="000000" w:themeColor="text1"/>
-        </w:rPr>
-        <w:t xml:space="preserve">. </w:t>
-      </w:r>
-      <w:proofErr w:type="spellStart"/>
-      <w:r>
-        <w:t>Finalmente</w:t>
-      </w:r>
-      <w:proofErr w:type="spellEnd"/>
-      <w:r>
-        <w:t xml:space="preserve">, </w:t>
-      </w:r>
-      <w:proofErr w:type="spellStart"/>
+        <w:t xml:space="preserve">benches. </w:t>
+      </w:r>
+      <w:r>
+        <w:t xml:space="preserve">Finalmente, </w:t>
+      </w:r>
       <w:r>
         <w:rPr>
           <w:i/>
         </w:rPr>
         <w:t>quartus</w:t>
       </w:r>
-      <w:proofErr w:type="spellEnd"/>
-      <w:r>
-        <w:t xml:space="preserve"> </w:t>
-      </w:r>
-      <w:proofErr w:type="spellStart"/>
-      <w:r>
-        <w:t>contiene</w:t>
-      </w:r>
-      <w:proofErr w:type="spellEnd"/>
-      <w:r>
-        <w:t xml:space="preserve"> el </w:t>
-      </w:r>
-      <w:proofErr w:type="spellStart"/>
-      <w:r>
-        <w:t>proyecto</w:t>
-      </w:r>
-      <w:proofErr w:type="spellEnd"/>
-      <w:r>
-        <w:t xml:space="preserve"> para el </w:t>
-      </w:r>
-      <w:proofErr w:type="spellStart"/>
-      <w:r>
-        <w:t>diseño</w:t>
-      </w:r>
-      <w:proofErr w:type="spellEnd"/>
-      <w:r>
-        <w:t xml:space="preserve"> </w:t>
-      </w:r>
-      <w:proofErr w:type="spellStart"/>
-      <w:r>
-        <w:t>físico</w:t>
-      </w:r>
-      <w:proofErr w:type="spellEnd"/>
-      <w:r>
-        <w:t xml:space="preserve"> y los </w:t>
-      </w:r>
-      <w:proofErr w:type="spellStart"/>
-      <w:r>
-        <w:t>ficheros</w:t>
-      </w:r>
-      <w:proofErr w:type="spellEnd"/>
-      <w:r>
-        <w:t xml:space="preserve"> </w:t>
-      </w:r>
-      <w:proofErr w:type="spellStart"/>
-      <w:r>
-        <w:t>relacionados</w:t>
-      </w:r>
-      <w:proofErr w:type="spellEnd"/>
-      <w:r>
-        <w:t xml:space="preserve"> con </w:t>
-      </w:r>
-      <w:proofErr w:type="spellStart"/>
-      <w:r>
-        <w:t>éste</w:t>
-      </w:r>
-      <w:proofErr w:type="spellEnd"/>
-      <w:r>
-        <w:t xml:space="preserve">. </w:t>
+      <w:r>
+        <w:t xml:space="preserve"> contiene el proyecto para el diseño físico y los ficheros relacionados con éste. </w:t>
       </w:r>
     </w:p>
     <w:p>
@@ -5853,35 +6402,17 @@
         <w:lastRenderedPageBreak/>
         <w:tab/>
       </w:r>
-      <w:bookmarkStart w:id="12" w:name="_Toc101270485"/>
-      <w:proofErr w:type="spellStart"/>
-      <w:r>
-        <w:t>Pruebas</w:t>
-      </w:r>
-      <w:proofErr w:type="spellEnd"/>
+      <w:bookmarkStart w:id="15" w:name="_Toc103770377"/>
+      <w:r>
+        <w:t>Pruebas de verificación funcional</w:t>
+      </w:r>
       <w:r>
         <w:t xml:space="preserve"> de </w:t>
       </w:r>
-      <w:proofErr w:type="spellStart"/>
-      <w:r>
-        <w:t>verificación</w:t>
-      </w:r>
-      <w:proofErr w:type="spellEnd"/>
-      <w:r>
-        <w:t xml:space="preserve"> </w:t>
-      </w:r>
-      <w:proofErr w:type="spellStart"/>
-      <w:r>
-        <w:t>funcional</w:t>
-      </w:r>
-      <w:proofErr w:type="spellEnd"/>
-      <w:r>
-        <w:t xml:space="preserve"> de </w:t>
-      </w:r>
       <w:r>
         <w:t>NIVEL</w:t>
       </w:r>
-      <w:bookmarkEnd w:id="12"/>
+      <w:bookmarkEnd w:id="15"/>
     </w:p>
     <w:p>
       <w:pPr>
@@ -5891,15 +6422,7 @@
         <w:tab/>
       </w:r>
       <w:r>
-        <w:t xml:space="preserve">El plan de </w:t>
-      </w:r>
-      <w:proofErr w:type="spellStart"/>
-      <w:r>
-        <w:t>pruebas</w:t>
-      </w:r>
-      <w:proofErr w:type="spellEnd"/>
-      <w:r>
-        <w:t xml:space="preserve"> de </w:t>
+        <w:t xml:space="preserve">El plan de pruebas de </w:t>
       </w:r>
       <w:r>
         <w:t>NIVEL</w:t>
@@ -5918,14 +6441,14 @@
       <w:pPr>
         <w:pStyle w:val="Ttulo2"/>
       </w:pPr>
-      <w:bookmarkStart w:id="13" w:name="_Toc101270486"/>
+      <w:bookmarkStart w:id="16" w:name="_Toc103770378"/>
       <w:r>
         <w:t xml:space="preserve">Test </w:t>
       </w:r>
       <w:r>
         <w:t>nº 1</w:t>
       </w:r>
-      <w:bookmarkEnd w:id="13"/>
+      <w:bookmarkEnd w:id="16"/>
     </w:p>
     <w:p>
       <w:pPr>
@@ -5966,29 +6489,8 @@
             <w:vAlign w:val="center"/>
           </w:tcPr>
           <w:p>
-            <w:proofErr w:type="spellStart"/>
-            <w:r>
-              <w:t>Ubicación</w:t>
-            </w:r>
-            <w:proofErr w:type="spellEnd"/>
-            <w:r>
-              <w:t xml:space="preserve"> de los </w:t>
-            </w:r>
-            <w:proofErr w:type="spellStart"/>
-            <w:r>
-              <w:t>ficheros</w:t>
-            </w:r>
-            <w:proofErr w:type="spellEnd"/>
-            <w:r>
-              <w:t xml:space="preserve"> </w:t>
-            </w:r>
-            <w:proofErr w:type="spellStart"/>
-            <w:r>
-              <w:t>del</w:t>
-            </w:r>
-            <w:proofErr w:type="spellEnd"/>
-            <w:r>
-              <w:t xml:space="preserve"> test</w:t>
+            <w:r>
+              <w:t>Ubicación de los ficheros del test</w:t>
             </w:r>
           </w:p>
         </w:tc>
@@ -6006,15 +6508,7 @@
               <w:t>NIVEL</w:t>
             </w:r>
             <w:r>
-              <w:t>/</w:t>
-            </w:r>
-            <w:proofErr w:type="spellStart"/>
-            <w:r>
-              <w:t>modelsim</w:t>
-            </w:r>
-            <w:proofErr w:type="spellEnd"/>
-            <w:r>
-              <w:t>/</w:t>
+              <w:t>/modelsim/</w:t>
             </w:r>
             <w:r>
               <w:t>…</w:t>
@@ -6029,13 +6523,8 @@
             <w:vAlign w:val="center"/>
           </w:tcPr>
           <w:p>
-            <w:proofErr w:type="spellStart"/>
-            <w:r>
-              <w:t>Simulación</w:t>
-            </w:r>
-            <w:proofErr w:type="spellEnd"/>
-            <w:r>
-              <w:t xml:space="preserve"> escalada</w:t>
+            <w:r>
+              <w:t>Simulación escalada</w:t>
             </w:r>
           </w:p>
         </w:tc>
@@ -6046,11 +6535,9 @@
             <w:vAlign w:val="center"/>
           </w:tcPr>
           <w:p>
-            <w:proofErr w:type="spellStart"/>
             <w:r>
               <w:t>Sí</w:t>
             </w:r>
-            <w:proofErr w:type="spellEnd"/>
             <w:r>
               <w:t>/No</w:t>
             </w:r>
@@ -6065,11 +6552,9 @@
             <w:vAlign w:val="center"/>
           </w:tcPr>
           <w:p>
-            <w:proofErr w:type="spellStart"/>
             <w:r>
               <w:t>Ficheros</w:t>
             </w:r>
-            <w:proofErr w:type="spellEnd"/>
           </w:p>
         </w:tc>
         <w:tc>
@@ -6166,21 +6651,8 @@
             <w:vAlign w:val="center"/>
           </w:tcPr>
           <w:p>
-            <w:proofErr w:type="spellStart"/>
-            <w:r>
-              <w:t>Descripción</w:t>
-            </w:r>
-            <w:proofErr w:type="spellEnd"/>
-            <w:r>
-              <w:t xml:space="preserve"> </w:t>
-            </w:r>
-            <w:proofErr w:type="spellStart"/>
-            <w:r>
-              <w:t>del</w:t>
-            </w:r>
-            <w:proofErr w:type="spellEnd"/>
-            <w:r>
-              <w:t xml:space="preserve"> test</w:t>
+            <w:r>
+              <w:t>Descripción del test</w:t>
             </w:r>
           </w:p>
         </w:tc>
@@ -6203,14 +6675,14 @@
       <w:pPr>
         <w:pStyle w:val="Ttulo2"/>
       </w:pPr>
-      <w:bookmarkStart w:id="14" w:name="_Toc101270487"/>
+      <w:bookmarkStart w:id="17" w:name="_Toc103770379"/>
       <w:r>
         <w:t xml:space="preserve">Test </w:t>
       </w:r>
       <w:r>
         <w:t>nº 2…</w:t>
       </w:r>
-      <w:bookmarkEnd w:id="14"/>
+      <w:bookmarkEnd w:id="17"/>
     </w:p>
     <w:p>
       <w:pPr>
@@ -6228,21 +6700,11 @@
         <w:lastRenderedPageBreak/>
         <w:tab/>
       </w:r>
-      <w:bookmarkStart w:id="15" w:name="_Toc101270488"/>
-      <w:proofErr w:type="spellStart"/>
-      <w:r>
-        <w:t>Diseño</w:t>
-      </w:r>
-      <w:proofErr w:type="spellEnd"/>
-      <w:r>
-        <w:t xml:space="preserve"> </w:t>
-      </w:r>
-      <w:proofErr w:type="spellStart"/>
-      <w:r>
-        <w:t>físico</w:t>
-      </w:r>
-      <w:bookmarkEnd w:id="15"/>
-      <w:proofErr w:type="spellEnd"/>
+      <w:bookmarkStart w:id="18" w:name="_Toc103770380"/>
+      <w:r>
+        <w:t>Diseño físico</w:t>
+      </w:r>
+      <w:bookmarkEnd w:id="18"/>
     </w:p>
     <w:p>
       <w:pPr>
@@ -6252,183 +6714,24 @@
         <w:tab/>
       </w:r>
       <w:r>
-        <w:t xml:space="preserve">En este </w:t>
-      </w:r>
-      <w:proofErr w:type="spellStart"/>
-      <w:r>
-        <w:t>apartado</w:t>
-      </w:r>
-      <w:proofErr w:type="spellEnd"/>
-      <w:r>
-        <w:t xml:space="preserve"> se </w:t>
-      </w:r>
-      <w:proofErr w:type="spellStart"/>
-      <w:r>
-        <w:t>documentan</w:t>
-      </w:r>
-      <w:proofErr w:type="spellEnd"/>
-      <w:r>
-        <w:t xml:space="preserve"> los </w:t>
-      </w:r>
-      <w:proofErr w:type="spellStart"/>
-      <w:r>
-        <w:t>detalles</w:t>
-      </w:r>
-      <w:proofErr w:type="spellEnd"/>
-      <w:r>
-        <w:t xml:space="preserve"> </w:t>
-      </w:r>
-      <w:proofErr w:type="spellStart"/>
-      <w:r>
-        <w:t>básicos</w:t>
-      </w:r>
-      <w:proofErr w:type="spellEnd"/>
-      <w:r>
-        <w:t xml:space="preserve"> </w:t>
-      </w:r>
-      <w:proofErr w:type="spellStart"/>
-      <w:r>
-        <w:t>relacionados</w:t>
-      </w:r>
-      <w:proofErr w:type="spellEnd"/>
-      <w:r>
-        <w:t xml:space="preserve"> con el </w:t>
-      </w:r>
-      <w:proofErr w:type="spellStart"/>
-      <w:r>
-        <w:t>diseño</w:t>
-      </w:r>
-      <w:proofErr w:type="spellEnd"/>
-      <w:r>
-        <w:t xml:space="preserve"> </w:t>
-      </w:r>
-      <w:proofErr w:type="spellStart"/>
-      <w:r>
-        <w:t>físico</w:t>
-      </w:r>
-      <w:proofErr w:type="spellEnd"/>
-      <w:r>
-        <w:t xml:space="preserve"> </w:t>
-      </w:r>
-      <w:proofErr w:type="spellStart"/>
-      <w:r>
-        <w:t>del</w:t>
-      </w:r>
-      <w:proofErr w:type="spellEnd"/>
-      <w:r>
-        <w:t xml:space="preserve"> </w:t>
-      </w:r>
-      <w:proofErr w:type="spellStart"/>
-      <w:proofErr w:type="gramStart"/>
-      <w:r>
-        <w:t>circuito</w:t>
-      </w:r>
-      <w:proofErr w:type="spellEnd"/>
-      <w:r>
-        <w:t>:</w:t>
-      </w:r>
-      <w:proofErr w:type="gramEnd"/>
-      <w:r>
-        <w:t xml:space="preserve"> la </w:t>
-      </w:r>
-      <w:proofErr w:type="spellStart"/>
-      <w:r>
-        <w:t>asignación</w:t>
-      </w:r>
-      <w:proofErr w:type="spellEnd"/>
-      <w:r>
-        <w:t xml:space="preserve"> de pines, las </w:t>
-      </w:r>
-      <w:proofErr w:type="spellStart"/>
-      <w:r>
-        <w:t>restricciones</w:t>
-      </w:r>
-      <w:proofErr w:type="spellEnd"/>
-      <w:r>
-        <w:t xml:space="preserve"> de la </w:t>
-      </w:r>
-      <w:proofErr w:type="spellStart"/>
-      <w:r>
-        <w:t>síntesis</w:t>
-      </w:r>
-      <w:proofErr w:type="spellEnd"/>
-      <w:r>
-        <w:t xml:space="preserve"> y los informes que </w:t>
-      </w:r>
-      <w:proofErr w:type="spellStart"/>
-      <w:r>
-        <w:t>proporciona</w:t>
-      </w:r>
-      <w:proofErr w:type="spellEnd"/>
-      <w:r>
-        <w:t xml:space="preserve"> Quartus Prime sobre los </w:t>
-      </w:r>
-      <w:proofErr w:type="spellStart"/>
-      <w:r>
-        <w:t>recursos</w:t>
-      </w:r>
-      <w:proofErr w:type="spellEnd"/>
-      <w:r>
-        <w:t xml:space="preserve"> </w:t>
+        <w:t xml:space="preserve">En este apartado se documentan los detalles básicos relacionados con el diseño físico del circuito: la asignación de pines, las restricciones de la síntesis y los informes que proporciona Quartus Prime sobre los recursos </w:t>
       </w:r>
       <w:r>
         <w:t xml:space="preserve">de la FPGA </w:t>
       </w:r>
-      <w:proofErr w:type="spellStart"/>
-      <w:r>
-        <w:t>utilizados</w:t>
-      </w:r>
-      <w:proofErr w:type="spellEnd"/>
-      <w:r>
-        <w:t xml:space="preserve"> y la </w:t>
-      </w:r>
-      <w:proofErr w:type="spellStart"/>
-      <w:r>
-        <w:t>frecuencia</w:t>
-      </w:r>
-      <w:proofErr w:type="spellEnd"/>
-      <w:r>
-        <w:t xml:space="preserve"> </w:t>
-      </w:r>
-      <w:proofErr w:type="spellStart"/>
-      <w:r>
-        <w:t>máxima</w:t>
-      </w:r>
-      <w:proofErr w:type="spellEnd"/>
-      <w:r>
-        <w:t xml:space="preserve"> de </w:t>
-      </w:r>
-      <w:proofErr w:type="spellStart"/>
-      <w:r>
-        <w:t>reloj</w:t>
-      </w:r>
-      <w:proofErr w:type="spellEnd"/>
-      <w:r>
-        <w:t xml:space="preserve"> </w:t>
-      </w:r>
-      <w:proofErr w:type="spellStart"/>
-      <w:r>
-        <w:t>obtenida</w:t>
-      </w:r>
-      <w:proofErr w:type="spellEnd"/>
-      <w:r>
-        <w:t>.</w:t>
+      <w:r>
+        <w:t>utilizados y la frecuencia máxima de reloj obtenida.</w:t>
       </w:r>
     </w:p>
     <w:p>
       <w:pPr>
         <w:pStyle w:val="Ttulo2"/>
       </w:pPr>
-      <w:bookmarkStart w:id="16" w:name="_Toc101270489"/>
-      <w:proofErr w:type="spellStart"/>
-      <w:r>
-        <w:t>Asignación</w:t>
-      </w:r>
-      <w:proofErr w:type="spellEnd"/>
-      <w:r>
-        <w:t xml:space="preserve"> de pines</w:t>
-      </w:r>
-      <w:bookmarkEnd w:id="16"/>
+      <w:bookmarkStart w:id="19" w:name="_Toc103770381"/>
+      <w:r>
+        <w:t>Asignación de pines</w:t>
+      </w:r>
+      <w:bookmarkEnd w:id="19"/>
     </w:p>
     <w:p>
       <w:pPr>
@@ -6436,39 +6739,7 @@
         <w:jc w:val="both"/>
       </w:pPr>
       <w:r>
-        <w:t xml:space="preserve">En la </w:t>
-      </w:r>
-      <w:proofErr w:type="spellStart"/>
-      <w:r>
-        <w:t>siguiente</w:t>
-      </w:r>
-      <w:proofErr w:type="spellEnd"/>
-      <w:r>
-        <w:t xml:space="preserve"> tabla se </w:t>
-      </w:r>
-      <w:proofErr w:type="spellStart"/>
-      <w:r>
-        <w:t>detalla</w:t>
-      </w:r>
-      <w:proofErr w:type="spellEnd"/>
-      <w:r>
-        <w:t xml:space="preserve"> la </w:t>
-      </w:r>
-      <w:proofErr w:type="spellStart"/>
-      <w:r>
-        <w:t>asignación</w:t>
-      </w:r>
-      <w:proofErr w:type="spellEnd"/>
-      <w:r>
-        <w:t xml:space="preserve"> de los pines de la </w:t>
-      </w:r>
-      <w:proofErr w:type="spellStart"/>
-      <w:r>
-        <w:t>interfaz</w:t>
-      </w:r>
-      <w:proofErr w:type="spellEnd"/>
-      <w:r>
-        <w:t xml:space="preserve"> de </w:t>
+        <w:t xml:space="preserve">En la siguiente tabla se detalla la asignación de los pines de la interfaz de </w:t>
       </w:r>
       <w:r>
         <w:t>NIVEL</w:t>
@@ -6477,101 +6748,13 @@
         <w:t xml:space="preserve"> </w:t>
       </w:r>
       <w:r>
-        <w:t xml:space="preserve">a los pines de la FPGA </w:t>
-      </w:r>
-      <w:proofErr w:type="spellStart"/>
-      <w:r>
-        <w:t>especificando</w:t>
-      </w:r>
-      <w:proofErr w:type="spellEnd"/>
-      <w:r>
-        <w:t xml:space="preserve"> para </w:t>
-      </w:r>
-      <w:proofErr w:type="spellStart"/>
-      <w:r>
-        <w:t>cada</w:t>
-      </w:r>
-      <w:proofErr w:type="spellEnd"/>
-      <w:r>
-        <w:t xml:space="preserve"> </w:t>
-      </w:r>
-      <w:proofErr w:type="spellStart"/>
-      <w:r>
-        <w:t>caso</w:t>
-      </w:r>
-      <w:proofErr w:type="spellEnd"/>
-      <w:r>
-        <w:t xml:space="preserve"> el </w:t>
-      </w:r>
-      <w:proofErr w:type="spellStart"/>
-      <w:r>
-        <w:t>tipo</w:t>
-      </w:r>
-      <w:proofErr w:type="spellEnd"/>
-      <w:r>
-        <w:t xml:space="preserve"> de pin, el </w:t>
-      </w:r>
-      <w:proofErr w:type="spellStart"/>
-      <w:r>
-        <w:t>número</w:t>
-      </w:r>
-      <w:proofErr w:type="spellEnd"/>
-      <w:r>
-        <w:t xml:space="preserve"> de pin de la FPGA que se corresponde con el pin </w:t>
-      </w:r>
-      <w:proofErr w:type="spellStart"/>
-      <w:r>
-        <w:t>del</w:t>
-      </w:r>
-      <w:proofErr w:type="spellEnd"/>
-      <w:r>
-        <w:t xml:space="preserve"> </w:t>
-      </w:r>
-      <w:proofErr w:type="spellStart"/>
-      <w:r>
-        <w:t>diseño</w:t>
-      </w:r>
-      <w:proofErr w:type="spellEnd"/>
-      <w:r>
-        <w:t>, el banco al que corresponde</w:t>
+        <w:t>a los pines de la FPGA especificando para cada caso el tipo de pin, el número de pin de la FPGA que se corresponde con el pin del diseño, el banco al que corresponde</w:t>
       </w:r>
       <w:r>
         <w:t xml:space="preserve"> y </w:t>
       </w:r>
       <w:r>
-        <w:t xml:space="preserve">el </w:t>
-      </w:r>
-      <w:proofErr w:type="spellStart"/>
-      <w:r>
-        <w:t>estándar</w:t>
-      </w:r>
-      <w:proofErr w:type="spellEnd"/>
-      <w:r>
-        <w:t xml:space="preserve"> de </w:t>
-      </w:r>
-      <w:proofErr w:type="spellStart"/>
-      <w:r>
-        <w:t>entrada</w:t>
-      </w:r>
-      <w:proofErr w:type="spellEnd"/>
-      <w:r>
-        <w:t>/</w:t>
-      </w:r>
-      <w:proofErr w:type="spellStart"/>
-      <w:r>
-        <w:t>salida</w:t>
-      </w:r>
-      <w:proofErr w:type="spellEnd"/>
-      <w:r>
-        <w:t xml:space="preserve"> que </w:t>
-      </w:r>
-      <w:proofErr w:type="spellStart"/>
-      <w:r>
-        <w:t>utiliza</w:t>
-      </w:r>
-      <w:proofErr w:type="spellEnd"/>
-      <w:r>
-        <w:t>.</w:t>
+        <w:t>el estándar de entrada/salida que utiliza.</w:t>
       </w:r>
     </w:p>
     <w:p/>
@@ -6616,11 +6799,9 @@
               <w:ind w:left="0"/>
               <w:jc w:val="both"/>
             </w:pPr>
-            <w:proofErr w:type="spellStart"/>
             <w:r>
               <w:t>direccion</w:t>
             </w:r>
-            <w:proofErr w:type="spellEnd"/>
           </w:p>
         </w:tc>
         <w:tc>
@@ -6649,13 +6830,8 @@
               <w:jc w:val="both"/>
             </w:pPr>
             <w:r>
-              <w:t xml:space="preserve">I/O </w:t>
-            </w:r>
-            <w:proofErr w:type="spellStart"/>
-            <w:r>
-              <w:t>bank</w:t>
-            </w:r>
-            <w:proofErr w:type="spellEnd"/>
+              <w:t>I/O bank</w:t>
+            </w:r>
           </w:p>
         </w:tc>
         <w:tc>
@@ -6689,11 +6865,9 @@
               <w:ind w:left="0"/>
               <w:jc w:val="both"/>
             </w:pPr>
-            <w:proofErr w:type="spellStart"/>
             <w:r>
               <w:t>clk</w:t>
             </w:r>
-            <w:proofErr w:type="spellEnd"/>
           </w:p>
         </w:tc>
         <w:tc>
@@ -6773,11 +6947,9 @@
               <w:ind w:left="0"/>
               <w:jc w:val="both"/>
             </w:pPr>
-            <w:proofErr w:type="spellStart"/>
             <w:r>
               <w:t>rst_n</w:t>
             </w:r>
-            <w:proofErr w:type="spellEnd"/>
           </w:p>
         </w:tc>
         <w:tc>
@@ -6852,21 +7024,8 @@
               <w:jc w:val="both"/>
             </w:pPr>
             <w:r>
-              <w:t xml:space="preserve">1.5-V </w:t>
-            </w:r>
-            <w:proofErr w:type="spellStart"/>
-            <w:r>
-              <w:t>Scmitt</w:t>
-            </w:r>
-            <w:proofErr w:type="spellEnd"/>
-            <w:r>
-              <w:t xml:space="preserve"> </w:t>
-            </w:r>
-            <w:proofErr w:type="spellStart"/>
-            <w:r>
-              <w:t>Trigger</w:t>
-            </w:r>
-            <w:proofErr w:type="spellEnd"/>
+              <w:t>1.5-V Scmitt Trigger</w:t>
+            </w:r>
           </w:p>
         </w:tc>
       </w:tr>
@@ -8917,58 +9076,16 @@
       <w:pPr>
         <w:pStyle w:val="Ttulo2"/>
       </w:pPr>
-      <w:bookmarkStart w:id="17" w:name="_Toc101270490"/>
-      <w:proofErr w:type="spellStart"/>
+      <w:bookmarkStart w:id="20" w:name="_Toc103770382"/>
       <w:r>
         <w:lastRenderedPageBreak/>
-        <w:t>Restricciones</w:t>
-      </w:r>
-      <w:proofErr w:type="spellEnd"/>
-      <w:r>
-        <w:t xml:space="preserve"> de la </w:t>
-      </w:r>
-      <w:proofErr w:type="spellStart"/>
-      <w:r>
-        <w:t>síntesis</w:t>
-      </w:r>
-      <w:bookmarkEnd w:id="17"/>
-      <w:proofErr w:type="spellEnd"/>
-    </w:p>
-    <w:p>
-      <w:r>
-        <w:t xml:space="preserve">Se ha </w:t>
-      </w:r>
-      <w:proofErr w:type="spellStart"/>
-      <w:r>
-        <w:t>utilizado</w:t>
-      </w:r>
-      <w:proofErr w:type="spellEnd"/>
-      <w:r>
-        <w:t xml:space="preserve"> el </w:t>
-      </w:r>
-      <w:proofErr w:type="spellStart"/>
-      <w:r>
-        <w:t>siguiente</w:t>
-      </w:r>
-      <w:proofErr w:type="spellEnd"/>
-      <w:r>
-        <w:t xml:space="preserve"> </w:t>
-      </w:r>
-      <w:proofErr w:type="spellStart"/>
-      <w:r>
-        <w:t>fichero</w:t>
-      </w:r>
-      <w:proofErr w:type="spellEnd"/>
-      <w:r>
-        <w:t xml:space="preserve"> </w:t>
-      </w:r>
-      <w:proofErr w:type="spellStart"/>
-      <w:r>
-        <w:t>sdc</w:t>
-      </w:r>
-      <w:proofErr w:type="spellEnd"/>
-      <w:r>
-        <w:t> :</w:t>
+        <w:t>Restricciones de la síntesis</w:t>
+      </w:r>
+      <w:bookmarkEnd w:id="20"/>
+    </w:p>
+    <w:p>
+      <w:r>
+        <w:t>Se ha utilizado el siguiente fichero sdc :</w:t>
       </w:r>
     </w:p>
     <w:p>
@@ -8980,100 +9097,25 @@
       <w:pPr>
         <w:pStyle w:val="Ttulo2"/>
       </w:pPr>
-      <w:bookmarkStart w:id="18" w:name="_Toc101270491"/>
-      <w:proofErr w:type="spellStart"/>
-      <w:r>
-        <w:t>Recursos</w:t>
-      </w:r>
-      <w:proofErr w:type="spellEnd"/>
-      <w:r>
-        <w:t xml:space="preserve"> </w:t>
-      </w:r>
-      <w:proofErr w:type="spellStart"/>
-      <w:r>
-        <w:t>utilizados</w:t>
-      </w:r>
-      <w:bookmarkEnd w:id="18"/>
-      <w:proofErr w:type="spellEnd"/>
-    </w:p>
-    <w:p>
-      <w:r>
-        <w:t xml:space="preserve">A </w:t>
-      </w:r>
-      <w:proofErr w:type="spellStart"/>
-      <w:r>
-        <w:t>continuación</w:t>
-      </w:r>
-      <w:proofErr w:type="spellEnd"/>
-      <w:r>
-        <w:t xml:space="preserve"> se </w:t>
-      </w:r>
-      <w:proofErr w:type="spellStart"/>
-      <w:r>
-        <w:t>muestra</w:t>
-      </w:r>
-      <w:proofErr w:type="spellEnd"/>
-      <w:r>
-        <w:t xml:space="preserve"> la </w:t>
-      </w:r>
-      <w:proofErr w:type="spellStart"/>
-      <w:r>
-        <w:t>pantalla</w:t>
-      </w:r>
-      <w:proofErr w:type="spellEnd"/>
-      <w:r>
-        <w:t xml:space="preserve"> que </w:t>
-      </w:r>
-      <w:proofErr w:type="spellStart"/>
-      <w:r>
-        <w:t>genera</w:t>
-      </w:r>
-      <w:proofErr w:type="spellEnd"/>
-      <w:r>
-        <w:t xml:space="preserve"> el </w:t>
-      </w:r>
-      <w:proofErr w:type="spellStart"/>
-      <w:r>
-        <w:t>compilador</w:t>
-      </w:r>
-      <w:proofErr w:type="spellEnd"/>
-      <w:r>
-        <w:t xml:space="preserve"> (</w:t>
-      </w:r>
-      <w:proofErr w:type="spellStart"/>
-      <w:r>
-        <w:t>opción</w:t>
-      </w:r>
-      <w:proofErr w:type="spellEnd"/>
-      <w:r>
-        <w:t xml:space="preserve"> </w:t>
+      <w:bookmarkStart w:id="21" w:name="_Toc103770383"/>
+      <w:r>
+        <w:t>Recursos utilizados</w:t>
+      </w:r>
+      <w:bookmarkEnd w:id="21"/>
+    </w:p>
+    <w:p>
+      <w:r>
+        <w:t xml:space="preserve">A continuación se muestra la pantalla que genera el compilador (opción </w:t>
       </w:r>
       <w:r>
         <w:rPr>
           <w:i/>
           <w:iCs/>
         </w:rPr>
-        <w:t xml:space="preserve">Flow </w:t>
-      </w:r>
-      <w:proofErr w:type="spellStart"/>
-      <w:r>
-        <w:rPr>
-          <w:i/>
-          <w:iCs/>
-        </w:rPr>
-        <w:t>Summary</w:t>
-      </w:r>
-      <w:proofErr w:type="spellEnd"/>
-      <w:r>
-        <w:t xml:space="preserve"> </w:t>
-      </w:r>
-      <w:proofErr w:type="spellStart"/>
-      <w:r>
-        <w:t>del</w:t>
-      </w:r>
-      <w:proofErr w:type="spellEnd"/>
-      <w:r>
-        <w:t xml:space="preserve"> </w:t>
+        <w:t>Flow Summary</w:t>
+      </w:r>
+      <w:r>
+        <w:t xml:space="preserve"> del </w:t>
       </w:r>
       <w:r>
         <w:rPr>
@@ -9107,99 +9149,23 @@
       <w:pPr>
         <w:pStyle w:val="Ttulo2"/>
       </w:pPr>
-      <w:bookmarkStart w:id="19" w:name="_Toc101270492"/>
-      <w:proofErr w:type="spellStart"/>
-      <w:r>
-        <w:t>Frecuencia</w:t>
-      </w:r>
-      <w:proofErr w:type="spellEnd"/>
-      <w:r>
-        <w:t xml:space="preserve"> </w:t>
-      </w:r>
-      <w:proofErr w:type="spellStart"/>
-      <w:r>
-        <w:t>máxima</w:t>
-      </w:r>
-      <w:proofErr w:type="spellEnd"/>
-      <w:r>
-        <w:t xml:space="preserve"> de </w:t>
-      </w:r>
-      <w:proofErr w:type="spellStart"/>
-      <w:r>
-        <w:t>reloj</w:t>
-      </w:r>
-      <w:bookmarkEnd w:id="19"/>
-      <w:proofErr w:type="spellEnd"/>
-    </w:p>
-    <w:p>
-      <w:r>
-        <w:t xml:space="preserve">A </w:t>
-      </w:r>
-      <w:proofErr w:type="spellStart"/>
-      <w:r>
-        <w:t>continuación</w:t>
-      </w:r>
-      <w:proofErr w:type="spellEnd"/>
-      <w:r>
-        <w:t xml:space="preserve"> se </w:t>
-      </w:r>
-      <w:proofErr w:type="spellStart"/>
-      <w:r>
-        <w:t>muestra</w:t>
-      </w:r>
-      <w:proofErr w:type="spellEnd"/>
-      <w:r>
-        <w:t xml:space="preserve"> la </w:t>
-      </w:r>
-      <w:proofErr w:type="spellStart"/>
-      <w:r>
-        <w:t>pantalla</w:t>
-      </w:r>
-      <w:proofErr w:type="spellEnd"/>
-      <w:r>
-        <w:t xml:space="preserve"> que </w:t>
-      </w:r>
-      <w:proofErr w:type="spellStart"/>
-      <w:r>
-        <w:t>genera</w:t>
-      </w:r>
-      <w:proofErr w:type="spellEnd"/>
-      <w:r>
-        <w:t xml:space="preserve"> el </w:t>
-      </w:r>
-      <w:proofErr w:type="spellStart"/>
-      <w:r>
-        <w:t>compilador</w:t>
-      </w:r>
-      <w:proofErr w:type="spellEnd"/>
-      <w:r>
-        <w:t xml:space="preserve"> (</w:t>
-      </w:r>
-      <w:proofErr w:type="spellStart"/>
+      <w:bookmarkStart w:id="22" w:name="_Toc103770384"/>
+      <w:r>
+        <w:t>Frecuencia máxima de reloj</w:t>
+      </w:r>
+      <w:bookmarkEnd w:id="22"/>
+    </w:p>
+    <w:p>
+      <w:r>
+        <w:t>A continuación se muestra la pantalla que genera el compilador (</w:t>
+      </w:r>
       <w:r>
         <w:rPr>
           <w:i/>
           <w:iCs/>
         </w:rPr>
-        <w:t>Fmax</w:t>
-      </w:r>
-      <w:proofErr w:type="spellEnd"/>
-      <w:r>
-        <w:rPr>
-          <w:i/>
-          <w:iCs/>
-        </w:rPr>
-        <w:t xml:space="preserve"> </w:t>
-      </w:r>
-      <w:proofErr w:type="spellStart"/>
-      <w:r>
-        <w:rPr>
-          <w:i/>
-          <w:iCs/>
-        </w:rPr>
-        <w:t>Summary</w:t>
-      </w:r>
-      <w:proofErr w:type="spellEnd"/>
+        <w:t>Fmax Summary</w:t>
+      </w:r>
       <w:r>
         <w:t>) :</w:t>
       </w:r>
@@ -9217,59 +9183,23 @@
       <w:pPr>
         <w:pStyle w:val="Ttulo1"/>
       </w:pPr>
-      <w:bookmarkStart w:id="20" w:name="_Toc101270493"/>
-      <w:proofErr w:type="spellStart"/>
+      <w:bookmarkStart w:id="23" w:name="_Toc103770385"/>
       <w:r>
         <w:lastRenderedPageBreak/>
         <w:t>Bibliografía</w:t>
       </w:r>
-      <w:bookmarkEnd w:id="20"/>
-      <w:proofErr w:type="spellEnd"/>
+      <w:bookmarkEnd w:id="23"/>
     </w:p>
     <w:p>
       <w:r>
         <w:t>[1]</w:t>
       </w:r>
       <w:r>
-        <w:t xml:space="preserve"> </w:t>
-      </w:r>
-      <w:proofErr w:type="spellStart"/>
-      <w:r>
-        <w:t>Especificación</w:t>
-      </w:r>
-      <w:proofErr w:type="spellEnd"/>
-      <w:r>
-        <w:t xml:space="preserve"> </w:t>
-      </w:r>
-      <w:proofErr w:type="spellStart"/>
-      <w:r>
-        <w:t>del</w:t>
-      </w:r>
-      <w:proofErr w:type="spellEnd"/>
-      <w:r>
-        <w:t xml:space="preserve"> </w:t>
-      </w:r>
-      <w:proofErr w:type="spellStart"/>
-      <w:r>
-        <w:t>diseño</w:t>
-      </w:r>
-      <w:proofErr w:type="spellEnd"/>
-      <w:r>
-        <w:t xml:space="preserve"> : </w:t>
-      </w:r>
-      <w:proofErr w:type="spellStart"/>
-      <w:r>
-        <w:t>nivel</w:t>
-      </w:r>
-      <w:proofErr w:type="spellEnd"/>
-      <w:r>
-        <w:t xml:space="preserve"> </w:t>
-      </w:r>
-      <w:proofErr w:type="spellStart"/>
-      <w:r>
-        <w:t>electrónico</w:t>
-      </w:r>
-      <w:proofErr w:type="spellEnd"/>
+        <w:t xml:space="preserve"> Especificación del diseño : </w:t>
+      </w:r>
+      <w:r>
+        <w:t>nivel electrónico</w:t>
+      </w:r>
       <w:r>
         <w:t xml:space="preserve"> (</w:t>
       </w:r>
@@ -9277,15 +9207,7 @@
         <w:t>NIVEL</w:t>
       </w:r>
       <w:r>
-        <w:t>) [</w:t>
-      </w:r>
-      <w:proofErr w:type="spellStart"/>
-      <w:r>
-        <w:t>moodle</w:t>
-      </w:r>
-      <w:proofErr w:type="spellEnd"/>
-      <w:r>
-        <w:t xml:space="preserve"> DD2]</w:t>
+        <w:t>) [moodle DD2]</w:t>
       </w:r>
     </w:p>
     <w:p>
@@ -9295,39 +9217,7 @@
         </w:rPr>
       </w:pPr>
       <w:r>
-        <w:t xml:space="preserve">[2] </w:t>
-      </w:r>
-      <w:proofErr w:type="spellStart"/>
-      <w:r>
-        <w:t>Tarjeta</w:t>
-      </w:r>
-      <w:proofErr w:type="spellEnd"/>
-      <w:r>
-        <w:t xml:space="preserve"> DECA-MAX10 (</w:t>
-      </w:r>
-      <w:proofErr w:type="spellStart"/>
-      <w:r>
-        <w:t>página</w:t>
-      </w:r>
-      <w:proofErr w:type="spellEnd"/>
-      <w:r>
-        <w:t xml:space="preserve"> web </w:t>
-      </w:r>
-      <w:proofErr w:type="spellStart"/>
-      <w:r>
-        <w:t>del</w:t>
-      </w:r>
-      <w:proofErr w:type="spellEnd"/>
-      <w:r>
-        <w:t xml:space="preserve"> fabricante). [</w:t>
-      </w:r>
-      <w:proofErr w:type="gramStart"/>
-      <w:r>
-        <w:t>online</w:t>
-      </w:r>
-      <w:proofErr w:type="gramEnd"/>
-      <w:r>
-        <w:t xml:space="preserve">] </w:t>
+        <w:t xml:space="preserve">[2] Tarjeta DECA-MAX10 (página web del fabricante). [online] </w:t>
       </w:r>
       <w:r>
         <w:t>https://www.arrow.com/en/products/deca/arrow-development-tools</w:t>
@@ -9340,81 +9230,7 @@
           <w:color w:val="auto"/>
           <w:u w:val="none"/>
         </w:rPr>
-        <w:t xml:space="preserve">[3] </w:t>
-      </w:r>
-      <w:proofErr w:type="spellStart"/>
-      <w:r>
-        <w:rPr>
-          <w:rStyle w:val="Hipervnculo"/>
-          <w:color w:val="auto"/>
-          <w:u w:val="none"/>
-        </w:rPr>
-        <w:t>Tarjeta</w:t>
-      </w:r>
-      <w:proofErr w:type="spellEnd"/>
-      <w:r>
-        <w:rPr>
-          <w:rStyle w:val="Hipervnculo"/>
-          <w:color w:val="auto"/>
-          <w:u w:val="none"/>
-        </w:rPr>
-        <w:t xml:space="preserve"> XDECA. Manual de </w:t>
-      </w:r>
-      <w:proofErr w:type="spellStart"/>
-      <w:r>
-        <w:rPr>
-          <w:rStyle w:val="Hipervnculo"/>
-          <w:color w:val="auto"/>
-          <w:u w:val="none"/>
-        </w:rPr>
-        <w:t>usuario</w:t>
-      </w:r>
-      <w:proofErr w:type="spellEnd"/>
-      <w:r>
-        <w:rPr>
-          <w:rStyle w:val="Hipervnculo"/>
-          <w:color w:val="auto"/>
-          <w:u w:val="none"/>
-        </w:rPr>
-        <w:t>. [</w:t>
-      </w:r>
-      <w:proofErr w:type="spellStart"/>
-      <w:proofErr w:type="gramStart"/>
-      <w:r>
-        <w:rPr>
-          <w:rStyle w:val="Hipervnculo"/>
-          <w:color w:val="auto"/>
-          <w:u w:val="none"/>
-        </w:rPr>
-        <w:t>moodle</w:t>
-      </w:r>
-      <w:proofErr w:type="spellEnd"/>
-      <w:proofErr w:type="gramEnd"/>
-      <w:r>
-        <w:rPr>
-          <w:rStyle w:val="Hipervnculo"/>
-          <w:color w:val="auto"/>
-          <w:u w:val="none"/>
-        </w:rPr>
-        <w:t xml:space="preserve"> DD2-documentacion </w:t>
-      </w:r>
-      <w:proofErr w:type="spellStart"/>
-      <w:r>
-        <w:rPr>
-          <w:rStyle w:val="Hipervnculo"/>
-          <w:color w:val="auto"/>
-          <w:u w:val="none"/>
-        </w:rPr>
-        <w:t>técnica</w:t>
-      </w:r>
-      <w:proofErr w:type="spellEnd"/>
-      <w:r>
-        <w:rPr>
-          <w:rStyle w:val="Hipervnculo"/>
-          <w:color w:val="auto"/>
-          <w:u w:val="none"/>
-        </w:rPr>
-        <w:t>]</w:t>
+        <w:t>[3] Tarjeta XDECA. Manual de usuario. [moodle DD2-documentacion técnica]</w:t>
       </w:r>
     </w:p>
     <w:p>
@@ -9435,7 +9251,7 @@
 </file>
 
 <file path=word/endnotes.xml><?xml version="1.0" encoding="utf-8"?>
-<w:endnotes xmlns:wpc="http://schemas.microsoft.com/office/word/2010/wordprocessingCanvas" xmlns:cx="http://schemas.microsoft.com/office/drawing/2014/chartex" xmlns:cx1="http://schemas.microsoft.com/office/drawing/2015/9/8/chartex" xmlns:cx2="http://schemas.microsoft.com/office/drawing/2015/10/21/chartex" xmlns:cx3="http://schemas.microsoft.com/office/drawing/2016/5/9/chartex" xmlns:cx4="http://schemas.microsoft.com/office/drawing/2016/5/10/chartex" xmlns:cx5="http://schemas.microsoft.com/office/drawing/2016/5/11/chartex" xmlns:cx6="http://schemas.microsoft.com/office/drawing/2016/5/12/chartex" xmlns:cx7="http://schemas.microsoft.com/office/drawing/2016/5/13/chartex" xmlns:cx8="http://schemas.microsoft.com/office/drawing/2016/5/14/chartex" xmlns:mc="http://schemas.openxmlformats.org/markup-compatibility/2006" xmlns:aink="http://schemas.microsoft.com/office/drawing/2016/ink" xmlns:am3d="http://schemas.microsoft.com/office/drawing/2017/model3d" xmlns:o="urn:schemas-microsoft-com:office:office" xmlns:r="http://schemas.openxmlformats.org/officeDocument/2006/relationships" xmlns:m="http://schemas.openxmlformats.org/officeDocument/2006/math" xmlns:v="urn:schemas-microsoft-com:vml" xmlns:wp14="http://schemas.microsoft.com/office/word/2010/wordprocessingDrawing" xmlns:wp="http://schemas.openxmlformats.org/drawingml/2006/wordprocessingDrawing" xmlns:w10="urn:schemas-microsoft-com:office:word" xmlns:w="http://schemas.openxmlformats.org/wordprocessingml/2006/main" xmlns:w14="http://schemas.microsoft.com/office/word/2010/wordml" xmlns:w15="http://schemas.microsoft.com/office/word/2012/wordml" xmlns:w16cid="http://schemas.microsoft.com/office/word/2016/wordml/cid" xmlns:w16se="http://schemas.microsoft.com/office/word/2015/wordml/symex" xmlns:wpg="http://schemas.microsoft.com/office/word/2010/wordprocessingGroup" xmlns:wpi="http://schemas.microsoft.com/office/word/2010/wordprocessingInk" xmlns:wne="http://schemas.microsoft.com/office/word/2006/wordml" xmlns:wps="http://schemas.microsoft.com/office/word/2010/wordprocessingShape" mc:Ignorable="w14 w15 w16se w16cid wp14">
+<w:endnotes xmlns:wpc="http://schemas.microsoft.com/office/word/2010/wordprocessingCanvas" xmlns:cx="http://schemas.microsoft.com/office/drawing/2014/chartex" xmlns:cx1="http://schemas.microsoft.com/office/drawing/2015/9/8/chartex" xmlns:cx2="http://schemas.microsoft.com/office/drawing/2015/10/21/chartex" xmlns:cx3="http://schemas.microsoft.com/office/drawing/2016/5/9/chartex" xmlns:cx4="http://schemas.microsoft.com/office/drawing/2016/5/10/chartex" xmlns:cx5="http://schemas.microsoft.com/office/drawing/2016/5/11/chartex" xmlns:cx6="http://schemas.microsoft.com/office/drawing/2016/5/12/chartex" xmlns:cx7="http://schemas.microsoft.com/office/drawing/2016/5/13/chartex" xmlns:cx8="http://schemas.microsoft.com/office/drawing/2016/5/14/chartex" xmlns:mc="http://schemas.openxmlformats.org/markup-compatibility/2006" xmlns:aink="http://schemas.microsoft.com/office/drawing/2016/ink" xmlns:am3d="http://schemas.microsoft.com/office/drawing/2017/model3d" xmlns:o="urn:schemas-microsoft-com:office:office" xmlns:oel="http://schemas.microsoft.com/office/2019/extlst" xmlns:r="http://schemas.openxmlformats.org/officeDocument/2006/relationships" xmlns:m="http://schemas.openxmlformats.org/officeDocument/2006/math" xmlns:v="urn:schemas-microsoft-com:vml" xmlns:wp14="http://schemas.microsoft.com/office/word/2010/wordprocessingDrawing" xmlns:wp="http://schemas.openxmlformats.org/drawingml/2006/wordprocessingDrawing" xmlns:w10="urn:schemas-microsoft-com:office:word" xmlns:w="http://schemas.openxmlformats.org/wordprocessingml/2006/main" xmlns:w14="http://schemas.microsoft.com/office/word/2010/wordml" xmlns:w15="http://schemas.microsoft.com/office/word/2012/wordml" xmlns:w16cex="http://schemas.microsoft.com/office/word/2018/wordml/cex" xmlns:w16cid="http://schemas.microsoft.com/office/word/2016/wordml/cid" xmlns:w16="http://schemas.microsoft.com/office/word/2018/wordml" xmlns:w16sdtdh="http://schemas.microsoft.com/office/word/2020/wordml/sdtdatahash" xmlns:w16se="http://schemas.microsoft.com/office/word/2015/wordml/symex" xmlns:wpg="http://schemas.microsoft.com/office/word/2010/wordprocessingGroup" xmlns:wpi="http://schemas.microsoft.com/office/word/2010/wordprocessingInk" xmlns:wne="http://schemas.microsoft.com/office/word/2006/wordml" xmlns:wps="http://schemas.microsoft.com/office/word/2010/wordprocessingShape" mc:Ignorable="w14 w15 w16se w16cid w16 w16cex w16sdtdh wp14">
   <w:endnote w:type="separator" w:id="-1">
     <w:p>
       <w:r>
@@ -9454,7 +9270,7 @@
 </file>
 
 <file path=word/footer1.xml><?xml version="1.0" encoding="utf-8"?>
-<w:ftr xmlns:wpc="http://schemas.microsoft.com/office/word/2010/wordprocessingCanvas" xmlns:cx="http://schemas.microsoft.com/office/drawing/2014/chartex" xmlns:cx1="http://schemas.microsoft.com/office/drawing/2015/9/8/chartex" xmlns:cx2="http://schemas.microsoft.com/office/drawing/2015/10/21/chartex" xmlns:cx3="http://schemas.microsoft.com/office/drawing/2016/5/9/chartex" xmlns:cx4="http://schemas.microsoft.com/office/drawing/2016/5/10/chartex" xmlns:cx5="http://schemas.microsoft.com/office/drawing/2016/5/11/chartex" xmlns:cx6="http://schemas.microsoft.com/office/drawing/2016/5/12/chartex" xmlns:cx7="http://schemas.microsoft.com/office/drawing/2016/5/13/chartex" xmlns:cx8="http://schemas.microsoft.com/office/drawing/2016/5/14/chartex" xmlns:mc="http://schemas.openxmlformats.org/markup-compatibility/2006" xmlns:aink="http://schemas.microsoft.com/office/drawing/2016/ink" xmlns:am3d="http://schemas.microsoft.com/office/drawing/2017/model3d" xmlns:o="urn:schemas-microsoft-com:office:office" xmlns:r="http://schemas.openxmlformats.org/officeDocument/2006/relationships" xmlns:m="http://schemas.openxmlformats.org/officeDocument/2006/math" xmlns:v="urn:schemas-microsoft-com:vml" xmlns:wp14="http://schemas.microsoft.com/office/word/2010/wordprocessingDrawing" xmlns:wp="http://schemas.openxmlformats.org/drawingml/2006/wordprocessingDrawing" xmlns:w10="urn:schemas-microsoft-com:office:word" xmlns:w="http://schemas.openxmlformats.org/wordprocessingml/2006/main" xmlns:w14="http://schemas.microsoft.com/office/word/2010/wordml" xmlns:w15="http://schemas.microsoft.com/office/word/2012/wordml" xmlns:w16cid="http://schemas.microsoft.com/office/word/2016/wordml/cid" xmlns:w16se="http://schemas.microsoft.com/office/word/2015/wordml/symex" xmlns:wpg="http://schemas.microsoft.com/office/word/2010/wordprocessingGroup" xmlns:wpi="http://schemas.microsoft.com/office/word/2010/wordprocessingInk" xmlns:wne="http://schemas.microsoft.com/office/word/2006/wordml" xmlns:wps="http://schemas.microsoft.com/office/word/2010/wordprocessingShape" mc:Ignorable="w14 w15 w16se w16cid wp14">
+<w:ftr xmlns:wpc="http://schemas.microsoft.com/office/word/2010/wordprocessingCanvas" xmlns:cx="http://schemas.microsoft.com/office/drawing/2014/chartex" xmlns:cx1="http://schemas.microsoft.com/office/drawing/2015/9/8/chartex" xmlns:cx2="http://schemas.microsoft.com/office/drawing/2015/10/21/chartex" xmlns:cx3="http://schemas.microsoft.com/office/drawing/2016/5/9/chartex" xmlns:cx4="http://schemas.microsoft.com/office/drawing/2016/5/10/chartex" xmlns:cx5="http://schemas.microsoft.com/office/drawing/2016/5/11/chartex" xmlns:cx6="http://schemas.microsoft.com/office/drawing/2016/5/12/chartex" xmlns:cx7="http://schemas.microsoft.com/office/drawing/2016/5/13/chartex" xmlns:cx8="http://schemas.microsoft.com/office/drawing/2016/5/14/chartex" xmlns:mc="http://schemas.openxmlformats.org/markup-compatibility/2006" xmlns:aink="http://schemas.microsoft.com/office/drawing/2016/ink" xmlns:am3d="http://schemas.microsoft.com/office/drawing/2017/model3d" xmlns:o="urn:schemas-microsoft-com:office:office" xmlns:oel="http://schemas.microsoft.com/office/2019/extlst" xmlns:r="http://schemas.openxmlformats.org/officeDocument/2006/relationships" xmlns:m="http://schemas.openxmlformats.org/officeDocument/2006/math" xmlns:v="urn:schemas-microsoft-com:vml" xmlns:wp14="http://schemas.microsoft.com/office/word/2010/wordprocessingDrawing" xmlns:wp="http://schemas.openxmlformats.org/drawingml/2006/wordprocessingDrawing" xmlns:w10="urn:schemas-microsoft-com:office:word" xmlns:w="http://schemas.openxmlformats.org/wordprocessingml/2006/main" xmlns:w14="http://schemas.microsoft.com/office/word/2010/wordml" xmlns:w15="http://schemas.microsoft.com/office/word/2012/wordml" xmlns:w16cex="http://schemas.microsoft.com/office/word/2018/wordml/cex" xmlns:w16cid="http://schemas.microsoft.com/office/word/2016/wordml/cid" xmlns:w16="http://schemas.microsoft.com/office/word/2018/wordml" xmlns:w16sdtdh="http://schemas.microsoft.com/office/word/2020/wordml/sdtdatahash" xmlns:w16se="http://schemas.microsoft.com/office/word/2015/wordml/symex" xmlns:wpg="http://schemas.microsoft.com/office/word/2010/wordprocessingGroup" xmlns:wpi="http://schemas.microsoft.com/office/word/2010/wordprocessingInk" xmlns:wne="http://schemas.microsoft.com/office/word/2006/wordml" xmlns:wps="http://schemas.microsoft.com/office/word/2010/wordprocessingShape" mc:Ignorable="w14 w15 w16se w16cid w16 w16cex w16sdtdh wp14">
   <w:sdt>
     <w:sdtPr>
       <w:id w:val="313377338"/>
@@ -9482,7 +9298,7 @@
 </file>
 
 <file path=word/footer2.xml><?xml version="1.0" encoding="utf-8"?>
-<w:ftr xmlns:wpc="http://schemas.microsoft.com/office/word/2010/wordprocessingCanvas" xmlns:cx="http://schemas.microsoft.com/office/drawing/2014/chartex" xmlns:cx1="http://schemas.microsoft.com/office/drawing/2015/9/8/chartex" xmlns:cx2="http://schemas.microsoft.com/office/drawing/2015/10/21/chartex" xmlns:cx3="http://schemas.microsoft.com/office/drawing/2016/5/9/chartex" xmlns:cx4="http://schemas.microsoft.com/office/drawing/2016/5/10/chartex" xmlns:cx5="http://schemas.microsoft.com/office/drawing/2016/5/11/chartex" xmlns:cx6="http://schemas.microsoft.com/office/drawing/2016/5/12/chartex" xmlns:cx7="http://schemas.microsoft.com/office/drawing/2016/5/13/chartex" xmlns:cx8="http://schemas.microsoft.com/office/drawing/2016/5/14/chartex" xmlns:mc="http://schemas.openxmlformats.org/markup-compatibility/2006" xmlns:aink="http://schemas.microsoft.com/office/drawing/2016/ink" xmlns:am3d="http://schemas.microsoft.com/office/drawing/2017/model3d" xmlns:o="urn:schemas-microsoft-com:office:office" xmlns:r="http://schemas.openxmlformats.org/officeDocument/2006/relationships" xmlns:m="http://schemas.openxmlformats.org/officeDocument/2006/math" xmlns:v="urn:schemas-microsoft-com:vml" xmlns:wp14="http://schemas.microsoft.com/office/word/2010/wordprocessingDrawing" xmlns:wp="http://schemas.openxmlformats.org/drawingml/2006/wordprocessingDrawing" xmlns:w10="urn:schemas-microsoft-com:office:word" xmlns:w="http://schemas.openxmlformats.org/wordprocessingml/2006/main" xmlns:w14="http://schemas.microsoft.com/office/word/2010/wordml" xmlns:w15="http://schemas.microsoft.com/office/word/2012/wordml" xmlns:w16cid="http://schemas.microsoft.com/office/word/2016/wordml/cid" xmlns:w16se="http://schemas.microsoft.com/office/word/2015/wordml/symex" xmlns:wpg="http://schemas.microsoft.com/office/word/2010/wordprocessingGroup" xmlns:wpi="http://schemas.microsoft.com/office/word/2010/wordprocessingInk" xmlns:wne="http://schemas.microsoft.com/office/word/2006/wordml" xmlns:wps="http://schemas.microsoft.com/office/word/2010/wordprocessingShape" mc:Ignorable="w14 w15 w16se w16cid wp14">
+<w:ftr xmlns:wpc="http://schemas.microsoft.com/office/word/2010/wordprocessingCanvas" xmlns:cx="http://schemas.microsoft.com/office/drawing/2014/chartex" xmlns:cx1="http://schemas.microsoft.com/office/drawing/2015/9/8/chartex" xmlns:cx2="http://schemas.microsoft.com/office/drawing/2015/10/21/chartex" xmlns:cx3="http://schemas.microsoft.com/office/drawing/2016/5/9/chartex" xmlns:cx4="http://schemas.microsoft.com/office/drawing/2016/5/10/chartex" xmlns:cx5="http://schemas.microsoft.com/office/drawing/2016/5/11/chartex" xmlns:cx6="http://schemas.microsoft.com/office/drawing/2016/5/12/chartex" xmlns:cx7="http://schemas.microsoft.com/office/drawing/2016/5/13/chartex" xmlns:cx8="http://schemas.microsoft.com/office/drawing/2016/5/14/chartex" xmlns:mc="http://schemas.openxmlformats.org/markup-compatibility/2006" xmlns:aink="http://schemas.microsoft.com/office/drawing/2016/ink" xmlns:am3d="http://schemas.microsoft.com/office/drawing/2017/model3d" xmlns:o="urn:schemas-microsoft-com:office:office" xmlns:oel="http://schemas.microsoft.com/office/2019/extlst" xmlns:r="http://schemas.openxmlformats.org/officeDocument/2006/relationships" xmlns:m="http://schemas.openxmlformats.org/officeDocument/2006/math" xmlns:v="urn:schemas-microsoft-com:vml" xmlns:wp14="http://schemas.microsoft.com/office/word/2010/wordprocessingDrawing" xmlns:wp="http://schemas.openxmlformats.org/drawingml/2006/wordprocessingDrawing" xmlns:w10="urn:schemas-microsoft-com:office:word" xmlns:w="http://schemas.openxmlformats.org/wordprocessingml/2006/main" xmlns:w14="http://schemas.microsoft.com/office/word/2010/wordml" xmlns:w15="http://schemas.microsoft.com/office/word/2012/wordml" xmlns:w16cex="http://schemas.microsoft.com/office/word/2018/wordml/cex" xmlns:w16cid="http://schemas.microsoft.com/office/word/2016/wordml/cid" xmlns:w16="http://schemas.microsoft.com/office/word/2018/wordml" xmlns:w16sdtdh="http://schemas.microsoft.com/office/word/2020/wordml/sdtdatahash" xmlns:w16se="http://schemas.microsoft.com/office/word/2015/wordml/symex" xmlns:wpg="http://schemas.microsoft.com/office/word/2010/wordprocessingGroup" xmlns:wpi="http://schemas.microsoft.com/office/word/2010/wordprocessingInk" xmlns:wne="http://schemas.microsoft.com/office/word/2006/wordml" xmlns:wps="http://schemas.microsoft.com/office/word/2010/wordprocessingShape" mc:Ignorable="w14 w15 w16se w16cid w16 w16cex w16sdtdh wp14">
   <w:sdt>
     <w:sdtPr>
       <w:id w:val="1588651282"/>
@@ -9606,7 +9422,7 @@
 </file>
 
 <file path=word/footer3.xml><?xml version="1.0" encoding="utf-8"?>
-<w:ftr xmlns:wpc="http://schemas.microsoft.com/office/word/2010/wordprocessingCanvas" xmlns:cx="http://schemas.microsoft.com/office/drawing/2014/chartex" xmlns:cx1="http://schemas.microsoft.com/office/drawing/2015/9/8/chartex" xmlns:cx2="http://schemas.microsoft.com/office/drawing/2015/10/21/chartex" xmlns:cx3="http://schemas.microsoft.com/office/drawing/2016/5/9/chartex" xmlns:cx4="http://schemas.microsoft.com/office/drawing/2016/5/10/chartex" xmlns:cx5="http://schemas.microsoft.com/office/drawing/2016/5/11/chartex" xmlns:cx6="http://schemas.microsoft.com/office/drawing/2016/5/12/chartex" xmlns:cx7="http://schemas.microsoft.com/office/drawing/2016/5/13/chartex" xmlns:cx8="http://schemas.microsoft.com/office/drawing/2016/5/14/chartex" xmlns:mc="http://schemas.openxmlformats.org/markup-compatibility/2006" xmlns:aink="http://schemas.microsoft.com/office/drawing/2016/ink" xmlns:am3d="http://schemas.microsoft.com/office/drawing/2017/model3d" xmlns:o="urn:schemas-microsoft-com:office:office" xmlns:r="http://schemas.openxmlformats.org/officeDocument/2006/relationships" xmlns:m="http://schemas.openxmlformats.org/officeDocument/2006/math" xmlns:v="urn:schemas-microsoft-com:vml" xmlns:wp14="http://schemas.microsoft.com/office/word/2010/wordprocessingDrawing" xmlns:wp="http://schemas.openxmlformats.org/drawingml/2006/wordprocessingDrawing" xmlns:w10="urn:schemas-microsoft-com:office:word" xmlns:w="http://schemas.openxmlformats.org/wordprocessingml/2006/main" xmlns:w14="http://schemas.microsoft.com/office/word/2010/wordml" xmlns:w15="http://schemas.microsoft.com/office/word/2012/wordml" xmlns:w16cid="http://schemas.microsoft.com/office/word/2016/wordml/cid" xmlns:w16se="http://schemas.microsoft.com/office/word/2015/wordml/symex" xmlns:wpg="http://schemas.microsoft.com/office/word/2010/wordprocessingGroup" xmlns:wpi="http://schemas.microsoft.com/office/word/2010/wordprocessingInk" xmlns:wne="http://schemas.microsoft.com/office/word/2006/wordml" xmlns:wps="http://schemas.microsoft.com/office/word/2010/wordprocessingShape" mc:Ignorable="w14 w15 w16se w16cid wp14">
+<w:ftr xmlns:wpc="http://schemas.microsoft.com/office/word/2010/wordprocessingCanvas" xmlns:cx="http://schemas.microsoft.com/office/drawing/2014/chartex" xmlns:cx1="http://schemas.microsoft.com/office/drawing/2015/9/8/chartex" xmlns:cx2="http://schemas.microsoft.com/office/drawing/2015/10/21/chartex" xmlns:cx3="http://schemas.microsoft.com/office/drawing/2016/5/9/chartex" xmlns:cx4="http://schemas.microsoft.com/office/drawing/2016/5/10/chartex" xmlns:cx5="http://schemas.microsoft.com/office/drawing/2016/5/11/chartex" xmlns:cx6="http://schemas.microsoft.com/office/drawing/2016/5/12/chartex" xmlns:cx7="http://schemas.microsoft.com/office/drawing/2016/5/13/chartex" xmlns:cx8="http://schemas.microsoft.com/office/drawing/2016/5/14/chartex" xmlns:mc="http://schemas.openxmlformats.org/markup-compatibility/2006" xmlns:aink="http://schemas.microsoft.com/office/drawing/2016/ink" xmlns:am3d="http://schemas.microsoft.com/office/drawing/2017/model3d" xmlns:o="urn:schemas-microsoft-com:office:office" xmlns:oel="http://schemas.microsoft.com/office/2019/extlst" xmlns:r="http://schemas.openxmlformats.org/officeDocument/2006/relationships" xmlns:m="http://schemas.openxmlformats.org/officeDocument/2006/math" xmlns:v="urn:schemas-microsoft-com:vml" xmlns:wp14="http://schemas.microsoft.com/office/word/2010/wordprocessingDrawing" xmlns:wp="http://schemas.openxmlformats.org/drawingml/2006/wordprocessingDrawing" xmlns:w10="urn:schemas-microsoft-com:office:word" xmlns:w="http://schemas.openxmlformats.org/wordprocessingml/2006/main" xmlns:w14="http://schemas.microsoft.com/office/word/2010/wordml" xmlns:w15="http://schemas.microsoft.com/office/word/2012/wordml" xmlns:w16cex="http://schemas.microsoft.com/office/word/2018/wordml/cex" xmlns:w16cid="http://schemas.microsoft.com/office/word/2016/wordml/cid" xmlns:w16="http://schemas.microsoft.com/office/word/2018/wordml" xmlns:w16sdtdh="http://schemas.microsoft.com/office/word/2020/wordml/sdtdatahash" xmlns:w16se="http://schemas.microsoft.com/office/word/2015/wordml/symex" xmlns:wpg="http://schemas.microsoft.com/office/word/2010/wordprocessingGroup" xmlns:wpi="http://schemas.microsoft.com/office/word/2010/wordprocessingInk" xmlns:wne="http://schemas.microsoft.com/office/word/2006/wordml" xmlns:wps="http://schemas.microsoft.com/office/word/2010/wordprocessingShape" mc:Ignorable="w14 w15 w16se w16cid w16 w16cex w16sdtdh wp14">
   <w:sdt>
     <w:sdtPr>
       <w:id w:val="1638147852"/>
@@ -9730,7 +9546,7 @@
 </file>
 
 <file path=word/footnotes.xml><?xml version="1.0" encoding="utf-8"?>
-<w:footnotes xmlns:wpc="http://schemas.microsoft.com/office/word/2010/wordprocessingCanvas" xmlns:cx="http://schemas.microsoft.com/office/drawing/2014/chartex" xmlns:cx1="http://schemas.microsoft.com/office/drawing/2015/9/8/chartex" xmlns:cx2="http://schemas.microsoft.com/office/drawing/2015/10/21/chartex" xmlns:cx3="http://schemas.microsoft.com/office/drawing/2016/5/9/chartex" xmlns:cx4="http://schemas.microsoft.com/office/drawing/2016/5/10/chartex" xmlns:cx5="http://schemas.microsoft.com/office/drawing/2016/5/11/chartex" xmlns:cx6="http://schemas.microsoft.com/office/drawing/2016/5/12/chartex" xmlns:cx7="http://schemas.microsoft.com/office/drawing/2016/5/13/chartex" xmlns:cx8="http://schemas.microsoft.com/office/drawing/2016/5/14/chartex" xmlns:mc="http://schemas.openxmlformats.org/markup-compatibility/2006" xmlns:aink="http://schemas.microsoft.com/office/drawing/2016/ink" xmlns:am3d="http://schemas.microsoft.com/office/drawing/2017/model3d" xmlns:o="urn:schemas-microsoft-com:office:office" xmlns:r="http://schemas.openxmlformats.org/officeDocument/2006/relationships" xmlns:m="http://schemas.openxmlformats.org/officeDocument/2006/math" xmlns:v="urn:schemas-microsoft-com:vml" xmlns:wp14="http://schemas.microsoft.com/office/word/2010/wordprocessingDrawing" xmlns:wp="http://schemas.openxmlformats.org/drawingml/2006/wordprocessingDrawing" xmlns:w10="urn:schemas-microsoft-com:office:word" xmlns:w="http://schemas.openxmlformats.org/wordprocessingml/2006/main" xmlns:w14="http://schemas.microsoft.com/office/word/2010/wordml" xmlns:w15="http://schemas.microsoft.com/office/word/2012/wordml" xmlns:w16cid="http://schemas.microsoft.com/office/word/2016/wordml/cid" xmlns:w16se="http://schemas.microsoft.com/office/word/2015/wordml/symex" xmlns:wpg="http://schemas.microsoft.com/office/word/2010/wordprocessingGroup" xmlns:wpi="http://schemas.microsoft.com/office/word/2010/wordprocessingInk" xmlns:wne="http://schemas.microsoft.com/office/word/2006/wordml" xmlns:wps="http://schemas.microsoft.com/office/word/2010/wordprocessingShape" mc:Ignorable="w14 w15 w16se w16cid wp14">
+<w:footnotes xmlns:wpc="http://schemas.microsoft.com/office/word/2010/wordprocessingCanvas" xmlns:cx="http://schemas.microsoft.com/office/drawing/2014/chartex" xmlns:cx1="http://schemas.microsoft.com/office/drawing/2015/9/8/chartex" xmlns:cx2="http://schemas.microsoft.com/office/drawing/2015/10/21/chartex" xmlns:cx3="http://schemas.microsoft.com/office/drawing/2016/5/9/chartex" xmlns:cx4="http://schemas.microsoft.com/office/drawing/2016/5/10/chartex" xmlns:cx5="http://schemas.microsoft.com/office/drawing/2016/5/11/chartex" xmlns:cx6="http://schemas.microsoft.com/office/drawing/2016/5/12/chartex" xmlns:cx7="http://schemas.microsoft.com/office/drawing/2016/5/13/chartex" xmlns:cx8="http://schemas.microsoft.com/office/drawing/2016/5/14/chartex" xmlns:mc="http://schemas.openxmlformats.org/markup-compatibility/2006" xmlns:aink="http://schemas.microsoft.com/office/drawing/2016/ink" xmlns:am3d="http://schemas.microsoft.com/office/drawing/2017/model3d" xmlns:o="urn:schemas-microsoft-com:office:office" xmlns:oel="http://schemas.microsoft.com/office/2019/extlst" xmlns:r="http://schemas.openxmlformats.org/officeDocument/2006/relationships" xmlns:m="http://schemas.openxmlformats.org/officeDocument/2006/math" xmlns:v="urn:schemas-microsoft-com:vml" xmlns:wp14="http://schemas.microsoft.com/office/word/2010/wordprocessingDrawing" xmlns:wp="http://schemas.openxmlformats.org/drawingml/2006/wordprocessingDrawing" xmlns:w10="urn:schemas-microsoft-com:office:word" xmlns:w="http://schemas.openxmlformats.org/wordprocessingml/2006/main" xmlns:w14="http://schemas.microsoft.com/office/word/2010/wordml" xmlns:w15="http://schemas.microsoft.com/office/word/2012/wordml" xmlns:w16cex="http://schemas.microsoft.com/office/word/2018/wordml/cex" xmlns:w16cid="http://schemas.microsoft.com/office/word/2016/wordml/cid" xmlns:w16="http://schemas.microsoft.com/office/word/2018/wordml" xmlns:w16sdtdh="http://schemas.microsoft.com/office/word/2020/wordml/sdtdatahash" xmlns:w16se="http://schemas.microsoft.com/office/word/2015/wordml/symex" xmlns:wpg="http://schemas.microsoft.com/office/word/2010/wordprocessingGroup" xmlns:wpi="http://schemas.microsoft.com/office/word/2010/wordprocessingInk" xmlns:wne="http://schemas.microsoft.com/office/word/2006/wordml" xmlns:wps="http://schemas.microsoft.com/office/word/2010/wordprocessingShape" mc:Ignorable="w14 w15 w16se w16cid w16 w16cex w16sdtdh wp14">
   <w:footnote w:type="separator" w:id="-1">
     <w:p>
       <w:r>
@@ -9766,49 +9582,7 @@
         <w:rPr>
           <w:lang w:val="es-ES"/>
         </w:rPr>
-        <w:t xml:space="preserve">Todos los bloques tienen un reloj común, </w:t>
-      </w:r>
-      <w:proofErr w:type="spellStart"/>
-      <w:r>
-        <w:rPr>
-          <w:lang w:val="es-ES"/>
-        </w:rPr>
-        <w:t>clk</w:t>
-      </w:r>
-      <w:proofErr w:type="spellEnd"/>
-      <w:r>
-        <w:rPr>
-          <w:lang w:val="es-ES"/>
-        </w:rPr>
-        <w:t xml:space="preserve">, y una entrada de </w:t>
-      </w:r>
-      <w:proofErr w:type="spellStart"/>
-      <w:r>
-        <w:rPr>
-          <w:lang w:val="es-ES"/>
-        </w:rPr>
-        <w:t>reset</w:t>
-      </w:r>
-      <w:proofErr w:type="spellEnd"/>
-      <w:r>
-        <w:rPr>
-          <w:lang w:val="es-ES"/>
-        </w:rPr>
-        <w:t xml:space="preserve"> asíncrono, </w:t>
-      </w:r>
-      <w:proofErr w:type="spellStart"/>
-      <w:r>
-        <w:rPr>
-          <w:lang w:val="es-ES"/>
-        </w:rPr>
-        <w:t>rst_n</w:t>
-      </w:r>
-      <w:proofErr w:type="spellEnd"/>
-      <w:r>
-        <w:rPr>
-          <w:lang w:val="es-ES"/>
-        </w:rPr>
-        <w:t>, activa a nivel bajo. Estas señales no se incluyen en las interfaces por simplicidad.</w:t>
+        <w:t>Todos los bloques tienen un reloj común, clk, y una entrada de reset asíncrono, rst_n, activa a nivel bajo. Estas señales no se incluyen en las interfaces por simplicidad.</w:t>
       </w:r>
     </w:p>
   </w:footnote>
@@ -9816,7 +9590,7 @@
 </file>
 
 <file path=word/header1.xml><?xml version="1.0" encoding="utf-8"?>
-<w:hdr xmlns:wpc="http://schemas.microsoft.com/office/word/2010/wordprocessingCanvas" xmlns:cx="http://schemas.microsoft.com/office/drawing/2014/chartex" xmlns:cx1="http://schemas.microsoft.com/office/drawing/2015/9/8/chartex" xmlns:cx2="http://schemas.microsoft.com/office/drawing/2015/10/21/chartex" xmlns:cx3="http://schemas.microsoft.com/office/drawing/2016/5/9/chartex" xmlns:cx4="http://schemas.microsoft.com/office/drawing/2016/5/10/chartex" xmlns:cx5="http://schemas.microsoft.com/office/drawing/2016/5/11/chartex" xmlns:cx6="http://schemas.microsoft.com/office/drawing/2016/5/12/chartex" xmlns:cx7="http://schemas.microsoft.com/office/drawing/2016/5/13/chartex" xmlns:cx8="http://schemas.microsoft.com/office/drawing/2016/5/14/chartex" xmlns:mc="http://schemas.openxmlformats.org/markup-compatibility/2006" xmlns:aink="http://schemas.microsoft.com/office/drawing/2016/ink" xmlns:am3d="http://schemas.microsoft.com/office/drawing/2017/model3d" xmlns:o="urn:schemas-microsoft-com:office:office" xmlns:r="http://schemas.openxmlformats.org/officeDocument/2006/relationships" xmlns:m="http://schemas.openxmlformats.org/officeDocument/2006/math" xmlns:v="urn:schemas-microsoft-com:vml" xmlns:wp14="http://schemas.microsoft.com/office/word/2010/wordprocessingDrawing" xmlns:wp="http://schemas.openxmlformats.org/drawingml/2006/wordprocessingDrawing" xmlns:w10="urn:schemas-microsoft-com:office:word" xmlns:w="http://schemas.openxmlformats.org/wordprocessingml/2006/main" xmlns:w14="http://schemas.microsoft.com/office/word/2010/wordml" xmlns:w15="http://schemas.microsoft.com/office/word/2012/wordml" xmlns:w16cid="http://schemas.microsoft.com/office/word/2016/wordml/cid" xmlns:w16se="http://schemas.microsoft.com/office/word/2015/wordml/symex" xmlns:wpg="http://schemas.microsoft.com/office/word/2010/wordprocessingGroup" xmlns:wpi="http://schemas.microsoft.com/office/word/2010/wordprocessingInk" xmlns:wne="http://schemas.microsoft.com/office/word/2006/wordml" xmlns:wps="http://schemas.microsoft.com/office/word/2010/wordprocessingShape" mc:Ignorable="w14 w15 w16se w16cid wp14">
+<w:hdr xmlns:wpc="http://schemas.microsoft.com/office/word/2010/wordprocessingCanvas" xmlns:cx="http://schemas.microsoft.com/office/drawing/2014/chartex" xmlns:cx1="http://schemas.microsoft.com/office/drawing/2015/9/8/chartex" xmlns:cx2="http://schemas.microsoft.com/office/drawing/2015/10/21/chartex" xmlns:cx3="http://schemas.microsoft.com/office/drawing/2016/5/9/chartex" xmlns:cx4="http://schemas.microsoft.com/office/drawing/2016/5/10/chartex" xmlns:cx5="http://schemas.microsoft.com/office/drawing/2016/5/11/chartex" xmlns:cx6="http://schemas.microsoft.com/office/drawing/2016/5/12/chartex" xmlns:cx7="http://schemas.microsoft.com/office/drawing/2016/5/13/chartex" xmlns:cx8="http://schemas.microsoft.com/office/drawing/2016/5/14/chartex" xmlns:mc="http://schemas.openxmlformats.org/markup-compatibility/2006" xmlns:aink="http://schemas.microsoft.com/office/drawing/2016/ink" xmlns:am3d="http://schemas.microsoft.com/office/drawing/2017/model3d" xmlns:o="urn:schemas-microsoft-com:office:office" xmlns:oel="http://schemas.microsoft.com/office/2019/extlst" xmlns:r="http://schemas.openxmlformats.org/officeDocument/2006/relationships" xmlns:m="http://schemas.openxmlformats.org/officeDocument/2006/math" xmlns:v="urn:schemas-microsoft-com:vml" xmlns:wp14="http://schemas.microsoft.com/office/word/2010/wordprocessingDrawing" xmlns:wp="http://schemas.openxmlformats.org/drawingml/2006/wordprocessingDrawing" xmlns:w10="urn:schemas-microsoft-com:office:word" xmlns:w="http://schemas.openxmlformats.org/wordprocessingml/2006/main" xmlns:w14="http://schemas.microsoft.com/office/word/2010/wordml" xmlns:w15="http://schemas.microsoft.com/office/word/2012/wordml" xmlns:w16cex="http://schemas.microsoft.com/office/word/2018/wordml/cex" xmlns:w16cid="http://schemas.microsoft.com/office/word/2016/wordml/cid" xmlns:w16="http://schemas.microsoft.com/office/word/2018/wordml" xmlns:w16sdtdh="http://schemas.microsoft.com/office/word/2020/wordml/sdtdatahash" xmlns:w16se="http://schemas.microsoft.com/office/word/2015/wordml/symex" xmlns:wpg="http://schemas.microsoft.com/office/word/2010/wordprocessingGroup" xmlns:wpi="http://schemas.microsoft.com/office/word/2010/wordprocessingInk" xmlns:wne="http://schemas.microsoft.com/office/word/2006/wordml" xmlns:wps="http://schemas.microsoft.com/office/word/2010/wordprocessingShape" mc:Ignorable="w14 w15 w16se w16cid w16 w16cex w16sdtdh wp14">
   <w:p>
     <w:pPr>
       <w:pStyle w:val="Encabezado"/>
@@ -9888,7 +9662,7 @@
             </wp:anchor>
           </w:drawing>
         </mc:Choice>
-        <mc:Fallback xmlns:w16sdtdh="http://schemas.microsoft.com/office/word/2020/wordml/sdtdatahash" xmlns:w16="http://schemas.microsoft.com/office/word/2018/wordml" xmlns:w16cex="http://schemas.microsoft.com/office/word/2018/wordml/cex">
+        <mc:Fallback>
           <w:pict>
             <v:line w14:anchorId="38C71A0A" id="Conector recto 5" o:spid="_x0000_s1026" style="position:absolute;flip:y;z-index:251658752;visibility:visible;mso-wrap-style:square;mso-width-percent:0;mso-height-percent:0;mso-wrap-distance-left:9pt;mso-wrap-distance-top:0;mso-wrap-distance-right:9pt;mso-wrap-distance-bottom:0;mso-position-horizontal:absolute;mso-position-horizontal-relative:text;mso-position-vertical:absolute;mso-position-vertical-relative:text;mso-width-percent:0;mso-height-percent:0;mso-width-relative:margin;mso-height-relative:margin" from="-24.3pt,13.35pt" to="439.2pt,14.85pt" o:gfxdata="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" strokecolor="black [3213]" strokeweight="1.5pt">
               <v:stroke joinstyle="miter"/>
@@ -9905,7 +9679,7 @@
 </file>
 
 <file path=word/header2.xml><?xml version="1.0" encoding="utf-8"?>
-<w:hdr xmlns:wpc="http://schemas.microsoft.com/office/word/2010/wordprocessingCanvas" xmlns:cx="http://schemas.microsoft.com/office/drawing/2014/chartex" xmlns:cx1="http://schemas.microsoft.com/office/drawing/2015/9/8/chartex" xmlns:cx2="http://schemas.microsoft.com/office/drawing/2015/10/21/chartex" xmlns:cx3="http://schemas.microsoft.com/office/drawing/2016/5/9/chartex" xmlns:cx4="http://schemas.microsoft.com/office/drawing/2016/5/10/chartex" xmlns:cx5="http://schemas.microsoft.com/office/drawing/2016/5/11/chartex" xmlns:cx6="http://schemas.microsoft.com/office/drawing/2016/5/12/chartex" xmlns:cx7="http://schemas.microsoft.com/office/drawing/2016/5/13/chartex" xmlns:cx8="http://schemas.microsoft.com/office/drawing/2016/5/14/chartex" xmlns:mc="http://schemas.openxmlformats.org/markup-compatibility/2006" xmlns:aink="http://schemas.microsoft.com/office/drawing/2016/ink" xmlns:am3d="http://schemas.microsoft.com/office/drawing/2017/model3d" xmlns:o="urn:schemas-microsoft-com:office:office" xmlns:r="http://schemas.openxmlformats.org/officeDocument/2006/relationships" xmlns:m="http://schemas.openxmlformats.org/officeDocument/2006/math" xmlns:v="urn:schemas-microsoft-com:vml" xmlns:wp14="http://schemas.microsoft.com/office/word/2010/wordprocessingDrawing" xmlns:wp="http://schemas.openxmlformats.org/drawingml/2006/wordprocessingDrawing" xmlns:w10="urn:schemas-microsoft-com:office:word" xmlns:w="http://schemas.openxmlformats.org/wordprocessingml/2006/main" xmlns:w14="http://schemas.microsoft.com/office/word/2010/wordml" xmlns:w15="http://schemas.microsoft.com/office/word/2012/wordml" xmlns:w16cid="http://schemas.microsoft.com/office/word/2016/wordml/cid" xmlns:w16se="http://schemas.microsoft.com/office/word/2015/wordml/symex" xmlns:wpg="http://schemas.microsoft.com/office/word/2010/wordprocessingGroup" xmlns:wpi="http://schemas.microsoft.com/office/word/2010/wordprocessingInk" xmlns:wne="http://schemas.microsoft.com/office/word/2006/wordml" xmlns:wps="http://schemas.microsoft.com/office/word/2010/wordprocessingShape" mc:Ignorable="w14 w15 w16se w16cid wp14">
+<w:hdr xmlns:wpc="http://schemas.microsoft.com/office/word/2010/wordprocessingCanvas" xmlns:cx="http://schemas.microsoft.com/office/drawing/2014/chartex" xmlns:cx1="http://schemas.microsoft.com/office/drawing/2015/9/8/chartex" xmlns:cx2="http://schemas.microsoft.com/office/drawing/2015/10/21/chartex" xmlns:cx3="http://schemas.microsoft.com/office/drawing/2016/5/9/chartex" xmlns:cx4="http://schemas.microsoft.com/office/drawing/2016/5/10/chartex" xmlns:cx5="http://schemas.microsoft.com/office/drawing/2016/5/11/chartex" xmlns:cx6="http://schemas.microsoft.com/office/drawing/2016/5/12/chartex" xmlns:cx7="http://schemas.microsoft.com/office/drawing/2016/5/13/chartex" xmlns:cx8="http://schemas.microsoft.com/office/drawing/2016/5/14/chartex" xmlns:mc="http://schemas.openxmlformats.org/markup-compatibility/2006" xmlns:aink="http://schemas.microsoft.com/office/drawing/2016/ink" xmlns:am3d="http://schemas.microsoft.com/office/drawing/2017/model3d" xmlns:o="urn:schemas-microsoft-com:office:office" xmlns:oel="http://schemas.microsoft.com/office/2019/extlst" xmlns:r="http://schemas.openxmlformats.org/officeDocument/2006/relationships" xmlns:m="http://schemas.openxmlformats.org/officeDocument/2006/math" xmlns:v="urn:schemas-microsoft-com:vml" xmlns:wp14="http://schemas.microsoft.com/office/word/2010/wordprocessingDrawing" xmlns:wp="http://schemas.openxmlformats.org/drawingml/2006/wordprocessingDrawing" xmlns:w10="urn:schemas-microsoft-com:office:word" xmlns:w="http://schemas.openxmlformats.org/wordprocessingml/2006/main" xmlns:w14="http://schemas.microsoft.com/office/word/2010/wordml" xmlns:w15="http://schemas.microsoft.com/office/word/2012/wordml" xmlns:w16cex="http://schemas.microsoft.com/office/word/2018/wordml/cex" xmlns:w16cid="http://schemas.microsoft.com/office/word/2016/wordml/cid" xmlns:w16="http://schemas.microsoft.com/office/word/2018/wordml" xmlns:w16sdtdh="http://schemas.microsoft.com/office/word/2020/wordml/sdtdatahash" xmlns:w16se="http://schemas.microsoft.com/office/word/2015/wordml/symex" xmlns:wpg="http://schemas.microsoft.com/office/word/2010/wordprocessingGroup" xmlns:wpi="http://schemas.microsoft.com/office/word/2010/wordprocessingInk" xmlns:wne="http://schemas.microsoft.com/office/word/2006/wordml" xmlns:wps="http://schemas.microsoft.com/office/word/2010/wordprocessingShape" mc:Ignorable="w14 w15 w16se w16cid w16 w16cex w16sdtdh wp14">
   <w:p>
     <w:pPr>
       <w:pStyle w:val="Encabezado"/>
@@ -9977,7 +9751,7 @@
             </wp:anchor>
           </w:drawing>
         </mc:Choice>
-        <mc:Fallback xmlns:w16sdtdh="http://schemas.microsoft.com/office/word/2020/wordml/sdtdatahash" xmlns:w16="http://schemas.microsoft.com/office/word/2018/wordml" xmlns:w16cex="http://schemas.microsoft.com/office/word/2018/wordml/cex">
+        <mc:Fallback>
           <w:pict>
             <v:line w14:anchorId="4803E1AD" id="Conector recto 8" o:spid="_x0000_s1026" style="position:absolute;flip:y;z-index:251661312;visibility:visible;mso-wrap-style:square;mso-width-percent:0;mso-height-percent:0;mso-wrap-distance-left:9pt;mso-wrap-distance-top:0;mso-wrap-distance-right:9pt;mso-wrap-distance-bottom:0;mso-position-horizontal:absolute;mso-position-horizontal-relative:text;mso-position-vertical:absolute;mso-position-vertical-relative:text;mso-width-percent:0;mso-height-percent:0;mso-width-relative:margin;mso-height-relative:margin" from="-24.3pt,13.35pt" to="439.2pt,14.85pt" o:gfxdata="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" strokecolor="black [3213]" strokeweight="1.5pt">
               <v:stroke joinstyle="miter"/>
@@ -9999,7 +9773,7 @@
 </file>
 
 <file path=word/numbering.xml><?xml version="1.0" encoding="utf-8"?>
-<w:numbering xmlns:wpc="http://schemas.microsoft.com/office/word/2010/wordprocessingCanvas" xmlns:cx="http://schemas.microsoft.com/office/drawing/2014/chartex" xmlns:cx1="http://schemas.microsoft.com/office/drawing/2015/9/8/chartex" xmlns:cx2="http://schemas.microsoft.com/office/drawing/2015/10/21/chartex" xmlns:cx3="http://schemas.microsoft.com/office/drawing/2016/5/9/chartex" xmlns:cx4="http://schemas.microsoft.com/office/drawing/2016/5/10/chartex" xmlns:cx5="http://schemas.microsoft.com/office/drawing/2016/5/11/chartex" xmlns:cx6="http://schemas.microsoft.com/office/drawing/2016/5/12/chartex" xmlns:cx7="http://schemas.microsoft.com/office/drawing/2016/5/13/chartex" xmlns:cx8="http://schemas.microsoft.com/office/drawing/2016/5/14/chartex" xmlns:mc="http://schemas.openxmlformats.org/markup-compatibility/2006" xmlns:aink="http://schemas.microsoft.com/office/drawing/2016/ink" xmlns:am3d="http://schemas.microsoft.com/office/drawing/2017/model3d" xmlns:o="urn:schemas-microsoft-com:office:office" xmlns:r="http://schemas.openxmlformats.org/officeDocument/2006/relationships" xmlns:m="http://schemas.openxmlformats.org/officeDocument/2006/math" xmlns:v="urn:schemas-microsoft-com:vml" xmlns:wp14="http://schemas.microsoft.com/office/word/2010/wordprocessingDrawing" xmlns:wp="http://schemas.openxmlformats.org/drawingml/2006/wordprocessingDrawing" xmlns:w10="urn:schemas-microsoft-com:office:word" xmlns:w="http://schemas.openxmlformats.org/wordprocessingml/2006/main" xmlns:w14="http://schemas.microsoft.com/office/word/2010/wordml" xmlns:w15="http://schemas.microsoft.com/office/word/2012/wordml" xmlns:w16cid="http://schemas.microsoft.com/office/word/2016/wordml/cid" xmlns:w16se="http://schemas.microsoft.com/office/word/2015/wordml/symex" xmlns:wpg="http://schemas.microsoft.com/office/word/2010/wordprocessingGroup" xmlns:wpi="http://schemas.microsoft.com/office/word/2010/wordprocessingInk" xmlns:wne="http://schemas.microsoft.com/office/word/2006/wordml" xmlns:wps="http://schemas.microsoft.com/office/word/2010/wordprocessingShape" mc:Ignorable="w14 w15 w16se w16cid wp14">
+<w:numbering xmlns:wpc="http://schemas.microsoft.com/office/word/2010/wordprocessingCanvas" xmlns:cx="http://schemas.microsoft.com/office/drawing/2014/chartex" xmlns:cx1="http://schemas.microsoft.com/office/drawing/2015/9/8/chartex" xmlns:cx2="http://schemas.microsoft.com/office/drawing/2015/10/21/chartex" xmlns:cx3="http://schemas.microsoft.com/office/drawing/2016/5/9/chartex" xmlns:cx4="http://schemas.microsoft.com/office/drawing/2016/5/10/chartex" xmlns:cx5="http://schemas.microsoft.com/office/drawing/2016/5/11/chartex" xmlns:cx6="http://schemas.microsoft.com/office/drawing/2016/5/12/chartex" xmlns:cx7="http://schemas.microsoft.com/office/drawing/2016/5/13/chartex" xmlns:cx8="http://schemas.microsoft.com/office/drawing/2016/5/14/chartex" xmlns:mc="http://schemas.openxmlformats.org/markup-compatibility/2006" xmlns:aink="http://schemas.microsoft.com/office/drawing/2016/ink" xmlns:am3d="http://schemas.microsoft.com/office/drawing/2017/model3d" xmlns:o="urn:schemas-microsoft-com:office:office" xmlns:oel="http://schemas.microsoft.com/office/2019/extlst" xmlns:r="http://schemas.openxmlformats.org/officeDocument/2006/relationships" xmlns:m="http://schemas.openxmlformats.org/officeDocument/2006/math" xmlns:v="urn:schemas-microsoft-com:vml" xmlns:wp14="http://schemas.microsoft.com/office/word/2010/wordprocessingDrawing" xmlns:wp="http://schemas.openxmlformats.org/drawingml/2006/wordprocessingDrawing" xmlns:w10="urn:schemas-microsoft-com:office:word" xmlns:w="http://schemas.openxmlformats.org/wordprocessingml/2006/main" xmlns:w14="http://schemas.microsoft.com/office/word/2010/wordml" xmlns:w15="http://schemas.microsoft.com/office/word/2012/wordml" xmlns:w16cex="http://schemas.microsoft.com/office/word/2018/wordml/cex" xmlns:w16cid="http://schemas.microsoft.com/office/word/2016/wordml/cid" xmlns:w16="http://schemas.microsoft.com/office/word/2018/wordml" xmlns:w16sdtdh="http://schemas.microsoft.com/office/word/2020/wordml/sdtdatahash" xmlns:w16se="http://schemas.microsoft.com/office/word/2015/wordml/symex" xmlns:wpg="http://schemas.microsoft.com/office/word/2010/wordprocessingGroup" xmlns:wpi="http://schemas.microsoft.com/office/word/2010/wordprocessingInk" xmlns:wne="http://schemas.microsoft.com/office/word/2006/wordml" xmlns:wps="http://schemas.microsoft.com/office/word/2010/wordprocessingShape" mc:Ignorable="w14 w15 w16se w16cid w16 w16cex w16sdtdh wp14">
   <w:abstractNum w:abstractNumId="0" w15:restartNumberingAfterBreak="0">
     <w:nsid w:val="0A5053F3"/>
     <w:multiLevelType w:val="hybridMultilevel"/>
@@ -12183,107 +11957,107 @@
       </w:rPr>
     </w:lvl>
   </w:abstractNum>
-  <w:num w:numId="1">
+  <w:num w:numId="1" w16cid:durableId="1049114332">
     <w:abstractNumId w:val="5"/>
   </w:num>
-  <w:num w:numId="2">
+  <w:num w:numId="2" w16cid:durableId="935941335">
     <w:abstractNumId w:val="5"/>
   </w:num>
-  <w:num w:numId="3">
+  <w:num w:numId="3" w16cid:durableId="76362300">
     <w:abstractNumId w:val="5"/>
   </w:num>
-  <w:num w:numId="4">
+  <w:num w:numId="4" w16cid:durableId="715742947">
     <w:abstractNumId w:val="5"/>
   </w:num>
-  <w:num w:numId="5">
+  <w:num w:numId="5" w16cid:durableId="1089497747">
     <w:abstractNumId w:val="5"/>
   </w:num>
-  <w:num w:numId="6">
+  <w:num w:numId="6" w16cid:durableId="991369155">
     <w:abstractNumId w:val="5"/>
   </w:num>
-  <w:num w:numId="7">
+  <w:num w:numId="7" w16cid:durableId="481195191">
     <w:abstractNumId w:val="5"/>
   </w:num>
-  <w:num w:numId="8">
+  <w:num w:numId="8" w16cid:durableId="1140028019">
     <w:abstractNumId w:val="5"/>
   </w:num>
-  <w:num w:numId="9">
+  <w:num w:numId="9" w16cid:durableId="990137628">
     <w:abstractNumId w:val="5"/>
   </w:num>
-  <w:num w:numId="10">
+  <w:num w:numId="10" w16cid:durableId="746848277">
     <w:abstractNumId w:val="14"/>
   </w:num>
-  <w:num w:numId="11">
+  <w:num w:numId="11" w16cid:durableId="2129272102">
     <w:abstractNumId w:val="16"/>
   </w:num>
-  <w:num w:numId="12">
+  <w:num w:numId="12" w16cid:durableId="1422488373">
     <w:abstractNumId w:val="7"/>
   </w:num>
-  <w:num w:numId="13">
+  <w:num w:numId="13" w16cid:durableId="2138136163">
     <w:abstractNumId w:val="10"/>
   </w:num>
-  <w:num w:numId="14">
+  <w:num w:numId="14" w16cid:durableId="1979215483">
     <w:abstractNumId w:val="6"/>
   </w:num>
-  <w:num w:numId="15">
+  <w:num w:numId="15" w16cid:durableId="743990839">
     <w:abstractNumId w:val="18"/>
   </w:num>
-  <w:num w:numId="16">
+  <w:num w:numId="16" w16cid:durableId="1955748167">
     <w:abstractNumId w:val="1"/>
   </w:num>
-  <w:num w:numId="17">
+  <w:num w:numId="17" w16cid:durableId="227377004">
     <w:abstractNumId w:val="5"/>
   </w:num>
-  <w:num w:numId="18">
+  <w:num w:numId="18" w16cid:durableId="1939438730">
     <w:abstractNumId w:val="5"/>
   </w:num>
-  <w:num w:numId="19">
+  <w:num w:numId="19" w16cid:durableId="136267289">
     <w:abstractNumId w:val="5"/>
   </w:num>
-  <w:num w:numId="20">
+  <w:num w:numId="20" w16cid:durableId="457066456">
     <w:abstractNumId w:val="5"/>
   </w:num>
-  <w:num w:numId="21">
+  <w:num w:numId="21" w16cid:durableId="1646427823">
     <w:abstractNumId w:val="5"/>
   </w:num>
-  <w:num w:numId="22">
+  <w:num w:numId="22" w16cid:durableId="1147630331">
     <w:abstractNumId w:val="0"/>
   </w:num>
-  <w:num w:numId="23">
+  <w:num w:numId="23" w16cid:durableId="2081362532">
     <w:abstractNumId w:val="12"/>
   </w:num>
-  <w:num w:numId="24">
+  <w:num w:numId="24" w16cid:durableId="1351908633">
     <w:abstractNumId w:val="3"/>
   </w:num>
-  <w:num w:numId="25">
+  <w:num w:numId="25" w16cid:durableId="1995185185">
     <w:abstractNumId w:val="11"/>
   </w:num>
-  <w:num w:numId="26">
+  <w:num w:numId="26" w16cid:durableId="1544101447">
     <w:abstractNumId w:val="15"/>
   </w:num>
-  <w:num w:numId="27">
+  <w:num w:numId="27" w16cid:durableId="2084522178">
     <w:abstractNumId w:val="13"/>
   </w:num>
-  <w:num w:numId="28">
+  <w:num w:numId="28" w16cid:durableId="893352178">
     <w:abstractNumId w:val="17"/>
   </w:num>
-  <w:num w:numId="29">
+  <w:num w:numId="29" w16cid:durableId="406538335">
     <w:abstractNumId w:val="8"/>
   </w:num>
-  <w:num w:numId="30">
+  <w:num w:numId="30" w16cid:durableId="1850362619">
     <w:abstractNumId w:val="2"/>
   </w:num>
-  <w:num w:numId="31">
+  <w:num w:numId="31" w16cid:durableId="1678190514">
     <w:abstractNumId w:val="9"/>
   </w:num>
-  <w:num w:numId="32">
+  <w:num w:numId="32" w16cid:durableId="1536195293">
     <w:abstractNumId w:val="4"/>
   </w:num>
 </w:numbering>
 </file>
 
 <file path=word/styles.xml><?xml version="1.0" encoding="utf-8"?>
-<w:styles xmlns:mc="http://schemas.openxmlformats.org/markup-compatibility/2006" xmlns:r="http://schemas.openxmlformats.org/officeDocument/2006/relationships" xmlns:w="http://schemas.openxmlformats.org/wordprocessingml/2006/main" xmlns:w14="http://schemas.microsoft.com/office/word/2010/wordml" xmlns:w15="http://schemas.microsoft.com/office/word/2012/wordml" xmlns:w16cid="http://schemas.microsoft.com/office/word/2016/wordml/cid" xmlns:w16se="http://schemas.microsoft.com/office/word/2015/wordml/symex" mc:Ignorable="w14 w15 w16se w16cid">
+<w:styles xmlns:mc="http://schemas.openxmlformats.org/markup-compatibility/2006" xmlns:r="http://schemas.openxmlformats.org/officeDocument/2006/relationships" xmlns:w="http://schemas.openxmlformats.org/wordprocessingml/2006/main" xmlns:w14="http://schemas.microsoft.com/office/word/2010/wordml" xmlns:w15="http://schemas.microsoft.com/office/word/2012/wordml" xmlns:w16cex="http://schemas.microsoft.com/office/word/2018/wordml/cex" xmlns:w16cid="http://schemas.microsoft.com/office/word/2016/wordml/cid" xmlns:w16="http://schemas.microsoft.com/office/word/2018/wordml" xmlns:w16sdtdh="http://schemas.microsoft.com/office/word/2020/wordml/sdtdatahash" xmlns:w16se="http://schemas.microsoft.com/office/word/2015/wordml/symex" mc:Ignorable="w14 w15 w16se w16cid w16 w16cex w16sdtdh">
   <w:docDefaults>
     <w:rPrDefault>
       <w:rPr>
@@ -12299,7 +12073,7 @@
       </w:pPr>
     </w:pPrDefault>
   </w:docDefaults>
-  <w:latentStyles w:defLockedState="0" w:defUIPriority="99" w:defSemiHidden="0" w:defUnhideWhenUsed="0" w:defQFormat="0" w:count="375">
+  <w:latentStyles w:defLockedState="0" w:defUIPriority="99" w:defSemiHidden="0" w:defUnhideWhenUsed="0" w:defQFormat="0" w:count="376">
     <w:lsdException w:name="Normal" w:uiPriority="0" w:qFormat="1"/>
     <w:lsdException w:name="heading 1" w:uiPriority="0" w:qFormat="1"/>
     <w:lsdException w:name="heading 2" w:semiHidden="1" w:uiPriority="0" w:unhideWhenUsed="1" w:qFormat="1"/>
@@ -12675,6 +12449,7 @@
     <w:lsdException w:name="Smart Hyperlink" w:semiHidden="1" w:unhideWhenUsed="1"/>
     <w:lsdException w:name="Hashtag" w:semiHidden="1" w:unhideWhenUsed="1"/>
     <w:lsdException w:name="Unresolved Mention" w:semiHidden="1" w:unhideWhenUsed="1"/>
+    <w:lsdException w:name="Smart Link" w:semiHidden="1" w:unhideWhenUsed="1"/>
   </w:latentStyles>
   <w:style w:type="paragraph" w:default="1" w:styleId="Normal">
     <w:name w:val="Normal"/>
